--- a/Zachary Branum,PMP resume 1.11.23.docx
+++ b/Zachary Branum,PMP resume 1.11.23.docx
@@ -4,302 +4,27 @@
   <w:body>
     <w:p>
       <w:pPr>
-        <w:pStyle w:val="Heading1"/>
-        <w:spacing w:before="280" w:after="280"/>
+        <w:pStyle w:val="Heading2"/>
+        <w:numPr>
+          <w:ilvl w:val="1"/>
+          <w:numId w:val="2"/>
+        </w:numPr>
+        <w:spacing w:before="200" w:after="120"/>
         <w:jc w:val="center"/>
         <w:rPr/>
       </w:pPr>
       <w:r>
         <w:rPr/>
-        <w:t>Zachary Branum, PMP</w:t>
-      </w:r>
-    </w:p>
-    <w:p>
-      <w:pPr>
-        <w:pStyle w:val="Normal"/>
-        <w:jc w:val="center"/>
-        <w:rPr>
-          <w:rFonts w:ascii="Roboto" w:hAnsi="Roboto" w:cs="Calibri"/>
-          <w:spacing w:val="20"/>
-          <w:sz w:val="20"/>
-          <w:szCs w:val="20"/>
-          <w:lang w:val="fr-FR"/>
-        </w:rPr>
-      </w:pPr>
-      <w:r>
-        <w:rPr>
-          <w:rFonts w:cs="Calibri" w:ascii="Roboto" w:hAnsi="Roboto"/>
-          <w:spacing w:val="20"/>
-          <w:sz w:val="20"/>
-          <w:szCs w:val="20"/>
-          <w:lang w:val="fr-FR"/>
-        </w:rPr>
-        <w:t xml:space="preserve">• </w:t>
-      </w:r>
-      <w:r>
-        <w:rPr>
-          <w:rFonts w:cs="Calibri" w:ascii="Roboto" w:hAnsi="Roboto"/>
-          <w:spacing w:val="20"/>
-          <w:sz w:val="20"/>
-          <w:szCs w:val="20"/>
-          <w:lang w:val="fr-FR"/>
-        </w:rPr>
-        <w:t xml:space="preserve">Berryville, AR 72616 • </w:t>
-      </w:r>
-    </w:p>
-    <w:p>
-      <w:pPr>
-        <w:pStyle w:val="Normal"/>
-        <w:jc w:val="center"/>
-        <w:rPr>
-          <w:rFonts w:ascii="Roboto" w:hAnsi="Roboto" w:cs="Calibri"/>
-          <w:spacing w:val="20"/>
-          <w:sz w:val="20"/>
-          <w:szCs w:val="20"/>
-          <w:lang w:val="fr-FR"/>
-        </w:rPr>
-      </w:pPr>
-      <w:r>
-        <w:rPr>
-          <w:rFonts w:cs="Calibri" w:ascii="Roboto" w:hAnsi="Roboto"/>
-          <w:spacing w:val="20"/>
-          <w:sz w:val="20"/>
-          <w:szCs w:val="20"/>
-          <w:lang w:val="fr-FR"/>
-        </w:rPr>
-        <w:t>•</w:t>
-      </w:r>
-      <w:r>
-        <w:rPr>
-          <w:rFonts w:cs="Calibri" w:ascii="Roboto" w:hAnsi="Roboto"/>
-          <w:spacing w:val="20"/>
-          <w:sz w:val="20"/>
-          <w:szCs w:val="20"/>
-          <w:lang w:val="fr-FR"/>
-        </w:rPr>
-        <w:t>zach@branum.tech</w:t>
-      </w:r>
-      <w:r>
-        <w:rPr>
-          <w:rFonts w:cs="Calibri" w:ascii="Roboto" w:hAnsi="Roboto"/>
-          <w:spacing w:val="20"/>
-          <w:sz w:val="20"/>
-          <w:szCs w:val="20"/>
-          <w:lang w:val="fr-FR"/>
-        </w:rPr>
-        <w:t xml:space="preserve"> </w:t>
-      </w:r>
-      <w:r>
-        <w:rPr>
-          <w:rFonts w:cs="Calibri" w:ascii="Roboto" w:hAnsi="Roboto"/>
-          <w:spacing w:val="20"/>
-          <w:sz w:val="20"/>
-          <w:szCs w:val="20"/>
-          <w:lang w:val="fr-FR"/>
-        </w:rPr>
-        <w:t xml:space="preserve"> </w:t>
-      </w:r>
-      <w:r>
-        <w:rPr>
-          <w:rFonts w:cs="Calibri" w:ascii="Roboto" w:hAnsi="Roboto"/>
-          <w:spacing w:val="20"/>
-          <w:sz w:val="20"/>
-          <w:szCs w:val="20"/>
-          <w:lang w:val="fr-FR"/>
-        </w:rPr>
-        <w:t xml:space="preserve">• </w:t>
-      </w:r>
-      <w:r>
-        <w:rPr>
-          <w:rFonts w:cs="Calibri" w:ascii="Roboto" w:hAnsi="Roboto"/>
-          <w:spacing w:val="20"/>
-          <w:sz w:val="20"/>
-          <w:szCs w:val="20"/>
-          <w:lang w:val="fr-FR"/>
-        </w:rPr>
-        <w:t>(405)248-2255</w:t>
-      </w:r>
-      <w:r>
-        <w:rPr>
-          <w:rFonts w:cs="Calibri" w:ascii="Roboto" w:hAnsi="Roboto"/>
-          <w:spacing w:val="20"/>
-          <w:sz w:val="20"/>
-          <w:szCs w:val="20"/>
-          <w:lang w:val="fr-FR"/>
-        </w:rPr>
-        <w:t xml:space="preserve"> • </w:t>
-      </w:r>
-    </w:p>
-    <w:p>
-      <w:pPr>
-        <w:pStyle w:val="Normal"/>
-        <w:jc w:val="center"/>
-        <w:rPr>
-          <w:rFonts w:ascii="Roboto" w:hAnsi="Roboto" w:cs="Calibri"/>
-          <w:spacing w:val="20"/>
-          <w:sz w:val="20"/>
-          <w:szCs w:val="20"/>
-          <w:lang w:val="fr-FR"/>
-        </w:rPr>
-      </w:pPr>
-      <w:r>
-        <w:rPr>
-          <w:rStyle w:val="InternetLink"/>
-          <w:rFonts w:cs="Calibri" w:ascii="Roboto" w:hAnsi="Roboto"/>
-          <w:color w:val="000000" w:themeColor="text1"/>
-          <w:spacing w:val="20"/>
-          <w:sz w:val="20"/>
-          <w:szCs w:val="20"/>
-          <w:u w:val="none"/>
-          <w:lang w:val="fr-FR"/>
-        </w:rPr>
-        <w:t xml:space="preserve">• </w:t>
-      </w:r>
-      <w:r>
-        <w:rPr>
-          <w:rStyle w:val="InternetLink"/>
-          <w:rFonts w:cs="Calibri" w:ascii="Roboto" w:hAnsi="Roboto"/>
-          <w:color w:val="000000" w:themeColor="text1"/>
-          <w:spacing w:val="20"/>
-          <w:sz w:val="20"/>
-          <w:szCs w:val="20"/>
-          <w:u w:val="none"/>
-          <w:lang w:val="fr-FR"/>
-        </w:rPr>
-        <w:t>www.branum.tech</w:t>
-      </w:r>
-      <w:r>
-        <w:rPr>
-          <w:rStyle w:val="InternetLink"/>
-          <w:rFonts w:cs="Calibri" w:ascii="Roboto" w:hAnsi="Roboto"/>
-          <w:color w:val="000000" w:themeColor="text1"/>
-          <w:spacing w:val="20"/>
-          <w:sz w:val="20"/>
-          <w:szCs w:val="20"/>
-          <w:u w:val="none"/>
-          <w:lang w:val="fr-FR"/>
-        </w:rPr>
-        <w:t xml:space="preserve"> • ww</w:t>
-      </w:r>
-      <w:r>
-        <w:rPr>
-          <w:rStyle w:val="InternetLink"/>
-          <w:rFonts w:cs="Calibri" w:ascii="Roboto" w:hAnsi="Roboto"/>
-          <w:color w:val="000000" w:themeColor="text1"/>
-          <w:spacing w:val="20"/>
-          <w:sz w:val="20"/>
-          <w:szCs w:val="20"/>
-          <w:u w:val="none"/>
-          <w:lang w:val="fr-FR"/>
-        </w:rPr>
-        <w:t>w</w:t>
-      </w:r>
-      <w:r>
-        <w:rPr>
-          <w:rStyle w:val="InternetLink"/>
-          <w:rFonts w:cs="Calibri" w:ascii="Roboto" w:hAnsi="Roboto"/>
-          <w:color w:val="000000" w:themeColor="text1"/>
-          <w:spacing w:val="20"/>
-          <w:sz w:val="20"/>
-          <w:szCs w:val="20"/>
-          <w:u w:val="none"/>
-          <w:lang w:val="fr-FR"/>
-        </w:rPr>
-        <w:t>.linkedin.com/in/zach-branu</w:t>
-      </w:r>
-      <w:r>
-        <w:rPr>
-          <w:rStyle w:val="InternetLink"/>
-          <w:rFonts w:cs="Calibri" w:ascii="Roboto" w:hAnsi="Roboto"/>
-          <w:color w:val="000000" w:themeColor="text1"/>
-          <w:spacing w:val="20"/>
-          <w:sz w:val="20"/>
-          <w:szCs w:val="20"/>
-          <w:u w:val="none"/>
-          <w:lang w:val="fr-FR"/>
-        </w:rPr>
-        <w:t>m</w:t>
-      </w:r>
-      <w:r>
-        <w:rPr>
-          <w:rFonts w:cs="Calibri" w:ascii="Roboto" w:hAnsi="Roboto"/>
-          <w:color w:val="000000" w:themeColor="text1"/>
-          <w:spacing w:val="20"/>
-          <w:sz w:val="20"/>
-          <w:szCs w:val="20"/>
-          <w:u w:val="none"/>
-          <w:lang w:val="fr-FR"/>
-        </w:rPr>
-        <w:t xml:space="preserve"> </w:t>
-      </w:r>
-      <w:r>
-        <w:rPr>
-          <w:rFonts w:cs="Calibri" w:ascii="Roboto" w:hAnsi="Roboto"/>
-          <w:spacing w:val="20"/>
-          <w:sz w:val="20"/>
-          <w:szCs w:val="20"/>
-          <w:u w:val="none"/>
-          <w:lang w:val="fr-FR"/>
-        </w:rPr>
-        <w:t xml:space="preserve">•    </w:t>
-      </w:r>
-    </w:p>
-    <w:p>
-      <w:pPr>
-        <w:pStyle w:val="Normal"/>
-        <w:jc w:val="center"/>
-        <w:rPr>
-          <w:rFonts w:ascii="Roboto" w:hAnsi="Roboto" w:cs="Calibri"/>
-          <w:spacing w:val="20"/>
-          <w:sz w:val="20"/>
-          <w:szCs w:val="20"/>
-          <w:lang w:val="fr-FR"/>
-        </w:rPr>
-      </w:pPr>
-      <w:r>
-        <w:rPr/>
-      </w:r>
-    </w:p>
-    <w:p>
-      <w:pPr>
-        <w:pStyle w:val="Heading2"/>
-        <w:jc w:val="center"/>
-        <w:rPr/>
-      </w:pPr>
-      <w:r>
-        <w:rPr/>
-        <w:t>Project Manager</w:t>
-      </w:r>
-    </w:p>
-    <w:p>
-      <w:pPr>
-        <w:pStyle w:val="Heading3"/>
-        <w:jc w:val="center"/>
-        <w:rPr>
-          <w:i/>
-          <w:i/>
-          <w:iCs/>
-        </w:rPr>
-      </w:pPr>
-      <w:r>
-        <w:rPr>
-          <w:i/>
-          <w:iCs/>
-        </w:rPr>
         <w:t xml:space="preserve">✪ </w:t>
       </w:r>
       <w:r>
-        <w:rPr>
-          <w:i/>
-          <w:iCs/>
-        </w:rPr>
+        <w:rPr/>
         <w:t>Futuristic Analytical Achiever ✪</w:t>
       </w:r>
     </w:p>
     <w:p>
       <w:pPr>
         <w:pStyle w:val="Normal"/>
-        <w:jc w:val="center"/>
         <w:rPr>
           <w:rFonts w:ascii="Roboto" w:hAnsi="Roboto" w:cs="Calibri"/>
           <w:i/>
@@ -322,7 +47,17 @@
     <w:p>
       <w:pPr>
         <w:pStyle w:val="Normal"/>
-        <w:jc w:val="center"/>
+        <w:rPr/>
+      </w:pPr>
+      <w:r>
+        <w:rPr/>
+        <w:tab/>
+        <w:t>Technology enthusiast and problem solver empowering organizations with innovative solutions. 15+ years of experience leading projects from design to implementation in the IT space. Helping businesses reach peak performance with efficient systems and real-time solutions. Making the most of every minute to help you succeed. Expert level knowledge in the implementation, troubleshooting, optimization, and testing of network infrastructure, computer systems, industrial control systems, surveillance systems and access control systems.</w:t>
+      </w:r>
+    </w:p>
+    <w:p>
+      <w:pPr>
+        <w:pStyle w:val="Normal"/>
         <w:rPr>
           <w:rFonts w:ascii="Roboto" w:hAnsi="Roboto" w:cs="Calibri"/>
           <w:i/>
@@ -345,6 +80,10 @@
     <w:p>
       <w:pPr>
         <w:pStyle w:val="Heading3"/>
+        <w:numPr>
+          <w:ilvl w:val="2"/>
+          <w:numId w:val="2"/>
+        </w:numPr>
         <w:jc w:val="center"/>
         <w:rPr/>
       </w:pPr>
@@ -404,22 +143,11 @@
     </w:p>
     <w:p>
       <w:pPr>
-        <w:sectPr>
-          <w:headerReference w:type="default" r:id="rId2"/>
-          <w:footerReference w:type="default" r:id="rId3"/>
-          <w:type w:val="nextPage"/>
-          <w:pgSz w:w="12240" w:h="15840"/>
-          <w:pgMar w:left="720" w:right="720" w:header="432" w:top="720" w:footer="288" w:bottom="847" w:gutter="0"/>
-          <w:pgNumType w:fmt="decimal"/>
-          <w:formProt w:val="false"/>
-          <w:textDirection w:val="lrTb"/>
-          <w:docGrid w:type="default" w:linePitch="600" w:charSpace="32768"/>
-        </w:sectPr>
-      </w:pPr>
-    </w:p>
-    <w:p>
-      <w:pPr>
         <w:pStyle w:val="Heading2"/>
+        <w:numPr>
+          <w:ilvl w:val="1"/>
+          <w:numId w:val="2"/>
+        </w:numPr>
         <w:jc w:val="center"/>
         <w:rPr>
           <w:u w:val="single"/>
@@ -435,6 +163,10 @@
     <w:p>
       <w:pPr>
         <w:pStyle w:val="Heading3"/>
+        <w:numPr>
+          <w:ilvl w:val="2"/>
+          <w:numId w:val="2"/>
+        </w:numPr>
         <w:jc w:val="center"/>
         <w:rPr/>
       </w:pPr>
@@ -482,25 +214,7 @@
           <w:sz w:val="22"/>
           <w:szCs w:val="22"/>
         </w:rPr>
-        <w:t xml:space="preserve"> </w:t>
-      </w:r>
-      <w:r>
-        <w:rPr>
-          <w:i/>
-          <w:iCs/>
-          <w:sz w:val="22"/>
-          <w:szCs w:val="22"/>
-        </w:rPr>
-        <w:t xml:space="preserve">(Contract) </w:t>
-      </w:r>
-      <w:r>
-        <w:rPr>
-          <w:i/>
-          <w:iCs/>
-          <w:sz w:val="22"/>
-          <w:szCs w:val="22"/>
-        </w:rPr>
-        <w:t>• Rogers, AR •</w:t>
+        <w:t xml:space="preserve"> (Contract) • Rogers, AR •</w:t>
       </w:r>
     </w:p>
     <w:p>
@@ -517,56 +231,7 @@
           <w:sz w:val="22"/>
           <w:szCs w:val="22"/>
         </w:rPr>
-        <w:t>February</w:t>
-      </w:r>
-      <w:r>
-        <w:rPr>
-          <w:sz w:val="22"/>
-          <w:szCs w:val="22"/>
-        </w:rPr>
-        <w:t xml:space="preserve"> 202</w:t>
-      </w:r>
-      <w:r>
-        <w:rPr>
-          <w:sz w:val="22"/>
-          <w:szCs w:val="22"/>
-        </w:rPr>
-        <w:t>2</w:t>
-      </w:r>
-      <w:r>
-        <w:rPr>
-          <w:sz w:val="22"/>
-          <w:szCs w:val="22"/>
-        </w:rPr>
-        <w:t xml:space="preserve"> to </w:t>
-      </w:r>
-      <w:r>
-        <w:rPr>
-          <w:sz w:val="22"/>
-          <w:szCs w:val="22"/>
-        </w:rPr>
-        <w:t>October</w:t>
-      </w:r>
-      <w:r>
-        <w:rPr>
-          <w:sz w:val="22"/>
-          <w:szCs w:val="22"/>
-        </w:rPr>
-        <w:t xml:space="preserve"> 202</w:t>
-      </w:r>
-      <w:r>
-        <w:rPr>
-          <w:sz w:val="22"/>
-          <w:szCs w:val="22"/>
-        </w:rPr>
-        <w:t>2</w:t>
-      </w:r>
-      <w:r>
-        <w:rPr>
-          <w:sz w:val="22"/>
-          <w:szCs w:val="22"/>
-        </w:rPr>
-        <w:t xml:space="preserve"> </w:t>
+        <w:t xml:space="preserve">February 2022 to October 2022 </w:t>
       </w:r>
     </w:p>
     <w:p>
@@ -639,12 +304,22 @@
         </w:rPr>
       </w:pPr>
       <w:r>
-        <w:rPr/>
+        <w:rPr>
+          <w:rFonts w:cs="Calibri" w:ascii="Roboto" w:hAnsi="Roboto"/>
+          <w:b w:val="false"/>
+          <w:bCs w:val="false"/>
+          <w:sz w:val="20"/>
+          <w:szCs w:val="20"/>
+        </w:rPr>
       </w:r>
     </w:p>
     <w:p>
       <w:pPr>
         <w:pStyle w:val="Heading3"/>
+        <w:numPr>
+          <w:ilvl w:val="2"/>
+          <w:numId w:val="2"/>
+        </w:numPr>
         <w:jc w:val="center"/>
         <w:rPr/>
       </w:pPr>
@@ -791,6 +466,10 @@
     <w:p>
       <w:pPr>
         <w:pStyle w:val="Heading3"/>
+        <w:numPr>
+          <w:ilvl w:val="2"/>
+          <w:numId w:val="2"/>
+        </w:numPr>
         <w:jc w:val="center"/>
         <w:rPr/>
       </w:pPr>
@@ -875,14 +554,6 @@
     </w:p>
     <w:p>
       <w:pPr>
-        <w:sectPr>
-          <w:type w:val="continuous"/>
-          <w:pgSz w:w="12240" w:h="15840"/>
-          <w:pgMar w:left="720" w:right="720" w:header="432" w:top="720" w:footer="288" w:bottom="847" w:gutter="0"/>
-          <w:formProt w:val="false"/>
-          <w:textDirection w:val="lrTb"/>
-          <w:docGrid w:type="default" w:linePitch="600" w:charSpace="32768"/>
-        </w:sectPr>
         <w:pStyle w:val="Normal"/>
         <w:rPr>
           <w:rFonts w:ascii="Roboto" w:hAnsi="Roboto" w:cs="Calibri"/>
@@ -936,12 +607,20 @@
         </w:rPr>
       </w:pPr>
       <w:r>
-        <w:rPr/>
+        <w:rPr>
+          <w:rFonts w:cs="Calibri" w:ascii="Roboto" w:hAnsi="Roboto"/>
+          <w:sz w:val="20"/>
+          <w:szCs w:val="20"/>
+        </w:rPr>
       </w:r>
     </w:p>
     <w:p>
       <w:pPr>
         <w:pStyle w:val="Heading3"/>
+        <w:numPr>
+          <w:ilvl w:val="2"/>
+          <w:numId w:val="2"/>
+        </w:numPr>
         <w:jc w:val="center"/>
         <w:rPr>
           <w:rFonts w:ascii="Liberation Sans" w:hAnsi="Liberation Sans" w:eastAsia="Noto Sans CJK SC" w:cs="Lohit Devanagari"/>
@@ -1106,6 +785,7 @@
         <w:pStyle w:val="ListParagraph"/>
         <w:spacing w:before="0" w:after="0"/>
         <w:ind w:left="473" w:hanging="0"/>
+        <w:contextualSpacing/>
         <w:jc w:val="both"/>
         <w:rPr>
           <w:rFonts w:ascii="Roboto" w:hAnsi="Roboto" w:cs="Calibri"/>
@@ -1125,6 +805,7 @@
         <w:pStyle w:val="ListParagraph"/>
         <w:spacing w:before="0" w:after="0"/>
         <w:ind w:left="473" w:hanging="0"/>
+        <w:contextualSpacing/>
         <w:jc w:val="both"/>
         <w:rPr>
           <w:rFonts w:ascii="Roboto" w:hAnsi="Roboto" w:cs="Calibri"/>
@@ -1149,6 +830,10 @@
     <w:p>
       <w:pPr>
         <w:pStyle w:val="Heading3"/>
+        <w:numPr>
+          <w:ilvl w:val="2"/>
+          <w:numId w:val="2"/>
+        </w:numPr>
         <w:jc w:val="center"/>
         <w:rPr/>
       </w:pPr>
@@ -1240,31 +925,7 @@
       <w:r>
         <w:rPr/>
         <w:tab/>
-        <w:t xml:space="preserve">Based on my knowledge of help desk support, project management, networking, and troubleshooting, I was given the opportunity to support taking the company into new directions by conducting projects in the areas of Network Infrastructure, </w:t>
-      </w:r>
-      <w:r>
-        <w:rPr/>
-        <w:t>Virtual Private N</w:t>
-      </w:r>
-      <w:r>
-        <w:rPr/>
-        <w:t>etworks</w:t>
-      </w:r>
-      <w:r>
-        <w:rPr/>
-        <w:t>(</w:t>
-      </w:r>
-      <w:r>
-        <w:rPr/>
-        <w:t>VPN</w:t>
-      </w:r>
-      <w:r>
-        <w:rPr/>
-        <w:t>)</w:t>
-      </w:r>
-      <w:r>
-        <w:rPr/>
-        <w:t xml:space="preserve">, surveillance (IP CCTV) networks, access control, computer labs installs. </w:t>
+        <w:t xml:space="preserve">Based on my knowledge of help desk support, project management, networking, and troubleshooting, I was given the opportunity to support taking the company into new directions by conducting projects in the areas of Network Infrastructure, Virtual Private Networks(VPN), surveillance (IP CCTV) networks, access control, computer labs installs. </w:t>
       </w:r>
     </w:p>
     <w:p>
@@ -1288,12 +949,20 @@
         </w:rPr>
       </w:pPr>
       <w:r>
-        <w:rPr/>
+        <w:rPr>
+          <w:rFonts w:cs="Calibri" w:ascii="Roboto" w:hAnsi="Roboto"/>
+          <w:sz w:val="20"/>
+          <w:szCs w:val="20"/>
+        </w:rPr>
       </w:r>
     </w:p>
     <w:p>
       <w:pPr>
         <w:pStyle w:val="Heading2"/>
+        <w:numPr>
+          <w:ilvl w:val="1"/>
+          <w:numId w:val="2"/>
+        </w:numPr>
         <w:jc w:val="center"/>
         <w:rPr>
           <w:u w:val="single"/>
@@ -1434,9 +1103,12 @@
       </w:r>
     </w:p>
     <w:sectPr>
-      <w:type w:val="continuous"/>
+      <w:headerReference w:type="default" r:id="rId2"/>
+      <w:footerReference w:type="default" r:id="rId3"/>
+      <w:type w:val="nextPage"/>
       <w:pgSz w:w="12240" w:h="15840"/>
-      <w:pgMar w:left="720" w:right="720" w:header="432" w:top="720" w:footer="288" w:bottom="634" w:gutter="0"/>
+      <w:pgMar w:left="720" w:right="720" w:header="432" w:top="720" w:footer="288" w:bottom="847" w:gutter="0"/>
+      <w:pgNumType w:fmt="decimal"/>
       <w:formProt w:val="false"/>
       <w:textDirection w:val="lrTb"/>
       <w:docGrid w:type="default" w:linePitch="600" w:charSpace="32768"/>
@@ -1471,7 +1143,7 @@
     </w:r>
     <w:r>
       <w:rPr/>
-      <w:t>1</w:t>
+      <w:t>2</w:t>
     </w:r>
     <w:r>
       <w:rPr/>
@@ -1485,11 +1157,186 @@
 <w:hdr xmlns:o="urn:schemas-microsoft-com:office:office" xmlns:r="http://schemas.openxmlformats.org/officeDocument/2006/relationships" xmlns:v="urn:schemas-microsoft-com:vml" xmlns:w="http://schemas.openxmlformats.org/wordprocessingml/2006/main" xmlns:w10="urn:schemas-microsoft-com:office:word" xmlns:wp="http://schemas.openxmlformats.org/drawingml/2006/wordprocessingDrawing" xmlns:wps="http://schemas.microsoft.com/office/word/2010/wordprocessingShape" xmlns:wpg="http://schemas.microsoft.com/office/word/2010/wordprocessingGroup" xmlns:mc="http://schemas.openxmlformats.org/markup-compatibility/2006" xmlns:wp14="http://schemas.microsoft.com/office/word/2010/wordprocessingDrawing" xmlns:w14="http://schemas.microsoft.com/office/word/2010/wordml" mc:Ignorable="w14 wp14">
   <w:p>
     <w:pPr>
-      <w:pStyle w:val="Header"/>
+      <w:pStyle w:val="Heading1"/>
+      <w:spacing w:before="280" w:after="280"/>
+      <w:jc w:val="center"/>
       <w:rPr/>
     </w:pPr>
     <w:r>
       <w:rPr/>
+      <w:t>Zachary Branum, PMP</w:t>
+    </w:r>
+  </w:p>
+  <w:p>
+    <w:pPr>
+      <w:pStyle w:val="Normal"/>
+      <w:jc w:val="center"/>
+      <w:rPr>
+        <w:rFonts w:ascii="Roboto" w:hAnsi="Roboto" w:cs="Calibri"/>
+        <w:spacing w:val="20"/>
+        <w:sz w:val="20"/>
+        <w:szCs w:val="20"/>
+        <w:lang w:val="fr-FR"/>
+      </w:rPr>
+    </w:pPr>
+    <w:r>
+      <w:rPr>
+        <w:rFonts w:cs="Calibri" w:ascii="Roboto" w:hAnsi="Roboto"/>
+        <w:spacing w:val="20"/>
+        <w:sz w:val="20"/>
+        <w:szCs w:val="20"/>
+        <w:lang w:val="fr-FR"/>
+      </w:rPr>
+      <w:t xml:space="preserve">• </w:t>
+    </w:r>
+    <w:r>
+      <w:rPr>
+        <w:rFonts w:cs="Calibri" w:ascii="Roboto" w:hAnsi="Roboto"/>
+        <w:spacing w:val="20"/>
+        <w:sz w:val="20"/>
+        <w:szCs w:val="20"/>
+        <w:lang w:val="fr-FR"/>
+      </w:rPr>
+      <w:t xml:space="preserve">Berryville, AR 72616 • </w:t>
+    </w:r>
+  </w:p>
+  <w:p>
+    <w:pPr>
+      <w:pStyle w:val="Normal"/>
+      <w:jc w:val="center"/>
+      <w:rPr>
+        <w:rFonts w:ascii="Roboto" w:hAnsi="Roboto" w:cs="Calibri"/>
+        <w:spacing w:val="20"/>
+        <w:sz w:val="20"/>
+        <w:szCs w:val="20"/>
+        <w:lang w:val="fr-FR"/>
+      </w:rPr>
+    </w:pPr>
+    <w:r>
+      <w:rPr>
+        <w:rFonts w:cs="Calibri" w:ascii="Roboto" w:hAnsi="Roboto"/>
+        <w:spacing w:val="20"/>
+        <w:sz w:val="20"/>
+        <w:szCs w:val="20"/>
+        <w:lang w:val="fr-FR"/>
+      </w:rPr>
+      <w:t xml:space="preserve">• </w:t>
+    </w:r>
+    <w:hyperlink r:id="rId1">
+      <w:r>
+        <w:rPr>
+          <w:rStyle w:val="InternetLink"/>
+          <w:rFonts w:cs="Calibri" w:ascii="Roboto" w:hAnsi="Roboto"/>
+          <w:spacing w:val="20"/>
+          <w:sz w:val="20"/>
+          <w:szCs w:val="20"/>
+          <w:lang w:val="fr-FR"/>
+        </w:rPr>
+        <w:t>zach@branum.tech</w:t>
+      </w:r>
+    </w:hyperlink>
+    <w:r>
+      <w:rPr>
+        <w:rFonts w:cs="Calibri" w:ascii="Roboto" w:hAnsi="Roboto"/>
+        <w:spacing w:val="20"/>
+        <w:sz w:val="20"/>
+        <w:szCs w:val="20"/>
+        <w:lang w:val="fr-FR"/>
+      </w:rPr>
+      <w:t xml:space="preserve"> • (405)248-2255 • </w:t>
+    </w:r>
+  </w:p>
+  <w:p>
+    <w:pPr>
+      <w:pStyle w:val="Normal"/>
+      <w:jc w:val="center"/>
+      <w:rPr>
+        <w:rFonts w:ascii="Roboto" w:hAnsi="Roboto" w:cs="Calibri"/>
+        <w:spacing w:val="20"/>
+        <w:sz w:val="20"/>
+        <w:szCs w:val="20"/>
+        <w:lang w:val="fr-FR"/>
+      </w:rPr>
+    </w:pPr>
+    <w:r>
+      <w:rPr>
+        <w:rStyle w:val="InternetLink"/>
+        <w:rFonts w:cs="Calibri" w:ascii="Roboto" w:hAnsi="Roboto"/>
+        <w:color w:val="000000" w:themeColor="text1"/>
+        <w:spacing w:val="20"/>
+        <w:sz w:val="20"/>
+        <w:szCs w:val="20"/>
+        <w:u w:val="none"/>
+        <w:lang w:val="fr-FR"/>
+      </w:rPr>
+      <w:t xml:space="preserve">• </w:t>
+    </w:r>
+    <w:hyperlink r:id="rId2">
+      <w:r>
+        <w:rPr>
+          <w:rStyle w:val="InternetLink"/>
+          <w:rFonts w:cs="Calibri" w:ascii="Roboto" w:hAnsi="Roboto"/>
+          <w:color w:val="000000" w:themeColor="text1"/>
+          <w:spacing w:val="20"/>
+          <w:sz w:val="20"/>
+          <w:szCs w:val="20"/>
+          <w:u w:val="none"/>
+          <w:lang w:val="fr-FR"/>
+        </w:rPr>
+        <w:t>www.branum.tech</w:t>
+      </w:r>
+    </w:hyperlink>
+    <w:r>
+      <w:rPr>
+        <w:rStyle w:val="InternetLink"/>
+        <w:rFonts w:cs="Calibri" w:ascii="Roboto" w:hAnsi="Roboto"/>
+        <w:color w:val="000000" w:themeColor="text1"/>
+        <w:spacing w:val="20"/>
+        <w:sz w:val="20"/>
+        <w:szCs w:val="20"/>
+        <w:u w:val="none"/>
+        <w:lang w:val="fr-FR"/>
+      </w:rPr>
+      <w:t xml:space="preserve"> • </w:t>
+    </w:r>
+    <w:hyperlink r:id="rId3">
+      <w:r>
+        <w:rPr>
+          <w:rStyle w:val="InternetLink"/>
+          <w:rFonts w:cs="Calibri" w:ascii="Roboto" w:hAnsi="Roboto"/>
+          <w:color w:val="000000" w:themeColor="text1"/>
+          <w:spacing w:val="20"/>
+          <w:sz w:val="20"/>
+          <w:szCs w:val="20"/>
+          <w:u w:val="none"/>
+          <w:lang w:val="fr-FR"/>
+        </w:rPr>
+        <w:t>www.linkedin.com/in/zach-branum</w:t>
+      </w:r>
+    </w:hyperlink>
+    <w:r>
+      <w:rPr>
+        <w:rStyle w:val="InternetLink"/>
+        <w:rFonts w:cs="Calibri" w:ascii="Roboto" w:hAnsi="Roboto"/>
+        <w:color w:val="000000" w:themeColor="text1"/>
+        <w:spacing w:val="20"/>
+        <w:sz w:val="20"/>
+        <w:szCs w:val="20"/>
+        <w:u w:val="none"/>
+        <w:lang w:val="fr-FR"/>
+      </w:rPr>
+      <w:t xml:space="preserve"> </w:t>
+    </w:r>
+    <w:r>
+      <w:rPr>
+        <w:rFonts w:cs="Calibri" w:ascii="Roboto" w:hAnsi="Roboto"/>
+        <w:spacing w:val="20"/>
+        <w:sz w:val="20"/>
+        <w:szCs w:val="20"/>
+        <w:u w:val="none"/>
+        <w:lang w:val="fr-FR"/>
+      </w:rPr>
+      <w:t xml:space="preserve">•    </w:t>
     </w:r>
   </w:p>
 </w:hdr>
@@ -1619,8 +1466,130 @@
       </w:pPr>
     </w:lvl>
   </w:abstractNum>
+  <w:abstractNum w:abstractNumId="2">
+    <w:lvl w:ilvl="0">
+      <w:start w:val="1"/>
+      <w:numFmt w:val="none"/>
+      <w:suff w:val="nothing"/>
+      <w:lvlText w:val=""/>
+      <w:lvlJc w:val="left"/>
+      <w:pPr>
+        <w:tabs>
+          <w:tab w:val="num" w:pos="0"/>
+        </w:tabs>
+        <w:ind w:left="0" w:hanging="0"/>
+      </w:pPr>
+    </w:lvl>
+    <w:lvl w:ilvl="1">
+      <w:start w:val="1"/>
+      <w:numFmt w:val="none"/>
+      <w:suff w:val="nothing"/>
+      <w:lvlText w:val=""/>
+      <w:lvlJc w:val="left"/>
+      <w:pPr>
+        <w:tabs>
+          <w:tab w:val="num" w:pos="0"/>
+        </w:tabs>
+        <w:ind w:left="0" w:hanging="0"/>
+      </w:pPr>
+    </w:lvl>
+    <w:lvl w:ilvl="2">
+      <w:start w:val="1"/>
+      <w:numFmt w:val="none"/>
+      <w:suff w:val="nothing"/>
+      <w:lvlText w:val=""/>
+      <w:lvlJc w:val="left"/>
+      <w:pPr>
+        <w:tabs>
+          <w:tab w:val="num" w:pos="0"/>
+        </w:tabs>
+        <w:ind w:left="0" w:hanging="0"/>
+      </w:pPr>
+    </w:lvl>
+    <w:lvl w:ilvl="3">
+      <w:start w:val="1"/>
+      <w:numFmt w:val="none"/>
+      <w:suff w:val="nothing"/>
+      <w:lvlText w:val=""/>
+      <w:lvlJc w:val="left"/>
+      <w:pPr>
+        <w:tabs>
+          <w:tab w:val="num" w:pos="0"/>
+        </w:tabs>
+        <w:ind w:left="0" w:hanging="0"/>
+      </w:pPr>
+    </w:lvl>
+    <w:lvl w:ilvl="4">
+      <w:start w:val="1"/>
+      <w:numFmt w:val="none"/>
+      <w:suff w:val="nothing"/>
+      <w:lvlText w:val=""/>
+      <w:lvlJc w:val="left"/>
+      <w:pPr>
+        <w:tabs>
+          <w:tab w:val="num" w:pos="0"/>
+        </w:tabs>
+        <w:ind w:left="0" w:hanging="0"/>
+      </w:pPr>
+    </w:lvl>
+    <w:lvl w:ilvl="5">
+      <w:start w:val="1"/>
+      <w:numFmt w:val="none"/>
+      <w:suff w:val="nothing"/>
+      <w:lvlText w:val=""/>
+      <w:lvlJc w:val="left"/>
+      <w:pPr>
+        <w:tabs>
+          <w:tab w:val="num" w:pos="0"/>
+        </w:tabs>
+        <w:ind w:left="0" w:hanging="0"/>
+      </w:pPr>
+    </w:lvl>
+    <w:lvl w:ilvl="6">
+      <w:start w:val="1"/>
+      <w:numFmt w:val="none"/>
+      <w:suff w:val="nothing"/>
+      <w:lvlText w:val=""/>
+      <w:lvlJc w:val="left"/>
+      <w:pPr>
+        <w:tabs>
+          <w:tab w:val="num" w:pos="0"/>
+        </w:tabs>
+        <w:ind w:left="0" w:hanging="0"/>
+      </w:pPr>
+    </w:lvl>
+    <w:lvl w:ilvl="7">
+      <w:start w:val="1"/>
+      <w:numFmt w:val="none"/>
+      <w:suff w:val="nothing"/>
+      <w:lvlText w:val=""/>
+      <w:lvlJc w:val="left"/>
+      <w:pPr>
+        <w:tabs>
+          <w:tab w:val="num" w:pos="0"/>
+        </w:tabs>
+        <w:ind w:left="0" w:hanging="0"/>
+      </w:pPr>
+    </w:lvl>
+    <w:lvl w:ilvl="8">
+      <w:start w:val="1"/>
+      <w:numFmt w:val="none"/>
+      <w:suff w:val="nothing"/>
+      <w:lvlText w:val=""/>
+      <w:lvlJc w:val="left"/>
+      <w:pPr>
+        <w:tabs>
+          <w:tab w:val="num" w:pos="0"/>
+        </w:tabs>
+        <w:ind w:left="0" w:hanging="0"/>
+      </w:pPr>
+    </w:lvl>
+  </w:abstractNum>
   <w:num w:numId="1">
     <w:abstractNumId w:val="1"/>
+  </w:num>
+  <w:num w:numId="2">
+    <w:abstractNumId w:val="2"/>
   </w:num>
 </w:numbering>
 </file>
@@ -1937,6 +1906,7 @@
     <w:qFormat/>
     <w:pPr>
       <w:widowControl/>
+      <w:suppressAutoHyphens w:val="true"/>
       <w:bidi w:val="0"/>
       <w:spacing w:before="0" w:after="0"/>
       <w:jc w:val="left"/>
@@ -2013,6 +1983,10 @@
     <w:next w:val="TextBody"/>
     <w:qFormat/>
     <w:pPr>
+      <w:numPr>
+        <w:ilvl w:val="3"/>
+        <w:numId w:val="1"/>
+      </w:numPr>
       <w:spacing w:before="120" w:after="120"/>
       <w:outlineLvl w:val="3"/>
     </w:pPr>
@@ -2303,6 +2277,7 @@
     <w:rsid w:val="006d327c"/>
     <w:pPr>
       <w:widowControl/>
+      <w:suppressAutoHyphens w:val="true"/>
       <w:bidi w:val="0"/>
       <w:spacing w:before="0" w:after="0"/>
       <w:jc w:val="left"/>

--- a/Zachary Branum,PMP resume 1.11.23.docx
+++ b/Zachary Branum,PMP resume 1.11.23.docx
@@ -1,6 +1,6 @@
 
 <file path=word/document.xml><?xml version="1.0" encoding="utf-8"?>
-<w:document xmlns:o="urn:schemas-microsoft-com:office:office" xmlns:r="http://schemas.openxmlformats.org/officeDocument/2006/relationships" xmlns:v="urn:schemas-microsoft-com:vml" xmlns:w="http://schemas.openxmlformats.org/wordprocessingml/2006/main" xmlns:w10="urn:schemas-microsoft-com:office:word" xmlns:wp="http://schemas.openxmlformats.org/drawingml/2006/wordprocessingDrawing" xmlns:wps="http://schemas.microsoft.com/office/word/2010/wordprocessingShape" xmlns:wpg="http://schemas.microsoft.com/office/word/2010/wordprocessingGroup" xmlns:mc="http://schemas.openxmlformats.org/markup-compatibility/2006" xmlns:wp14="http://schemas.microsoft.com/office/word/2010/wordprocessingDrawing" xmlns:w14="http://schemas.microsoft.com/office/word/2010/wordml" mc:Ignorable="w14 wp14">
+<w:document xmlns:wpc="http://schemas.microsoft.com/office/word/2010/wordprocessingCanvas" xmlns:cx="http://schemas.microsoft.com/office/drawing/2014/chartex" xmlns:cx1="http://schemas.microsoft.com/office/drawing/2015/9/8/chartex" xmlns:cx2="http://schemas.microsoft.com/office/drawing/2015/10/21/chartex" xmlns:cx3="http://schemas.microsoft.com/office/drawing/2016/5/9/chartex" xmlns:cx4="http://schemas.microsoft.com/office/drawing/2016/5/10/chartex" xmlns:cx5="http://schemas.microsoft.com/office/drawing/2016/5/11/chartex" xmlns:cx6="http://schemas.microsoft.com/office/drawing/2016/5/12/chartex" xmlns:cx7="http://schemas.microsoft.com/office/drawing/2016/5/13/chartex" xmlns:cx8="http://schemas.microsoft.com/office/drawing/2016/5/14/chartex" xmlns:mc="http://schemas.openxmlformats.org/markup-compatibility/2006" xmlns:aink="http://schemas.microsoft.com/office/drawing/2016/ink" xmlns:am3d="http://schemas.microsoft.com/office/drawing/2017/model3d" xmlns:o="urn:schemas-microsoft-com:office:office" xmlns:oel="http://schemas.microsoft.com/office/2019/extlst" xmlns:r="http://schemas.openxmlformats.org/officeDocument/2006/relationships" xmlns:m="http://schemas.openxmlformats.org/officeDocument/2006/math" xmlns:v="urn:schemas-microsoft-com:vml" xmlns:wp14="http://schemas.microsoft.com/office/word/2010/wordprocessingDrawing" xmlns:wp="http://schemas.openxmlformats.org/drawingml/2006/wordprocessingDrawing" xmlns:w10="urn:schemas-microsoft-com:office:word" xmlns:w="http://schemas.openxmlformats.org/wordprocessingml/2006/main" xmlns:w14="http://schemas.microsoft.com/office/word/2010/wordml" xmlns:w15="http://schemas.microsoft.com/office/word/2012/wordml" xmlns:w16cex="http://schemas.microsoft.com/office/word/2018/wordml/cex" xmlns:w16cid="http://schemas.microsoft.com/office/word/2016/wordml/cid" xmlns:w16="http://schemas.microsoft.com/office/word/2018/wordml" xmlns:w16sdtdh="http://schemas.microsoft.com/office/word/2020/wordml/sdtdatahash" xmlns:w16se="http://schemas.microsoft.com/office/word/2015/wordml/symex" xmlns:wpg="http://schemas.microsoft.com/office/word/2010/wordprocessingGroup" xmlns:wpi="http://schemas.microsoft.com/office/word/2010/wordprocessingInk" xmlns:wne="http://schemas.microsoft.com/office/word/2006/wordml" xmlns:wps="http://schemas.microsoft.com/office/word/2010/wordprocessingShape" mc:Ignorable="w14 w15 w16se w16cid w16 w16cex w16sdtdh wp14">
   <w:body>
     <w:p>
       <w:pPr>
@@ -9,73 +9,39 @@
           <w:ilvl w:val="1"/>
           <w:numId w:val="2"/>
         </w:numPr>
-        <w:spacing w:before="200" w:after="120"/>
-        <w:jc w:val="center"/>
-        <w:rPr/>
-      </w:pPr>
-      <w:r>
-        <w:rPr/>
-        <w:t xml:space="preserve">✪ </w:t>
-      </w:r>
-      <w:r>
-        <w:rPr/>
-        <w:t>Futuristic Analytical Achiever ✪</w:t>
-      </w:r>
-    </w:p>
-    <w:p>
-      <w:pPr>
-        <w:pStyle w:val="Normal"/>
+        <w:jc w:val="center"/>
+      </w:pPr>
+      <w:r>
+        <w:t>✪ Futuristic Analytical Achiever ✪</w:t>
+      </w:r>
+    </w:p>
+    <w:p>
+      <w:pPr>
         <w:rPr>
           <w:rFonts w:ascii="Roboto" w:hAnsi="Roboto" w:cs="Calibri"/>
-          <w:i/>
           <w:i/>
           <w:color w:val="000000" w:themeColor="text1"/>
           <w:sz w:val="20"/>
           <w:szCs w:val="21"/>
         </w:rPr>
       </w:pPr>
-      <w:r>
-        <w:rPr>
-          <w:rFonts w:cs="Calibri" w:ascii="Roboto" w:hAnsi="Roboto"/>
+    </w:p>
+    <w:p>
+      <w:r>
+        <w:tab/>
+        <w:t>Technology enthusiast and problem solver empowering organizations with innovative solutions. 15+ years of experience leading projects from design to implementation in the IT space. Helping businesses reach peak performance with efficient systems and real-time solutions. Making the most of every minute to help you succeed. Expert level knowledge in the implementation, troubleshooting, optimization, and testing of network infrastructure, computer systems, industrial control systems, surveillance systems and access control systems.</w:t>
+      </w:r>
+    </w:p>
+    <w:p>
+      <w:pPr>
+        <w:rPr>
+          <w:rFonts w:ascii="Roboto" w:hAnsi="Roboto" w:cs="Calibri"/>
           <w:i/>
           <w:color w:val="000000" w:themeColor="text1"/>
           <w:sz w:val="20"/>
           <w:szCs w:val="21"/>
         </w:rPr>
-      </w:r>
-    </w:p>
-    <w:p>
-      <w:pPr>
-        <w:pStyle w:val="Normal"/>
-        <w:rPr/>
-      </w:pPr>
-      <w:r>
-        <w:rPr/>
-        <w:tab/>
-        <w:t>Technology enthusiast and problem solver empowering organizations with innovative solutions. 15+ years of experience leading projects from design to implementation in the IT space. Helping businesses reach peak performance with efficient systems and real-time solutions. Making the most of every minute to help you succeed. Expert level knowledge in the implementation, troubleshooting, optimization, and testing of network infrastructure, computer systems, industrial control systems, surveillance systems and access control systems.</w:t>
-      </w:r>
-    </w:p>
-    <w:p>
-      <w:pPr>
-        <w:pStyle w:val="Normal"/>
-        <w:rPr>
-          <w:rFonts w:ascii="Roboto" w:hAnsi="Roboto" w:cs="Calibri"/>
-          <w:i/>
-          <w:i/>
-          <w:color w:val="000000" w:themeColor="text1"/>
-          <w:sz w:val="20"/>
-          <w:szCs w:val="21"/>
-        </w:rPr>
-      </w:pPr>
-      <w:r>
-        <w:rPr>
-          <w:rFonts w:cs="Calibri" w:ascii="Roboto" w:hAnsi="Roboto"/>
-          <w:i/>
-          <w:color w:val="000000" w:themeColor="text1"/>
-          <w:sz w:val="20"/>
-          <w:szCs w:val="21"/>
-        </w:rPr>
-      </w:r>
+      </w:pPr>
     </w:p>
     <w:p>
       <w:pPr>
@@ -85,61 +51,62 @@
           <w:numId w:val="2"/>
         </w:numPr>
         <w:jc w:val="center"/>
-        <w:rPr/>
-      </w:pPr>
-      <w:r>
-        <w:rPr/>
-        <w:t xml:space="preserve">☛ </w:t>
-      </w:r>
-      <w:r>
-        <w:rPr/>
-        <w:t xml:space="preserve">Key Skills ☚ </w:t>
-      </w:r>
-    </w:p>
-    <w:p>
-      <w:pPr>
-        <w:pStyle w:val="Normal"/>
-        <w:jc w:val="center"/>
-        <w:rPr/>
-      </w:pPr>
-      <w:r>
-        <w:rPr/>
-        <w:t xml:space="preserve">✦ </w:t>
-      </w:r>
-      <w:r>
-        <w:rPr/>
-        <w:t xml:space="preserve">Network Administration ✦ Systems Administration ✦ Project Management &amp; Oversight ✦ </w:t>
-      </w:r>
-    </w:p>
-    <w:p>
-      <w:pPr>
-        <w:pStyle w:val="Normal"/>
-        <w:jc w:val="center"/>
-        <w:rPr/>
-      </w:pPr>
-      <w:r>
-        <w:rPr/>
-        <w:t xml:space="preserve">✦ </w:t>
-      </w:r>
-      <w:r>
-        <w:rPr/>
-        <w:t>Analytical Thinking ✦ Improvise, Adapt, Overcome ✦ Team Coaching &amp; Development ✦</w:t>
-      </w:r>
-    </w:p>
-    <w:p>
-      <w:pPr>
-        <w:pStyle w:val="Normal"/>
-        <w:jc w:val="center"/>
-        <w:rPr/>
-      </w:pPr>
-      <w:r>
-        <w:rPr/>
-        <w:t xml:space="preserve">✦ </w:t>
-      </w:r>
-      <w:r>
-        <w:rPr/>
-        <w:t>Cross-Functional Collaboration ✦ Troubleshooting &amp; Problem Solving ✦</w:t>
-      </w:r>
+      </w:pPr>
+      <w:r>
+        <w:t xml:space="preserve">☛ Key Skills ☚ </w:t>
+      </w:r>
+    </w:p>
+    <w:p>
+      <w:pPr>
+        <w:jc w:val="center"/>
+      </w:pPr>
+      <w:r>
+        <w:t xml:space="preserve">✦ Network Administration ✦ Systems Administration ✦ Project Management &amp; Oversight ✦ </w:t>
+      </w:r>
+    </w:p>
+    <w:p>
+      <w:pPr>
+        <w:jc w:val="center"/>
+      </w:pPr>
+      <w:r>
+        <w:t xml:space="preserve">✦ Analytical Thinking ✦ </w:t>
+      </w:r>
+      <w:r>
+        <w:t>i</w:t>
+      </w:r>
+      <w:r>
+        <w:t xml:space="preserve">mprovise, </w:t>
+      </w:r>
+      <w:r>
+        <w:t>a</w:t>
+      </w:r>
+      <w:r>
+        <w:t xml:space="preserve">dapt, </w:t>
+      </w:r>
+      <w:r>
+        <w:t>overcome</w:t>
+      </w:r>
+      <w:r>
+        <w:t xml:space="preserve"> ✦ Team Coaching &amp; Development ✦</w:t>
+      </w:r>
+    </w:p>
+    <w:p>
+      <w:pPr>
+        <w:jc w:val="center"/>
+      </w:pPr>
+      <w:r>
+        <w:t>✦ Cross-Functional Collaboration ✦ Troubleshooting &amp; Problem Solving ✦</w:t>
+      </w:r>
+    </w:p>
+    <w:p>
+      <w:pPr>
+        <w:jc w:val="center"/>
+      </w:pPr>
+    </w:p>
+    <w:p>
+      <w:pPr>
+        <w:jc w:val="center"/>
+      </w:pPr>
     </w:p>
     <w:p>
       <w:pPr>
@@ -168,19 +135,15 @@
           <w:numId w:val="2"/>
         </w:numPr>
         <w:jc w:val="center"/>
-        <w:rPr/>
-      </w:pPr>
-      <w:r>
-        <w:rPr/>
+      </w:pPr>
+      <w:r>
         <w:t>Automation Project Manager</w:t>
       </w:r>
     </w:p>
     <w:p>
       <w:pPr>
-        <w:pStyle w:val="Normal"/>
-        <w:jc w:val="center"/>
-        <w:rPr>
-          <w:i/>
+        <w:jc w:val="center"/>
+        <w:rPr>
           <w:i/>
           <w:iCs/>
           <w:sz w:val="22"/>
@@ -219,7 +182,6 @@
     </w:p>
     <w:p>
       <w:pPr>
-        <w:pStyle w:val="Normal"/>
         <w:jc w:val="center"/>
         <w:rPr>
           <w:sz w:val="22"/>
@@ -236,22 +198,14 @@
     </w:p>
     <w:p>
       <w:pPr>
-        <w:pStyle w:val="Normal"/>
-        <w:rPr>
-          <w:sz w:val="22"/>
-          <w:szCs w:val="22"/>
-        </w:rPr>
-      </w:pPr>
-      <w:r>
-        <w:rPr>
-          <w:sz w:val="22"/>
-          <w:szCs w:val="22"/>
-        </w:rPr>
-      </w:r>
-    </w:p>
-    <w:p>
-      <w:pPr>
-        <w:pStyle w:val="Normal"/>
+        <w:rPr>
+          <w:sz w:val="22"/>
+          <w:szCs w:val="22"/>
+        </w:rPr>
+      </w:pPr>
+    </w:p>
+    <w:p>
+      <w:pPr>
         <w:rPr>
           <w:sz w:val="22"/>
           <w:szCs w:val="22"/>
@@ -265,53 +219,31 @@
         <w:tab/>
       </w:r>
       <w:r>
-        <w:rPr>
-          <w:sz w:val="24"/>
-          <w:szCs w:val="24"/>
-        </w:rPr>
-        <w:t xml:space="preserve">Utilizing my skills in project management, firewall configuration, Programmable Logic Controllers(PLCs), Windows Servers and network communications, I facilitated the advancement of "The Smart Factory Project" at the local manufacturing facilities in Rogers, Arkansas to connect the process control network securely to the cloud. </w:t>
-      </w:r>
-    </w:p>
-    <w:p>
-      <w:pPr>
-        <w:pStyle w:val="Normal"/>
-        <w:rPr>
-          <w:sz w:val="24"/>
-          <w:szCs w:val="24"/>
-        </w:rPr>
-      </w:pPr>
-      <w:r>
-        <w:rPr>
-          <w:sz w:val="24"/>
-          <w:szCs w:val="24"/>
-        </w:rPr>
+        <w:t>Utilizing my skills in project management, firewall configuration, Programmable Logic Controllers</w:t>
+      </w:r>
+      <w:r>
+        <w:t xml:space="preserve"> </w:t>
+      </w:r>
+      <w:r>
+        <w:t xml:space="preserve">(PLCs), Windows Servers and network communications, I facilitated the advancement of "The Smart Factory Project" at the local manufacturing facilities in Rogers, Arkansas to connect the process control network securely to the cloud. </w:t>
+      </w:r>
+    </w:p>
+    <w:p>
+      <w:r>
         <w:tab/>
         <w:t>The Smart Factory Project successfully enables the collection of machine data through Microsoft Azure Cloud to be analyzed and formatted for manufacturing process improvements.</w:t>
       </w:r>
     </w:p>
     <w:p>
       <w:pPr>
-        <w:pStyle w:val="Normal"/>
-        <w:spacing w:lineRule="auto" w:line="259"/>
+        <w:spacing w:line="259" w:lineRule="auto"/>
         <w:jc w:val="both"/>
         <w:rPr>
           <w:rFonts w:ascii="Roboto" w:hAnsi="Roboto" w:cs="Calibri"/>
-          <w:b w:val="false"/>
-          <w:b w:val="false"/>
-          <w:bCs w:val="false"/>
           <w:sz w:val="20"/>
           <w:szCs w:val="20"/>
         </w:rPr>
       </w:pPr>
-      <w:r>
-        <w:rPr>
-          <w:rFonts w:cs="Calibri" w:ascii="Roboto" w:hAnsi="Roboto"/>
-          <w:b w:val="false"/>
-          <w:bCs w:val="false"/>
-          <w:sz w:val="20"/>
-          <w:szCs w:val="20"/>
-        </w:rPr>
-      </w:r>
     </w:p>
     <w:p>
       <w:pPr>
@@ -321,16 +253,13 @@
           <w:numId w:val="2"/>
         </w:numPr>
         <w:jc w:val="center"/>
-        <w:rPr/>
-      </w:pPr>
-      <w:r>
-        <w:rPr/>
+      </w:pPr>
+      <w:r>
         <w:t>Automation Superintendent</w:t>
       </w:r>
     </w:p>
     <w:p>
       <w:pPr>
-        <w:pStyle w:val="Normal"/>
         <w:jc w:val="center"/>
         <w:rPr>
           <w:sz w:val="22"/>
@@ -374,9 +303,7 @@
     </w:p>
     <w:p>
       <w:pPr>
-        <w:pStyle w:val="Normal"/>
-        <w:jc w:val="center"/>
-        <w:rPr/>
+        <w:jc w:val="center"/>
       </w:pPr>
       <w:r>
         <w:rPr>
@@ -386,83 +313,40 @@
         <w:t>October 2020 to December 2020</w:t>
       </w:r>
       <w:r>
-        <w:rPr/>
         <w:t xml:space="preserve"> </w:t>
       </w:r>
     </w:p>
     <w:p>
       <w:pPr>
-        <w:pStyle w:val="Normal"/>
-        <w:spacing w:lineRule="auto" w:line="259"/>
+        <w:spacing w:line="259" w:lineRule="auto"/>
         <w:jc w:val="both"/>
         <w:rPr>
           <w:rFonts w:ascii="Roboto" w:hAnsi="Roboto" w:cs="Calibri"/>
-          <w:b/>
           <w:b/>
           <w:bCs/>
           <w:sz w:val="12"/>
           <w:szCs w:val="12"/>
         </w:rPr>
       </w:pPr>
-      <w:r>
-        <w:rPr>
-          <w:rFonts w:cs="Calibri" w:ascii="Roboto" w:hAnsi="Roboto"/>
-          <w:b/>
-          <w:bCs/>
-          <w:sz w:val="12"/>
-          <w:szCs w:val="12"/>
-        </w:rPr>
-      </w:r>
-    </w:p>
-    <w:p>
-      <w:pPr>
-        <w:pStyle w:val="Normal"/>
-        <w:rPr>
-          <w:sz w:val="24"/>
-          <w:szCs w:val="24"/>
-        </w:rPr>
-      </w:pPr>
-      <w:r>
-        <w:rPr>
-          <w:sz w:val="24"/>
-          <w:szCs w:val="24"/>
-        </w:rPr>
+    </w:p>
+    <w:p>
+      <w:r>
         <w:tab/>
         <w:t xml:space="preserve">I led the Automation Division with team coaching and mentoring skills, I effectively moved the division forward during an unusual time for everyone. </w:t>
       </w:r>
     </w:p>
     <w:p>
-      <w:pPr>
-        <w:pStyle w:val="Normal"/>
-        <w:rPr>
-          <w:sz w:val="24"/>
-          <w:szCs w:val="24"/>
-        </w:rPr>
-      </w:pPr>
-      <w:r>
-        <w:rPr>
-          <w:sz w:val="24"/>
-          <w:szCs w:val="24"/>
-        </w:rPr>
+      <w:r>
         <w:tab/>
         <w:t>Using my abilities of control systems and low voltage design, electrical controls, and electrical safety, I helped by leading the project from inception to conclusion through daily stand-ups, to allow for constant communication and continued safety of all employees.</w:t>
       </w:r>
     </w:p>
-    <w:p>
-      <w:pPr>
-        <w:pStyle w:val="Normal"/>
-        <w:rPr>
-          <w:sz w:val="24"/>
-          <w:szCs w:val="24"/>
-        </w:rPr>
-      </w:pPr>
-      <w:r>
-        <w:rPr>
-          <w:sz w:val="24"/>
-          <w:szCs w:val="24"/>
-        </w:rPr>
-      </w:r>
-    </w:p>
+    <w:p/>
+    <w:p/>
+    <w:p/>
+    <w:p/>
+    <w:p/>
+    <w:p/>
     <w:p>
       <w:pPr>
         <w:pStyle w:val="Heading3"/>
@@ -471,19 +355,16 @@
           <w:numId w:val="2"/>
         </w:numPr>
         <w:jc w:val="center"/>
-        <w:rPr/>
-      </w:pPr>
-      <w:r>
-        <w:rPr/>
+      </w:pPr>
+      <w:r>
+        <w:lastRenderedPageBreak/>
         <w:t>Automation Specialist</w:t>
       </w:r>
     </w:p>
     <w:p>
       <w:pPr>
-        <w:pStyle w:val="Normal"/>
-        <w:jc w:val="center"/>
-        <w:rPr>
-          <w:i/>
+        <w:jc w:val="center"/>
+        <w:rPr>
           <w:i/>
           <w:iCs/>
           <w:sz w:val="22"/>
@@ -522,7 +403,6 @@
     </w:p>
     <w:p>
       <w:pPr>
-        <w:pStyle w:val="Normal"/>
         <w:jc w:val="center"/>
         <w:rPr>
           <w:sz w:val="22"/>
@@ -539,22 +419,14 @@
     </w:p>
     <w:p>
       <w:pPr>
-        <w:pStyle w:val="Normal"/>
         <w:rPr>
           <w:sz w:val="12"/>
           <w:szCs w:val="12"/>
         </w:rPr>
       </w:pPr>
-      <w:r>
-        <w:rPr>
-          <w:sz w:val="12"/>
-          <w:szCs w:val="12"/>
-        </w:rPr>
-      </w:r>
-    </w:p>
-    <w:p>
-      <w:pPr>
-        <w:pStyle w:val="Normal"/>
+    </w:p>
+    <w:p>
+      <w:pPr>
         <w:rPr>
           <w:rFonts w:ascii="Roboto" w:hAnsi="Roboto" w:cs="Calibri"/>
           <w:sz w:val="20"/>
@@ -562,14 +434,12 @@
         </w:rPr>
       </w:pPr>
       <w:r>
-        <w:rPr/>
         <w:tab/>
         <w:t>I was handpicked to drive full-scope automation projects at the corporate level, providing automation expertise in support of new and existing oil &amp; gas projects and maintenance activities, while managing key contractors remotely.</w:t>
       </w:r>
     </w:p>
     <w:p>
       <w:pPr>
-        <w:pStyle w:val="Normal"/>
         <w:rPr>
           <w:rFonts w:ascii="Roboto" w:hAnsi="Roboto" w:cs="Calibri"/>
           <w:sz w:val="20"/>
@@ -577,14 +447,18 @@
         </w:rPr>
       </w:pPr>
       <w:r>
-        <w:rPr/>
         <w:tab/>
-        <w:t xml:space="preserve">I was selected to help create efficient communications between the I&amp;E Department and the company Information Technology(IT) Team. Being a liaison between the IT Department and the I&amp;E Department, I was prepared to take advantage of my background in IT to help bridge the gap between network security and effective control the plants/pipelines. </w:t>
-      </w:r>
-    </w:p>
-    <w:p>
-      <w:pPr>
-        <w:pStyle w:val="Normal"/>
+        <w:t xml:space="preserve">I was selected to help create efficient communications between the I&amp;E Department and the company Information </w:t>
+      </w:r>
+      <w:r>
+        <w:t>Technology (</w:t>
+      </w:r>
+      <w:r>
+        <w:t xml:space="preserve">IT) Team. Being a liaison between the IT Department and the I&amp;E Department, I was prepared to take advantage of my background in IT to help bridge the gap between network security and effective control the plants/pipelines. </w:t>
+      </w:r>
+    </w:p>
+    <w:p>
+      <w:pPr>
         <w:rPr>
           <w:rFonts w:ascii="Roboto" w:hAnsi="Roboto" w:cs="Calibri"/>
           <w:sz w:val="20"/>
@@ -592,27 +466,18 @@
         </w:rPr>
       </w:pPr>
       <w:r>
-        <w:rPr/>
         <w:tab/>
         <w:t>I learned new and valuable skills along the way; programmable logic controller programming, Cause &amp; Effect diagrams, electrical controls and safety. This position also allowed me to further my scrum and agile project management abilities.</w:t>
       </w:r>
     </w:p>
     <w:p>
       <w:pPr>
-        <w:pStyle w:val="Normal"/>
         <w:rPr>
           <w:rFonts w:ascii="Roboto" w:hAnsi="Roboto" w:cs="Calibri"/>
           <w:sz w:val="20"/>
           <w:szCs w:val="20"/>
         </w:rPr>
       </w:pPr>
-      <w:r>
-        <w:rPr>
-          <w:rFonts w:cs="Calibri" w:ascii="Roboto" w:hAnsi="Roboto"/>
-          <w:sz w:val="20"/>
-          <w:szCs w:val="20"/>
-        </w:rPr>
-      </w:r>
     </w:p>
     <w:p>
       <w:pPr>
@@ -622,50 +487,46 @@
           <w:numId w:val="2"/>
         </w:numPr>
         <w:jc w:val="center"/>
-        <w:rPr>
-          <w:rFonts w:ascii="Liberation Sans" w:hAnsi="Liberation Sans" w:eastAsia="Noto Sans CJK SC" w:cs="Lohit Devanagari"/>
-          <w:b/>
+      </w:pPr>
+      <w:bookmarkStart w:id="0" w:name="_Hlk101891847"/>
+      <w:r>
+        <w:t>D</w:t>
+      </w:r>
+      <w:bookmarkEnd w:id="0"/>
+      <w:r>
+        <w:t>irector of Surveillance</w:t>
+      </w:r>
+    </w:p>
+    <w:p>
+      <w:pPr>
+        <w:jc w:val="center"/>
+        <w:rPr>
+          <w:i/>
+          <w:iCs/>
+          <w:sz w:val="22"/>
+          <w:szCs w:val="22"/>
+        </w:rPr>
+      </w:pPr>
+      <w:r>
+        <w:rPr>
+          <w:i/>
+          <w:iCs/>
+          <w:sz w:val="22"/>
+          <w:szCs w:val="22"/>
+        </w:rPr>
+        <w:t xml:space="preserve">• </w:t>
+      </w:r>
+      <w:r>
+        <w:rPr>
           <w:b/>
           <w:bCs/>
-          <w:sz w:val="28"/>
-          <w:szCs w:val="28"/>
-        </w:rPr>
-      </w:pPr>
-      <w:bookmarkStart w:id="0" w:name="_Hlk101891847"/>
-      <w:r>
-        <w:rPr>
-          <w:rFonts w:eastAsia="Noto Sans CJK SC" w:cs="Lohit Devanagari"/>
-          <w:b/>
-          <w:bCs/>
-          <w:sz w:val="28"/>
-          <w:szCs w:val="28"/>
-        </w:rPr>
-        <w:t>D</w:t>
-      </w:r>
-      <w:bookmarkEnd w:id="0"/>
-      <w:r>
-        <w:rPr>
-          <w:rFonts w:eastAsia="Noto Sans CJK SC" w:cs="Lohit Devanagari"/>
-          <w:b/>
-          <w:bCs/>
-          <w:sz w:val="28"/>
-          <w:szCs w:val="28"/>
-        </w:rPr>
-        <w:t>irector of Surveillance</w:t>
-      </w:r>
-    </w:p>
-    <w:p>
-      <w:pPr>
-        <w:pStyle w:val="Normal"/>
-        <w:jc w:val="center"/>
-        <w:rPr>
-          <w:i/>
           <w:i/>
           <w:iCs/>
           <w:sz w:val="22"/>
           <w:szCs w:val="22"/>
         </w:rPr>
-      </w:pPr>
+        <w:t>Kickapoo Tribe of Oklahoma</w:t>
+      </w:r>
       <w:r>
         <w:rPr>
           <w:i/>
@@ -673,32 +534,11 @@
           <w:sz w:val="22"/>
           <w:szCs w:val="22"/>
         </w:rPr>
-        <w:t xml:space="preserve">• </w:t>
-      </w:r>
-      <w:r>
-        <w:rPr>
-          <w:b/>
-          <w:bCs/>
-          <w:i/>
-          <w:iCs/>
-          <w:sz w:val="22"/>
-          <w:szCs w:val="22"/>
-        </w:rPr>
-        <w:t>Kickapoo Tribe of Oklahoma</w:t>
-      </w:r>
-      <w:r>
-        <w:rPr>
-          <w:i/>
-          <w:iCs/>
-          <w:sz w:val="22"/>
-          <w:szCs w:val="22"/>
-        </w:rPr>
         <w:t xml:space="preserve"> • McLoud, OK •</w:t>
       </w:r>
     </w:p>
     <w:p>
       <w:pPr>
-        <w:pStyle w:val="Normal"/>
         <w:jc w:val="center"/>
         <w:rPr>
           <w:sz w:val="22"/>
@@ -715,29 +555,18 @@
     </w:p>
     <w:p>
       <w:pPr>
-        <w:pStyle w:val="Normal"/>
-        <w:spacing w:lineRule="auto" w:line="259"/>
+        <w:spacing w:line="259" w:lineRule="auto"/>
         <w:jc w:val="both"/>
         <w:rPr>
           <w:rFonts w:ascii="Roboto" w:hAnsi="Roboto" w:cs="Calibri"/>
-          <w:b/>
           <w:b/>
           <w:sz w:val="12"/>
           <w:szCs w:val="12"/>
         </w:rPr>
       </w:pPr>
-      <w:r>
-        <w:rPr>
-          <w:rFonts w:cs="Calibri" w:ascii="Roboto" w:hAnsi="Roboto"/>
-          <w:b/>
-          <w:sz w:val="12"/>
-          <w:szCs w:val="12"/>
-        </w:rPr>
-      </w:r>
-    </w:p>
-    <w:p>
-      <w:pPr>
-        <w:pStyle w:val="Normal"/>
+    </w:p>
+    <w:p>
+      <w:pPr>
         <w:rPr>
           <w:rFonts w:ascii="Roboto" w:hAnsi="Roboto" w:cs="Calibri"/>
           <w:sz w:val="20"/>
@@ -745,14 +574,18 @@
         </w:rPr>
       </w:pPr>
       <w:r>
-        <w:rPr/>
         <w:tab/>
-        <w:t xml:space="preserve">As the Director of Surveillance I managed the Surveillance Department for multiple casinos running multiple recording solutions, other equipment included over 400 IP Cameras, 10 Cisco switches, 6 Windows servers, 12 Linux servers, 10 analog video encoders and a dozen viewing stations. </w:t>
-      </w:r>
-    </w:p>
-    <w:p>
-      <w:pPr>
-        <w:pStyle w:val="Normal"/>
+        <w:t xml:space="preserve">As the Director of </w:t>
+      </w:r>
+      <w:r>
+        <w:t>Surveillance,</w:t>
+      </w:r>
+      <w:r>
+        <w:t xml:space="preserve"> I managed the Surveillance Department for multiple casinos running multiple recording solutions, other equipment included over 400 IP Cameras, 10 Cisco switches, 6 Windows servers, 12 Linux servers, 10 analog video encoders and a dozen viewing stations. </w:t>
+      </w:r>
+    </w:p>
+    <w:p>
+      <w:pPr>
         <w:rPr>
           <w:rFonts w:ascii="Roboto" w:hAnsi="Roboto" w:cs="Calibri"/>
           <w:sz w:val="20"/>
@@ -760,14 +593,12 @@
         </w:rPr>
       </w:pPr>
       <w:r>
-        <w:rPr/>
         <w:tab/>
         <w:t xml:space="preserve">I also coached the Surveillance Operators in investigation and other job duties. </w:t>
       </w:r>
     </w:p>
     <w:p>
       <w:pPr>
-        <w:pStyle w:val="Normal"/>
         <w:rPr>
           <w:rFonts w:ascii="Roboto" w:hAnsi="Roboto" w:cs="Calibri"/>
           <w:sz w:val="20"/>
@@ -775,7 +606,6 @@
         </w:rPr>
       </w:pPr>
       <w:r>
-        <w:rPr/>
         <w:tab/>
         <w:t>I was instrumental in connecting the casinos to one shared recording platform for easier use of the operators as well as rewriting the department's Standard Operating Procedures, and helped established the Tribal Internal Control Standards.</w:t>
       </w:r>
@@ -783,49 +613,28 @@
     <w:p>
       <w:pPr>
         <w:pStyle w:val="ListParagraph"/>
-        <w:spacing w:before="0" w:after="0"/>
-        <w:ind w:left="473" w:hanging="0"/>
-        <w:contextualSpacing/>
+        <w:ind w:left="473"/>
         <w:jc w:val="both"/>
         <w:rPr>
           <w:rFonts w:ascii="Roboto" w:hAnsi="Roboto" w:cs="Calibri"/>
           <w:i/>
-          <w:i/>
-        </w:rPr>
-      </w:pPr>
-      <w:r>
-        <w:rPr>
-          <w:rFonts w:cs="Calibri" w:ascii="Roboto" w:hAnsi="Roboto"/>
-          <w:i/>
-        </w:rPr>
-      </w:r>
+        </w:rPr>
+      </w:pPr>
     </w:p>
     <w:p>
       <w:pPr>
         <w:pStyle w:val="ListParagraph"/>
-        <w:spacing w:before="0" w:after="0"/>
-        <w:ind w:left="473" w:hanging="0"/>
-        <w:contextualSpacing/>
+        <w:ind w:left="473"/>
         <w:jc w:val="both"/>
         <w:rPr>
           <w:rFonts w:ascii="Roboto" w:hAnsi="Roboto" w:cs="Calibri"/>
-          <w:i/>
           <w:i/>
           <w:sz w:val="16"/>
           <w:szCs w:val="16"/>
         </w:rPr>
       </w:pPr>
-      <w:r>
-        <w:rPr>
-          <w:rFonts w:cs="Calibri" w:ascii="Roboto" w:hAnsi="Roboto"/>
-          <w:i/>
-          <w:sz w:val="16"/>
-          <w:szCs w:val="16"/>
-        </w:rPr>
-      </w:r>
       <w:bookmarkStart w:id="1" w:name="_Hlk101892123"/>
-      <w:bookmarkStart w:id="2" w:name="_Hlk101892123"/>
-      <w:bookmarkEnd w:id="2"/>
+      <w:bookmarkEnd w:id="1"/>
     </w:p>
     <w:p>
       <w:pPr>
@@ -835,19 +644,15 @@
           <w:numId w:val="2"/>
         </w:numPr>
         <w:jc w:val="center"/>
-        <w:rPr/>
-      </w:pPr>
-      <w:r>
-        <w:rPr/>
+      </w:pPr>
+      <w:r>
         <w:t>Project Manager</w:t>
       </w:r>
     </w:p>
     <w:p>
       <w:pPr>
-        <w:pStyle w:val="Normal"/>
-        <w:jc w:val="center"/>
-        <w:rPr>
-          <w:i/>
+        <w:jc w:val="center"/>
+        <w:rPr>
           <w:i/>
           <w:iCs/>
           <w:sz w:val="22"/>
@@ -886,7 +691,6 @@
     </w:p>
     <w:p>
       <w:pPr>
-        <w:pStyle w:val="Normal"/>
         <w:jc w:val="center"/>
         <w:rPr>
           <w:sz w:val="22"/>
@@ -903,58 +707,38 @@
     </w:p>
     <w:p>
       <w:pPr>
-        <w:pStyle w:val="Normal"/>
-        <w:jc w:val="left"/>
         <w:rPr>
           <w:sz w:val="12"/>
           <w:szCs w:val="12"/>
         </w:rPr>
       </w:pPr>
-      <w:r>
-        <w:rPr>
-          <w:sz w:val="12"/>
-          <w:szCs w:val="12"/>
-        </w:rPr>
-      </w:r>
-    </w:p>
-    <w:p>
-      <w:pPr>
-        <w:pStyle w:val="Normal"/>
-        <w:rPr/>
-      </w:pPr>
-      <w:r>
-        <w:rPr/>
+    </w:p>
+    <w:p>
+      <w:r>
         <w:tab/>
-        <w:t xml:space="preserve">Based on my knowledge of help desk support, project management, networking, and troubleshooting, I was given the opportunity to support taking the company into new directions by conducting projects in the areas of Network Infrastructure, Virtual Private Networks(VPN), surveillance (IP CCTV) networks, access control, computer labs installs. </w:t>
-      </w:r>
-    </w:p>
-    <w:p>
-      <w:pPr>
-        <w:pStyle w:val="Normal"/>
-        <w:rPr/>
-      </w:pPr>
-      <w:r>
-        <w:rPr/>
+        <w:t>Based on my knowledge of help desk support, project management, networking, and troubleshooting, I was given the opportunity to support taking the company into new directions by conducting projects in the areas of Network Infrastructure, Virtual Private Networks</w:t>
+      </w:r>
+      <w:r>
+        <w:t xml:space="preserve"> </w:t>
+      </w:r>
+      <w:r>
+        <w:t xml:space="preserve">(VPN), surveillance (IP CCTV) networks, access control, computer labs installs. </w:t>
+      </w:r>
+    </w:p>
+    <w:p>
+      <w:r>
         <w:tab/>
         <w:t>I was directly responsible for managing "VIP support tickets" help desk contracts, remote offsite backups, network scans and vulnerability fixes.</w:t>
       </w:r>
     </w:p>
     <w:p>
       <w:pPr>
-        <w:pStyle w:val="Normal"/>
         <w:rPr>
           <w:rFonts w:ascii="Roboto" w:hAnsi="Roboto" w:cs="Calibri"/>
           <w:sz w:val="20"/>
           <w:szCs w:val="20"/>
         </w:rPr>
       </w:pPr>
-      <w:r>
-        <w:rPr>
-          <w:rFonts w:cs="Calibri" w:ascii="Roboto" w:hAnsi="Roboto"/>
-          <w:sz w:val="20"/>
-          <w:szCs w:val="20"/>
-        </w:rPr>
-      </w:r>
     </w:p>
     <w:p>
       <w:pPr>
@@ -977,10 +761,8 @@
     </w:p>
     <w:p>
       <w:pPr>
-        <w:pStyle w:val="Normal"/>
-        <w:jc w:val="center"/>
-        <w:rPr>
-          <w:b/>
+        <w:jc w:val="center"/>
+        <w:rPr>
           <w:b/>
           <w:bCs/>
         </w:rPr>
@@ -990,65 +772,63 @@
           <w:b/>
           <w:bCs/>
         </w:rPr>
-        <w:t xml:space="preserve">• </w:t>
+        <w:t xml:space="preserve">• Project Management Professional, </w:t>
       </w:r>
       <w:r>
         <w:rPr>
           <w:b/>
           <w:bCs/>
-        </w:rPr>
-        <w:t xml:space="preserve">Project Management Professional, </w:t>
-      </w:r>
-      <w:r>
+          <w:i/>
+          <w:iCs/>
+        </w:rPr>
+        <w:t xml:space="preserve">PMP </w:t>
+      </w:r>
+    </w:p>
+    <w:p>
+      <w:pPr>
+        <w:jc w:val="center"/>
         <w:rPr>
           <w:b/>
           <w:bCs/>
-          <w:i/>
-          <w:iCs/>
-        </w:rPr>
-        <w:t xml:space="preserve">PMP </w:t>
-      </w:r>
-    </w:p>
-    <w:p>
-      <w:pPr>
-        <w:pStyle w:val="Normal"/>
-        <w:jc w:val="center"/>
-        <w:rPr>
-          <w:b/>
+        </w:rPr>
+      </w:pPr>
+      <w:r>
+        <w:rPr>
           <w:b/>
           <w:bCs/>
         </w:rPr>
-      </w:pPr>
+        <w:t xml:space="preserve">• Disciplined Agile Scrum Master, </w:t>
+      </w:r>
       <w:r>
         <w:rPr>
           <w:b/>
           <w:bCs/>
-        </w:rPr>
-        <w:t xml:space="preserve">• </w:t>
-      </w:r>
-      <w:r>
+          <w:i/>
+          <w:iCs/>
+        </w:rPr>
+        <w:t>DASM</w:t>
+      </w:r>
+    </w:p>
+    <w:p>
+      <w:pPr>
+        <w:jc w:val="center"/>
         <w:rPr>
           <w:b/>
           <w:bCs/>
         </w:rPr>
-        <w:t xml:space="preserve">Disciplined Agile Scrum Master, </w:t>
-      </w:r>
+      </w:pPr>
       <w:r>
         <w:rPr>
           <w:b/>
           <w:bCs/>
-          <w:i/>
-          <w:iCs/>
-        </w:rPr>
-        <w:t>DASM</w:t>
-      </w:r>
-    </w:p>
-    <w:p>
-      <w:pPr>
-        <w:pStyle w:val="Normal"/>
-        <w:jc w:val="center"/>
-        <w:rPr>
-          <w:b/>
+        </w:rPr>
+        <w:t>• A+ Certified Professional</w:t>
+      </w:r>
+    </w:p>
+    <w:p>
+      <w:pPr>
+        <w:jc w:val="center"/>
+        <w:rPr>
           <w:b/>
           <w:bCs/>
         </w:rPr>
@@ -1058,44 +838,12 @@
           <w:b/>
           <w:bCs/>
         </w:rPr>
-        <w:t xml:space="preserve">• </w:t>
+        <w:t xml:space="preserve">• Certified Associate in Project Management, </w:t>
       </w:r>
       <w:r>
         <w:rPr>
           <w:b/>
           <w:bCs/>
-        </w:rPr>
-        <w:t>A+ Certified Professional</w:t>
-      </w:r>
-    </w:p>
-    <w:p>
-      <w:pPr>
-        <w:pStyle w:val="Normal"/>
-        <w:jc w:val="center"/>
-        <w:rPr>
-          <w:b/>
-          <w:b/>
-          <w:bCs/>
-        </w:rPr>
-      </w:pPr>
-      <w:r>
-        <w:rPr>
-          <w:b/>
-          <w:bCs/>
-        </w:rPr>
-        <w:t xml:space="preserve">• </w:t>
-      </w:r>
-      <w:r>
-        <w:rPr>
-          <w:b/>
-          <w:bCs/>
-        </w:rPr>
-        <w:t xml:space="preserve">Certified Associate in Project Management, </w:t>
-      </w:r>
-      <w:r>
-        <w:rPr>
-          <w:b/>
-          <w:bCs/>
           <w:i/>
           <w:iCs/>
         </w:rPr>
@@ -1103,73 +851,158 @@
       </w:r>
     </w:p>
     <w:sectPr>
-      <w:headerReference w:type="default" r:id="rId2"/>
-      <w:footerReference w:type="default" r:id="rId3"/>
-      <w:type w:val="nextPage"/>
+      <w:footerReference w:type="default" r:id="rId8"/>
+      <w:headerReference w:type="first" r:id="rId9"/>
+      <w:footerReference w:type="first" r:id="rId10"/>
       <w:pgSz w:w="12240" w:h="15840"/>
-      <w:pgMar w:left="720" w:right="720" w:header="432" w:top="720" w:footer="288" w:bottom="847" w:gutter="0"/>
-      <w:pgNumType w:fmt="decimal"/>
-      <w:formProt w:val="false"/>
-      <w:textDirection w:val="lrTb"/>
-      <w:docGrid w:type="default" w:linePitch="600" w:charSpace="32768"/>
+      <w:pgMar w:top="720" w:right="720" w:bottom="847" w:left="720" w:header="432" w:footer="288" w:gutter="0"/>
+      <w:cols w:space="720"/>
+      <w:formProt w:val="0"/>
+      <w:titlePg/>
+      <w:docGrid w:linePitch="600" w:charSpace="32768"/>
     </w:sectPr>
   </w:body>
 </w:document>
 </file>
 
+<file path=word/endnotes.xml><?xml version="1.0" encoding="utf-8"?>
+<w:endnotes xmlns:wpc="http://schemas.microsoft.com/office/word/2010/wordprocessingCanvas" xmlns:cx="http://schemas.microsoft.com/office/drawing/2014/chartex" xmlns:cx1="http://schemas.microsoft.com/office/drawing/2015/9/8/chartex" xmlns:cx2="http://schemas.microsoft.com/office/drawing/2015/10/21/chartex" xmlns:cx3="http://schemas.microsoft.com/office/drawing/2016/5/9/chartex" xmlns:cx4="http://schemas.microsoft.com/office/drawing/2016/5/10/chartex" xmlns:cx5="http://schemas.microsoft.com/office/drawing/2016/5/11/chartex" xmlns:cx6="http://schemas.microsoft.com/office/drawing/2016/5/12/chartex" xmlns:cx7="http://schemas.microsoft.com/office/drawing/2016/5/13/chartex" xmlns:cx8="http://schemas.microsoft.com/office/drawing/2016/5/14/chartex" xmlns:mc="http://schemas.openxmlformats.org/markup-compatibility/2006" xmlns:aink="http://schemas.microsoft.com/office/drawing/2016/ink" xmlns:am3d="http://schemas.microsoft.com/office/drawing/2017/model3d" xmlns:o="urn:schemas-microsoft-com:office:office" xmlns:oel="http://schemas.microsoft.com/office/2019/extlst" xmlns:r="http://schemas.openxmlformats.org/officeDocument/2006/relationships" xmlns:m="http://schemas.openxmlformats.org/officeDocument/2006/math" xmlns:v="urn:schemas-microsoft-com:vml" xmlns:wp14="http://schemas.microsoft.com/office/word/2010/wordprocessingDrawing" xmlns:wp="http://schemas.openxmlformats.org/drawingml/2006/wordprocessingDrawing" xmlns:w10="urn:schemas-microsoft-com:office:word" xmlns:w="http://schemas.openxmlformats.org/wordprocessingml/2006/main" xmlns:w14="http://schemas.microsoft.com/office/word/2010/wordml" xmlns:w15="http://schemas.microsoft.com/office/word/2012/wordml" xmlns:w16cex="http://schemas.microsoft.com/office/word/2018/wordml/cex" xmlns:w16cid="http://schemas.microsoft.com/office/word/2016/wordml/cid" xmlns:w16="http://schemas.microsoft.com/office/word/2018/wordml" xmlns:w16sdtdh="http://schemas.microsoft.com/office/word/2020/wordml/sdtdatahash" xmlns:w16se="http://schemas.microsoft.com/office/word/2015/wordml/symex" xmlns:wpg="http://schemas.microsoft.com/office/word/2010/wordprocessingGroup" xmlns:wpi="http://schemas.microsoft.com/office/word/2010/wordprocessingInk" xmlns:wne="http://schemas.microsoft.com/office/word/2006/wordml" xmlns:wps="http://schemas.microsoft.com/office/word/2010/wordprocessingShape" mc:Ignorable="w14 w15 w16se w16cid w16 w16cex w16sdtdh wp14">
+  <w:endnote w:type="separator" w:id="-1">
+    <w:p>
+      <w:r>
+        <w:separator/>
+      </w:r>
+    </w:p>
+  </w:endnote>
+  <w:endnote w:type="continuationSeparator" w:id="0">
+    <w:p>
+      <w:r>
+        <w:continuationSeparator/>
+      </w:r>
+    </w:p>
+  </w:endnote>
+</w:endnotes>
+</file>
+
 <file path=word/footer1.xml><?xml version="1.0" encoding="utf-8"?>
-<w:ftr xmlns:o="urn:schemas-microsoft-com:office:office" xmlns:r="http://schemas.openxmlformats.org/officeDocument/2006/relationships" xmlns:v="urn:schemas-microsoft-com:vml" xmlns:w="http://schemas.openxmlformats.org/wordprocessingml/2006/main" xmlns:w10="urn:schemas-microsoft-com:office:word" xmlns:wp="http://schemas.openxmlformats.org/drawingml/2006/wordprocessingDrawing" xmlns:wps="http://schemas.microsoft.com/office/word/2010/wordprocessingShape" xmlns:wpg="http://schemas.microsoft.com/office/word/2010/wordprocessingGroup" xmlns:mc="http://schemas.openxmlformats.org/markup-compatibility/2006" xmlns:wp14="http://schemas.microsoft.com/office/word/2010/wordprocessingDrawing" xmlns:w14="http://schemas.microsoft.com/office/word/2010/wordml" mc:Ignorable="w14 wp14">
+<w:ftr xmlns:wpc="http://schemas.microsoft.com/office/word/2010/wordprocessingCanvas" xmlns:cx="http://schemas.microsoft.com/office/drawing/2014/chartex" xmlns:cx1="http://schemas.microsoft.com/office/drawing/2015/9/8/chartex" xmlns:cx2="http://schemas.microsoft.com/office/drawing/2015/10/21/chartex" xmlns:cx3="http://schemas.microsoft.com/office/drawing/2016/5/9/chartex" xmlns:cx4="http://schemas.microsoft.com/office/drawing/2016/5/10/chartex" xmlns:cx5="http://schemas.microsoft.com/office/drawing/2016/5/11/chartex" xmlns:cx6="http://schemas.microsoft.com/office/drawing/2016/5/12/chartex" xmlns:cx7="http://schemas.microsoft.com/office/drawing/2016/5/13/chartex" xmlns:cx8="http://schemas.microsoft.com/office/drawing/2016/5/14/chartex" xmlns:mc="http://schemas.openxmlformats.org/markup-compatibility/2006" xmlns:aink="http://schemas.microsoft.com/office/drawing/2016/ink" xmlns:am3d="http://schemas.microsoft.com/office/drawing/2017/model3d" xmlns:o="urn:schemas-microsoft-com:office:office" xmlns:oel="http://schemas.microsoft.com/office/2019/extlst" xmlns:r="http://schemas.openxmlformats.org/officeDocument/2006/relationships" xmlns:m="http://schemas.openxmlformats.org/officeDocument/2006/math" xmlns:v="urn:schemas-microsoft-com:vml" xmlns:wp14="http://schemas.microsoft.com/office/word/2010/wordprocessingDrawing" xmlns:wp="http://schemas.openxmlformats.org/drawingml/2006/wordprocessingDrawing" xmlns:w10="urn:schemas-microsoft-com:office:word" xmlns:w="http://schemas.openxmlformats.org/wordprocessingml/2006/main" xmlns:w14="http://schemas.microsoft.com/office/word/2010/wordml" xmlns:w15="http://schemas.microsoft.com/office/word/2012/wordml" xmlns:w16cex="http://schemas.microsoft.com/office/word/2018/wordml/cex" xmlns:w16cid="http://schemas.microsoft.com/office/word/2016/wordml/cid" xmlns:w16="http://schemas.microsoft.com/office/word/2018/wordml" xmlns:w16sdtdh="http://schemas.microsoft.com/office/word/2020/wordml/sdtdatahash" xmlns:w16se="http://schemas.microsoft.com/office/word/2015/wordml/symex" xmlns:wpg="http://schemas.microsoft.com/office/word/2010/wordprocessingGroup" xmlns:wpi="http://schemas.microsoft.com/office/word/2010/wordprocessingInk" xmlns:wne="http://schemas.microsoft.com/office/word/2006/wordml" xmlns:wps="http://schemas.microsoft.com/office/word/2010/wordprocessingShape" mc:Ignorable="w14 w15 w16se w16cid w16 w16cex w16sdtdh wp14">
   <w:p>
     <w:pPr>
       <w:pStyle w:val="Footer"/>
       <w:jc w:val="right"/>
-      <w:rPr/>
     </w:pPr>
     <w:r>
-      <w:rPr/>
       <w:t xml:space="preserve">Branum – Page </w:t>
     </w:r>
     <w:r>
-      <w:rPr/>
       <w:fldChar w:fldCharType="begin"/>
     </w:r>
     <w:r>
-      <w:rPr/>
-      <w:instrText> PAGE </w:instrText>
+      <w:instrText>PAGE</w:instrText>
     </w:r>
     <w:r>
-      <w:rPr/>
       <w:fldChar w:fldCharType="separate"/>
     </w:r>
     <w:r>
-      <w:rPr/>
       <w:t>2</w:t>
     </w:r>
     <w:r>
-      <w:rPr/>
       <w:fldChar w:fldCharType="end"/>
     </w:r>
   </w:p>
 </w:ftr>
 </file>
 
+<file path=word/footer2.xml><?xml version="1.0" encoding="utf-8"?>
+<w:ftr xmlns:wpc="http://schemas.microsoft.com/office/word/2010/wordprocessingCanvas" xmlns:cx="http://schemas.microsoft.com/office/drawing/2014/chartex" xmlns:cx1="http://schemas.microsoft.com/office/drawing/2015/9/8/chartex" xmlns:cx2="http://schemas.microsoft.com/office/drawing/2015/10/21/chartex" xmlns:cx3="http://schemas.microsoft.com/office/drawing/2016/5/9/chartex" xmlns:cx4="http://schemas.microsoft.com/office/drawing/2016/5/10/chartex" xmlns:cx5="http://schemas.microsoft.com/office/drawing/2016/5/11/chartex" xmlns:cx6="http://schemas.microsoft.com/office/drawing/2016/5/12/chartex" xmlns:cx7="http://schemas.microsoft.com/office/drawing/2016/5/13/chartex" xmlns:cx8="http://schemas.microsoft.com/office/drawing/2016/5/14/chartex" xmlns:mc="http://schemas.openxmlformats.org/markup-compatibility/2006" xmlns:aink="http://schemas.microsoft.com/office/drawing/2016/ink" xmlns:am3d="http://schemas.microsoft.com/office/drawing/2017/model3d" xmlns:o="urn:schemas-microsoft-com:office:office" xmlns:oel="http://schemas.microsoft.com/office/2019/extlst" xmlns:r="http://schemas.openxmlformats.org/officeDocument/2006/relationships" xmlns:m="http://schemas.openxmlformats.org/officeDocument/2006/math" xmlns:v="urn:schemas-microsoft-com:vml" xmlns:wp14="http://schemas.microsoft.com/office/word/2010/wordprocessingDrawing" xmlns:wp="http://schemas.openxmlformats.org/drawingml/2006/wordprocessingDrawing" xmlns:w10="urn:schemas-microsoft-com:office:word" xmlns:w="http://schemas.openxmlformats.org/wordprocessingml/2006/main" xmlns:w14="http://schemas.microsoft.com/office/word/2010/wordml" xmlns:w15="http://schemas.microsoft.com/office/word/2012/wordml" xmlns:w16cex="http://schemas.microsoft.com/office/word/2018/wordml/cex" xmlns:w16cid="http://schemas.microsoft.com/office/word/2016/wordml/cid" xmlns:w16="http://schemas.microsoft.com/office/word/2018/wordml" xmlns:w16sdtdh="http://schemas.microsoft.com/office/word/2020/wordml/sdtdatahash" xmlns:w16se="http://schemas.microsoft.com/office/word/2015/wordml/symex" xmlns:wpg="http://schemas.microsoft.com/office/word/2010/wordprocessingGroup" xmlns:wpi="http://schemas.microsoft.com/office/word/2010/wordprocessingInk" xmlns:wne="http://schemas.microsoft.com/office/word/2006/wordml" xmlns:wps="http://schemas.microsoft.com/office/word/2010/wordprocessingShape" mc:Ignorable="w14 w15 w16se w16cid w16 w16cex w16sdtdh wp14">
+  <w:p>
+    <w:pPr>
+      <w:pStyle w:val="Footer"/>
+      <w:jc w:val="right"/>
+    </w:pPr>
+    <w:r>
+      <w:t xml:space="preserve">Branum - </w:t>
+    </w:r>
+    <w:sdt>
+      <w:sdtPr>
+        <w:id w:val="1656572272"/>
+        <w:docPartObj>
+          <w:docPartGallery w:val="Page Numbers (Bottom of Page)"/>
+          <w:docPartUnique/>
+        </w:docPartObj>
+      </w:sdtPr>
+      <w:sdtContent>
+        <w:r>
+          <w:t xml:space="preserve">Page | </w:t>
+        </w:r>
+        <w:r>
+          <w:fldChar w:fldCharType="begin"/>
+        </w:r>
+        <w:r>
+          <w:instrText xml:space="preserve"> PAGE   \* MERGEFORMAT </w:instrText>
+        </w:r>
+        <w:r>
+          <w:fldChar w:fldCharType="separate"/>
+        </w:r>
+        <w:r>
+          <w:rPr>
+            <w:noProof/>
+          </w:rPr>
+          <w:t>2</w:t>
+        </w:r>
+        <w:r>
+          <w:rPr>
+            <w:noProof/>
+          </w:rPr>
+          <w:fldChar w:fldCharType="end"/>
+        </w:r>
+        <w:r>
+          <w:t xml:space="preserve"> </w:t>
+        </w:r>
+      </w:sdtContent>
+    </w:sdt>
+  </w:p>
+  <w:p>
+    <w:pPr>
+      <w:pStyle w:val="Footer"/>
+    </w:pPr>
+  </w:p>
+</w:ftr>
+</file>
+
+<file path=word/footnotes.xml><?xml version="1.0" encoding="utf-8"?>
+<w:footnotes xmlns:wpc="http://schemas.microsoft.com/office/word/2010/wordprocessingCanvas" xmlns:cx="http://schemas.microsoft.com/office/drawing/2014/chartex" xmlns:cx1="http://schemas.microsoft.com/office/drawing/2015/9/8/chartex" xmlns:cx2="http://schemas.microsoft.com/office/drawing/2015/10/21/chartex" xmlns:cx3="http://schemas.microsoft.com/office/drawing/2016/5/9/chartex" xmlns:cx4="http://schemas.microsoft.com/office/drawing/2016/5/10/chartex" xmlns:cx5="http://schemas.microsoft.com/office/drawing/2016/5/11/chartex" xmlns:cx6="http://schemas.microsoft.com/office/drawing/2016/5/12/chartex" xmlns:cx7="http://schemas.microsoft.com/office/drawing/2016/5/13/chartex" xmlns:cx8="http://schemas.microsoft.com/office/drawing/2016/5/14/chartex" xmlns:mc="http://schemas.openxmlformats.org/markup-compatibility/2006" xmlns:aink="http://schemas.microsoft.com/office/drawing/2016/ink" xmlns:am3d="http://schemas.microsoft.com/office/drawing/2017/model3d" xmlns:o="urn:schemas-microsoft-com:office:office" xmlns:oel="http://schemas.microsoft.com/office/2019/extlst" xmlns:r="http://schemas.openxmlformats.org/officeDocument/2006/relationships" xmlns:m="http://schemas.openxmlformats.org/officeDocument/2006/math" xmlns:v="urn:schemas-microsoft-com:vml" xmlns:wp14="http://schemas.microsoft.com/office/word/2010/wordprocessingDrawing" xmlns:wp="http://schemas.openxmlformats.org/drawingml/2006/wordprocessingDrawing" xmlns:w10="urn:schemas-microsoft-com:office:word" xmlns:w="http://schemas.openxmlformats.org/wordprocessingml/2006/main" xmlns:w14="http://schemas.microsoft.com/office/word/2010/wordml" xmlns:w15="http://schemas.microsoft.com/office/word/2012/wordml" xmlns:w16cex="http://schemas.microsoft.com/office/word/2018/wordml/cex" xmlns:w16cid="http://schemas.microsoft.com/office/word/2016/wordml/cid" xmlns:w16="http://schemas.microsoft.com/office/word/2018/wordml" xmlns:w16sdtdh="http://schemas.microsoft.com/office/word/2020/wordml/sdtdatahash" xmlns:w16se="http://schemas.microsoft.com/office/word/2015/wordml/symex" xmlns:wpg="http://schemas.microsoft.com/office/word/2010/wordprocessingGroup" xmlns:wpi="http://schemas.microsoft.com/office/word/2010/wordprocessingInk" xmlns:wne="http://schemas.microsoft.com/office/word/2006/wordml" xmlns:wps="http://schemas.microsoft.com/office/word/2010/wordprocessingShape" mc:Ignorable="w14 w15 w16se w16cid w16 w16cex w16sdtdh wp14">
+  <w:footnote w:type="separator" w:id="-1">
+    <w:p>
+      <w:r>
+        <w:separator/>
+      </w:r>
+    </w:p>
+  </w:footnote>
+  <w:footnote w:type="continuationSeparator" w:id="0">
+    <w:p>
+      <w:r>
+        <w:continuationSeparator/>
+      </w:r>
+    </w:p>
+  </w:footnote>
+</w:footnotes>
+</file>
+
 <file path=word/header1.xml><?xml version="1.0" encoding="utf-8"?>
-<w:hdr xmlns:o="urn:schemas-microsoft-com:office:office" xmlns:r="http://schemas.openxmlformats.org/officeDocument/2006/relationships" xmlns:v="urn:schemas-microsoft-com:vml" xmlns:w="http://schemas.openxmlformats.org/wordprocessingml/2006/main" xmlns:w10="urn:schemas-microsoft-com:office:word" xmlns:wp="http://schemas.openxmlformats.org/drawingml/2006/wordprocessingDrawing" xmlns:wps="http://schemas.microsoft.com/office/word/2010/wordprocessingShape" xmlns:wpg="http://schemas.microsoft.com/office/word/2010/wordprocessingGroup" xmlns:mc="http://schemas.openxmlformats.org/markup-compatibility/2006" xmlns:wp14="http://schemas.microsoft.com/office/word/2010/wordprocessingDrawing" xmlns:w14="http://schemas.microsoft.com/office/word/2010/wordml" mc:Ignorable="w14 wp14">
+<w:hdr xmlns:wpc="http://schemas.microsoft.com/office/word/2010/wordprocessingCanvas" xmlns:cx="http://schemas.microsoft.com/office/drawing/2014/chartex" xmlns:cx1="http://schemas.microsoft.com/office/drawing/2015/9/8/chartex" xmlns:cx2="http://schemas.microsoft.com/office/drawing/2015/10/21/chartex" xmlns:cx3="http://schemas.microsoft.com/office/drawing/2016/5/9/chartex" xmlns:cx4="http://schemas.microsoft.com/office/drawing/2016/5/10/chartex" xmlns:cx5="http://schemas.microsoft.com/office/drawing/2016/5/11/chartex" xmlns:cx6="http://schemas.microsoft.com/office/drawing/2016/5/12/chartex" xmlns:cx7="http://schemas.microsoft.com/office/drawing/2016/5/13/chartex" xmlns:cx8="http://schemas.microsoft.com/office/drawing/2016/5/14/chartex" xmlns:mc="http://schemas.openxmlformats.org/markup-compatibility/2006" xmlns:aink="http://schemas.microsoft.com/office/drawing/2016/ink" xmlns:am3d="http://schemas.microsoft.com/office/drawing/2017/model3d" xmlns:o="urn:schemas-microsoft-com:office:office" xmlns:oel="http://schemas.microsoft.com/office/2019/extlst" xmlns:r="http://schemas.openxmlformats.org/officeDocument/2006/relationships" xmlns:m="http://schemas.openxmlformats.org/officeDocument/2006/math" xmlns:v="urn:schemas-microsoft-com:vml" xmlns:wp14="http://schemas.microsoft.com/office/word/2010/wordprocessingDrawing" xmlns:wp="http://schemas.openxmlformats.org/drawingml/2006/wordprocessingDrawing" xmlns:w10="urn:schemas-microsoft-com:office:word" xmlns:w="http://schemas.openxmlformats.org/wordprocessingml/2006/main" xmlns:w14="http://schemas.microsoft.com/office/word/2010/wordml" xmlns:w15="http://schemas.microsoft.com/office/word/2012/wordml" xmlns:w16cex="http://schemas.microsoft.com/office/word/2018/wordml/cex" xmlns:w16cid="http://schemas.microsoft.com/office/word/2016/wordml/cid" xmlns:w16="http://schemas.microsoft.com/office/word/2018/wordml" xmlns:w16sdtdh="http://schemas.microsoft.com/office/word/2020/wordml/sdtdatahash" xmlns:w16se="http://schemas.microsoft.com/office/word/2015/wordml/symex" xmlns:wpg="http://schemas.microsoft.com/office/word/2010/wordprocessingGroup" xmlns:wpi="http://schemas.microsoft.com/office/word/2010/wordprocessingInk" xmlns:wne="http://schemas.microsoft.com/office/word/2006/wordml" xmlns:wps="http://schemas.microsoft.com/office/word/2010/wordprocessingShape" mc:Ignorable="w14 w15 w16se w16cid w16 w16cex w16sdtdh wp14">
   <w:p>
     <w:pPr>
       <w:pStyle w:val="Heading1"/>
       <w:spacing w:before="280" w:after="280"/>
       <w:jc w:val="center"/>
-      <w:rPr/>
     </w:pPr>
     <w:r>
-      <w:rPr/>
       <w:t>Zachary Branum, PMP</w:t>
     </w:r>
   </w:p>
   <w:p>
     <w:pPr>
-      <w:pStyle w:val="Normal"/>
       <w:jc w:val="center"/>
       <w:rPr>
         <w:rFonts w:ascii="Roboto" w:hAnsi="Roboto" w:cs="Calibri"/>
@@ -1181,28 +1014,17 @@
     </w:pPr>
     <w:r>
       <w:rPr>
-        <w:rFonts w:cs="Calibri" w:ascii="Roboto" w:hAnsi="Roboto"/>
+        <w:rFonts w:ascii="Roboto" w:hAnsi="Roboto" w:cs="Calibri"/>
         <w:spacing w:val="20"/>
         <w:sz w:val="20"/>
         <w:szCs w:val="20"/>
         <w:lang w:val="fr-FR"/>
       </w:rPr>
-      <w:t xml:space="preserve">• </w:t>
-    </w:r>
-    <w:r>
-      <w:rPr>
-        <w:rFonts w:cs="Calibri" w:ascii="Roboto" w:hAnsi="Roboto"/>
-        <w:spacing w:val="20"/>
-        <w:sz w:val="20"/>
-        <w:szCs w:val="20"/>
-        <w:lang w:val="fr-FR"/>
-      </w:rPr>
-      <w:t xml:space="preserve">Berryville, AR 72616 • </w:t>
+      <w:t xml:space="preserve">• Berryville, AR 72616 • </w:t>
     </w:r>
   </w:p>
   <w:p>
     <w:pPr>
-      <w:pStyle w:val="Normal"/>
       <w:jc w:val="center"/>
       <w:rPr>
         <w:rFonts w:ascii="Roboto" w:hAnsi="Roboto" w:cs="Calibri"/>
@@ -1214,7 +1036,7 @@
     </w:pPr>
     <w:r>
       <w:rPr>
-        <w:rFonts w:cs="Calibri" w:ascii="Roboto" w:hAnsi="Roboto"/>
+        <w:rFonts w:ascii="Roboto" w:hAnsi="Roboto" w:cs="Calibri"/>
         <w:spacing w:val="20"/>
         <w:sz w:val="20"/>
         <w:szCs w:val="20"/>
@@ -1225,8 +1047,8 @@
     <w:hyperlink r:id="rId1">
       <w:r>
         <w:rPr>
-          <w:rStyle w:val="InternetLink"/>
-          <w:rFonts w:cs="Calibri" w:ascii="Roboto" w:hAnsi="Roboto"/>
+          <w:rStyle w:val="Hyperlink"/>
+          <w:rFonts w:ascii="Roboto" w:hAnsi="Roboto" w:cs="Calibri"/>
           <w:spacing w:val="20"/>
           <w:sz w:val="20"/>
           <w:szCs w:val="20"/>
@@ -1237,7 +1059,7 @@
     </w:hyperlink>
     <w:r>
       <w:rPr>
-        <w:rFonts w:cs="Calibri" w:ascii="Roboto" w:hAnsi="Roboto"/>
+        <w:rFonts w:ascii="Roboto" w:hAnsi="Roboto" w:cs="Calibri"/>
         <w:spacing w:val="20"/>
         <w:sz w:val="20"/>
         <w:szCs w:val="20"/>
@@ -1248,20 +1070,12 @@
   </w:p>
   <w:p>
     <w:pPr>
-      <w:pStyle w:val="Normal"/>
       <w:jc w:val="center"/>
-      <w:rPr>
-        <w:rFonts w:ascii="Roboto" w:hAnsi="Roboto" w:cs="Calibri"/>
-        <w:spacing w:val="20"/>
-        <w:sz w:val="20"/>
-        <w:szCs w:val="20"/>
-        <w:lang w:val="fr-FR"/>
-      </w:rPr>
     </w:pPr>
     <w:r>
       <w:rPr>
-        <w:rStyle w:val="InternetLink"/>
-        <w:rFonts w:cs="Calibri" w:ascii="Roboto" w:hAnsi="Roboto"/>
+        <w:rStyle w:val="Hyperlink"/>
+        <w:rFonts w:ascii="Roboto" w:hAnsi="Roboto" w:cs="Calibri"/>
         <w:color w:val="000000" w:themeColor="text1"/>
         <w:spacing w:val="20"/>
         <w:sz w:val="20"/>
@@ -1274,8 +1088,8 @@
     <w:hyperlink r:id="rId2">
       <w:r>
         <w:rPr>
-          <w:rStyle w:val="InternetLink"/>
-          <w:rFonts w:cs="Calibri" w:ascii="Roboto" w:hAnsi="Roboto"/>
+          <w:rStyle w:val="Hyperlink"/>
+          <w:rFonts w:ascii="Roboto" w:hAnsi="Roboto" w:cs="Calibri"/>
           <w:color w:val="000000" w:themeColor="text1"/>
           <w:spacing w:val="20"/>
           <w:sz w:val="20"/>
@@ -1288,8 +1102,8 @@
     </w:hyperlink>
     <w:r>
       <w:rPr>
-        <w:rStyle w:val="InternetLink"/>
-        <w:rFonts w:cs="Calibri" w:ascii="Roboto" w:hAnsi="Roboto"/>
+        <w:rStyle w:val="Hyperlink"/>
+        <w:rFonts w:ascii="Roboto" w:hAnsi="Roboto" w:cs="Calibri"/>
         <w:color w:val="000000" w:themeColor="text1"/>
         <w:spacing w:val="20"/>
         <w:sz w:val="20"/>
@@ -1302,8 +1116,8 @@
     <w:hyperlink r:id="rId3">
       <w:r>
         <w:rPr>
-          <w:rStyle w:val="InternetLink"/>
-          <w:rFonts w:cs="Calibri" w:ascii="Roboto" w:hAnsi="Roboto"/>
+          <w:rStyle w:val="Hyperlink"/>
+          <w:rFonts w:ascii="Roboto" w:hAnsi="Roboto" w:cs="Calibri"/>
           <w:color w:val="000000" w:themeColor="text1"/>
           <w:spacing w:val="20"/>
           <w:sz w:val="20"/>
@@ -1316,8 +1130,8 @@
     </w:hyperlink>
     <w:r>
       <w:rPr>
-        <w:rStyle w:val="InternetLink"/>
-        <w:rFonts w:cs="Calibri" w:ascii="Roboto" w:hAnsi="Roboto"/>
+        <w:rStyle w:val="Hyperlink"/>
+        <w:rFonts w:ascii="Roboto" w:hAnsi="Roboto" w:cs="Calibri"/>
         <w:color w:val="000000" w:themeColor="text1"/>
         <w:spacing w:val="20"/>
         <w:sz w:val="20"/>
@@ -1329,11 +1143,10 @@
     </w:r>
     <w:r>
       <w:rPr>
-        <w:rFonts w:cs="Calibri" w:ascii="Roboto" w:hAnsi="Roboto"/>
+        <w:rFonts w:ascii="Roboto" w:hAnsi="Roboto" w:cs="Calibri"/>
         <w:spacing w:val="20"/>
         <w:sz w:val="20"/>
         <w:szCs w:val="20"/>
-        <w:u w:val="none"/>
         <w:lang w:val="fr-FR"/>
       </w:rPr>
       <w:t xml:space="preserve">•    </w:t>
@@ -1343,8 +1156,11 @@
 </file>
 
 <file path=word/numbering.xml><?xml version="1.0" encoding="utf-8"?>
-<w:numbering xmlns:w="http://schemas.openxmlformats.org/wordprocessingml/2006/main" xmlns:o="urn:schemas-microsoft-com:office:office" xmlns:r="http://schemas.openxmlformats.org/officeDocument/2006/relationships" xmlns:v="urn:schemas-microsoft-com:vml" xmlns:mc="http://schemas.openxmlformats.org/markup-compatibility/2006" xmlns:w14="http://schemas.microsoft.com/office/word/2010/wordml" mc:Ignorable="w14">
-  <w:abstractNum w:abstractNumId="1">
+<w:numbering xmlns:wpc="http://schemas.microsoft.com/office/word/2010/wordprocessingCanvas" xmlns:cx="http://schemas.microsoft.com/office/drawing/2014/chartex" xmlns:cx1="http://schemas.microsoft.com/office/drawing/2015/9/8/chartex" xmlns:cx2="http://schemas.microsoft.com/office/drawing/2015/10/21/chartex" xmlns:cx3="http://schemas.microsoft.com/office/drawing/2016/5/9/chartex" xmlns:cx4="http://schemas.microsoft.com/office/drawing/2016/5/10/chartex" xmlns:cx5="http://schemas.microsoft.com/office/drawing/2016/5/11/chartex" xmlns:cx6="http://schemas.microsoft.com/office/drawing/2016/5/12/chartex" xmlns:cx7="http://schemas.microsoft.com/office/drawing/2016/5/13/chartex" xmlns:cx8="http://schemas.microsoft.com/office/drawing/2016/5/14/chartex" xmlns:mc="http://schemas.openxmlformats.org/markup-compatibility/2006" xmlns:aink="http://schemas.microsoft.com/office/drawing/2016/ink" xmlns:am3d="http://schemas.microsoft.com/office/drawing/2017/model3d" xmlns:o="urn:schemas-microsoft-com:office:office" xmlns:oel="http://schemas.microsoft.com/office/2019/extlst" xmlns:r="http://schemas.openxmlformats.org/officeDocument/2006/relationships" xmlns:m="http://schemas.openxmlformats.org/officeDocument/2006/math" xmlns:v="urn:schemas-microsoft-com:vml" xmlns:wp14="http://schemas.microsoft.com/office/word/2010/wordprocessingDrawing" xmlns:wp="http://schemas.openxmlformats.org/drawingml/2006/wordprocessingDrawing" xmlns:w10="urn:schemas-microsoft-com:office:word" xmlns:w="http://schemas.openxmlformats.org/wordprocessingml/2006/main" xmlns:w14="http://schemas.microsoft.com/office/word/2010/wordml" xmlns:w15="http://schemas.microsoft.com/office/word/2012/wordml" xmlns:w16cex="http://schemas.microsoft.com/office/word/2018/wordml/cex" xmlns:w16cid="http://schemas.microsoft.com/office/word/2016/wordml/cid" xmlns:w16="http://schemas.microsoft.com/office/word/2018/wordml" xmlns:w16sdtdh="http://schemas.microsoft.com/office/word/2020/wordml/sdtdatahash" xmlns:w16se="http://schemas.microsoft.com/office/word/2015/wordml/symex" xmlns:wpg="http://schemas.microsoft.com/office/word/2010/wordprocessingGroup" xmlns:wpi="http://schemas.microsoft.com/office/word/2010/wordprocessingInk" xmlns:wne="http://schemas.microsoft.com/office/word/2006/wordml" xmlns:wps="http://schemas.microsoft.com/office/word/2010/wordprocessingShape" mc:Ignorable="w14 w15 w16se w16cid w16 w16cex w16sdtdh wp14">
+  <w:abstractNum w:abstractNumId="0" w15:restartNumberingAfterBreak="0">
+    <w:nsid w:val="076F4BE1"/>
+    <w:multiLevelType w:val="multilevel"/>
+    <w:tmpl w:val="6B2AC2E8"/>
     <w:lvl w:ilvl="0">
       <w:start w:val="1"/>
       <w:numFmt w:val="none"/>
@@ -1355,12 +1171,11 @@
         <w:tabs>
           <w:tab w:val="num" w:pos="0"/>
         </w:tabs>
-        <w:ind w:left="0" w:hanging="0"/>
+        <w:ind w:left="0" w:firstLine="0"/>
       </w:pPr>
     </w:lvl>
     <w:lvl w:ilvl="1">
       <w:start w:val="1"/>
-      <w:pStyle w:val="Heading2"/>
       <w:numFmt w:val="none"/>
       <w:suff w:val="nothing"/>
       <w:lvlText w:val=""/>
@@ -1369,12 +1184,11 @@
         <w:tabs>
           <w:tab w:val="num" w:pos="0"/>
         </w:tabs>
-        <w:ind w:left="0" w:hanging="0"/>
+        <w:ind w:left="0" w:firstLine="0"/>
       </w:pPr>
     </w:lvl>
     <w:lvl w:ilvl="2">
       <w:start w:val="1"/>
-      <w:pStyle w:val="Heading3"/>
       <w:numFmt w:val="none"/>
       <w:suff w:val="nothing"/>
       <w:lvlText w:val=""/>
@@ -1383,12 +1197,11 @@
         <w:tabs>
           <w:tab w:val="num" w:pos="0"/>
         </w:tabs>
-        <w:ind w:left="0" w:hanging="0"/>
+        <w:ind w:left="0" w:firstLine="0"/>
       </w:pPr>
     </w:lvl>
     <w:lvl w:ilvl="3">
       <w:start w:val="1"/>
-      <w:pStyle w:val="Heading4"/>
       <w:numFmt w:val="none"/>
       <w:suff w:val="nothing"/>
       <w:lvlText w:val=""/>
@@ -1397,7 +1210,7 @@
         <w:tabs>
           <w:tab w:val="num" w:pos="0"/>
         </w:tabs>
-        <w:ind w:left="0" w:hanging="0"/>
+        <w:ind w:left="0" w:firstLine="0"/>
       </w:pPr>
     </w:lvl>
     <w:lvl w:ilvl="4">
@@ -1410,7 +1223,7 @@
         <w:tabs>
           <w:tab w:val="num" w:pos="0"/>
         </w:tabs>
-        <w:ind w:left="0" w:hanging="0"/>
+        <w:ind w:left="0" w:firstLine="0"/>
       </w:pPr>
     </w:lvl>
     <w:lvl w:ilvl="5">
@@ -1423,7 +1236,7 @@
         <w:tabs>
           <w:tab w:val="num" w:pos="0"/>
         </w:tabs>
-        <w:ind w:left="0" w:hanging="0"/>
+        <w:ind w:left="0" w:firstLine="0"/>
       </w:pPr>
     </w:lvl>
     <w:lvl w:ilvl="6">
@@ -1436,7 +1249,7 @@
         <w:tabs>
           <w:tab w:val="num" w:pos="0"/>
         </w:tabs>
-        <w:ind w:left="0" w:hanging="0"/>
+        <w:ind w:left="0" w:firstLine="0"/>
       </w:pPr>
     </w:lvl>
     <w:lvl w:ilvl="7">
@@ -1449,7 +1262,7 @@
         <w:tabs>
           <w:tab w:val="num" w:pos="0"/>
         </w:tabs>
-        <w:ind w:left="0" w:hanging="0"/>
+        <w:ind w:left="0" w:firstLine="0"/>
       </w:pPr>
     </w:lvl>
     <w:lvl w:ilvl="8">
@@ -1462,11 +1275,14 @@
         <w:tabs>
           <w:tab w:val="num" w:pos="0"/>
         </w:tabs>
-        <w:ind w:left="0" w:hanging="0"/>
+        <w:ind w:left="0" w:firstLine="0"/>
       </w:pPr>
     </w:lvl>
   </w:abstractNum>
-  <w:abstractNum w:abstractNumId="2">
+  <w:abstractNum w:abstractNumId="1" w15:restartNumberingAfterBreak="0">
+    <w:nsid w:val="78036542"/>
+    <w:multiLevelType w:val="multilevel"/>
+    <w:tmpl w:val="C82490F8"/>
     <w:lvl w:ilvl="0">
       <w:start w:val="1"/>
       <w:numFmt w:val="none"/>
@@ -1477,12 +1293,13 @@
         <w:tabs>
           <w:tab w:val="num" w:pos="0"/>
         </w:tabs>
-        <w:ind w:left="0" w:hanging="0"/>
+        <w:ind w:left="0" w:firstLine="0"/>
       </w:pPr>
     </w:lvl>
     <w:lvl w:ilvl="1">
       <w:start w:val="1"/>
       <w:numFmt w:val="none"/>
+      <w:pStyle w:val="Heading2"/>
       <w:suff w:val="nothing"/>
       <w:lvlText w:val=""/>
       <w:lvlJc w:val="left"/>
@@ -1490,12 +1307,13 @@
         <w:tabs>
           <w:tab w:val="num" w:pos="0"/>
         </w:tabs>
-        <w:ind w:left="0" w:hanging="0"/>
+        <w:ind w:left="0" w:firstLine="0"/>
       </w:pPr>
     </w:lvl>
     <w:lvl w:ilvl="2">
       <w:start w:val="1"/>
       <w:numFmt w:val="none"/>
+      <w:pStyle w:val="Heading3"/>
       <w:suff w:val="nothing"/>
       <w:lvlText w:val=""/>
       <w:lvlJc w:val="left"/>
@@ -1503,12 +1321,13 @@
         <w:tabs>
           <w:tab w:val="num" w:pos="0"/>
         </w:tabs>
-        <w:ind w:left="0" w:hanging="0"/>
+        <w:ind w:left="0" w:firstLine="0"/>
       </w:pPr>
     </w:lvl>
     <w:lvl w:ilvl="3">
       <w:start w:val="1"/>
       <w:numFmt w:val="none"/>
+      <w:pStyle w:val="Heading4"/>
       <w:suff w:val="nothing"/>
       <w:lvlText w:val=""/>
       <w:lvlJc w:val="left"/>
@@ -1516,7 +1335,7 @@
         <w:tabs>
           <w:tab w:val="num" w:pos="0"/>
         </w:tabs>
-        <w:ind w:left="0" w:hanging="0"/>
+        <w:ind w:left="0" w:firstLine="0"/>
       </w:pPr>
     </w:lvl>
     <w:lvl w:ilvl="4">
@@ -1529,7 +1348,7 @@
         <w:tabs>
           <w:tab w:val="num" w:pos="0"/>
         </w:tabs>
-        <w:ind w:left="0" w:hanging="0"/>
+        <w:ind w:left="0" w:firstLine="0"/>
       </w:pPr>
     </w:lvl>
     <w:lvl w:ilvl="5">
@@ -1542,7 +1361,7 @@
         <w:tabs>
           <w:tab w:val="num" w:pos="0"/>
         </w:tabs>
-        <w:ind w:left="0" w:hanging="0"/>
+        <w:ind w:left="0" w:firstLine="0"/>
       </w:pPr>
     </w:lvl>
     <w:lvl w:ilvl="6">
@@ -1555,7 +1374,7 @@
         <w:tabs>
           <w:tab w:val="num" w:pos="0"/>
         </w:tabs>
-        <w:ind w:left="0" w:hanging="0"/>
+        <w:ind w:left="0" w:firstLine="0"/>
       </w:pPr>
     </w:lvl>
     <w:lvl w:ilvl="7">
@@ -1568,7 +1387,7 @@
         <w:tabs>
           <w:tab w:val="num" w:pos="0"/>
         </w:tabs>
-        <w:ind w:left="0" w:hanging="0"/>
+        <w:ind w:left="0" w:firstLine="0"/>
       </w:pPr>
     </w:lvl>
     <w:lvl w:ilvl="8">
@@ -1581,31 +1400,31 @@
         <w:tabs>
           <w:tab w:val="num" w:pos="0"/>
         </w:tabs>
-        <w:ind w:left="0" w:hanging="0"/>
+        <w:ind w:left="0" w:firstLine="0"/>
       </w:pPr>
     </w:lvl>
   </w:abstractNum>
-  <w:num w:numId="1">
+  <w:num w:numId="1" w16cid:durableId="1721251158">
     <w:abstractNumId w:val="1"/>
   </w:num>
-  <w:num w:numId="2">
-    <w:abstractNumId w:val="2"/>
+  <w:num w:numId="2" w16cid:durableId="820539732">
+    <w:abstractNumId w:val="0"/>
   </w:num>
 </w:numbering>
 </file>
 
 <file path=word/styles.xml><?xml version="1.0" encoding="utf-8"?>
-<w:styles xmlns:w="http://schemas.openxmlformats.org/wordprocessingml/2006/main" xmlns:w14="http://schemas.microsoft.com/office/word/2010/wordml" xmlns:mc="http://schemas.openxmlformats.org/markup-compatibility/2006" mc:Ignorable="w14">
+<w:styles xmlns:mc="http://schemas.openxmlformats.org/markup-compatibility/2006" xmlns:r="http://schemas.openxmlformats.org/officeDocument/2006/relationships" xmlns:w="http://schemas.openxmlformats.org/wordprocessingml/2006/main" xmlns:w14="http://schemas.microsoft.com/office/word/2010/wordml" xmlns:w15="http://schemas.microsoft.com/office/word/2012/wordml" xmlns:w16cex="http://schemas.microsoft.com/office/word/2018/wordml/cex" xmlns:w16cid="http://schemas.microsoft.com/office/word/2016/wordml/cid" xmlns:w16="http://schemas.microsoft.com/office/word/2018/wordml" xmlns:w16sdtdh="http://schemas.microsoft.com/office/word/2020/wordml/sdtdatahash" xmlns:w16se="http://schemas.microsoft.com/office/word/2015/wordml/symex" mc:Ignorable="w14 w15 w16se w16cid w16 w16cex w16sdtdh">
   <w:docDefaults>
     <w:rPrDefault>
       <w:rPr>
-        <w:rFonts w:ascii="Times New Roman" w:hAnsi="Times New Roman" w:eastAsia="Times New Roman" w:cs="Times New Roman"/>
+        <w:rFonts w:ascii="Times New Roman" w:eastAsia="Times New Roman" w:hAnsi="Times New Roman" w:cs="Times New Roman"/>
         <w:lang w:val="en-US" w:eastAsia="en-US" w:bidi="ar-SA"/>
       </w:rPr>
     </w:rPrDefault>
     <w:pPrDefault>
       <w:pPr>
-        <w:suppressAutoHyphens w:val="true"/>
+        <w:suppressAutoHyphens/>
       </w:pPr>
     </w:pPrDefault>
   </w:docDefaults>
@@ -1680,7 +1499,7 @@
     <w:lsdException w:name="Table Web 3" w:semiHidden="1" w:unhideWhenUsed="1"/>
     <w:lsdException w:name="Balloon Text" w:semiHidden="1" w:unhideWhenUsed="1"/>
     <w:lsdException w:name="Table Theme" w:semiHidden="1" w:unhideWhenUsed="1"/>
-    <w:lsdException w:name="Placeholder Text" w:uiPriority="99" w:semiHidden="1"/>
+    <w:lsdException w:name="Placeholder Text" w:semiHidden="1" w:uiPriority="99"/>
     <w:lsdException w:name="No Spacing" w:uiPriority="1" w:qFormat="1"/>
     <w:lsdException w:name="Light Shading" w:uiPriority="60"/>
     <w:lsdException w:name="Light List" w:uiPriority="61"/>
@@ -1702,7 +1521,7 @@
     <w:lsdException w:name="Medium Shading 1 Accent 1" w:uiPriority="63"/>
     <w:lsdException w:name="Medium Shading 2 Accent 1" w:uiPriority="64"/>
     <w:lsdException w:name="Medium List 1 Accent 1" w:uiPriority="65"/>
-    <w:lsdException w:name="Revision" w:uiPriority="99" w:semiHidden="1"/>
+    <w:lsdException w:name="Revision" w:semiHidden="1" w:uiPriority="99"/>
     <w:lsdException w:name="List Paragraph" w:uiPriority="34" w:qFormat="1"/>
     <w:lsdException w:name="Quote" w:uiPriority="29" w:qFormat="1"/>
     <w:lsdException w:name="Intense Quote" w:uiPriority="30" w:qFormat="1"/>
@@ -1789,8 +1608,8 @@
     <w:lsdException w:name="Subtle Reference" w:uiPriority="31" w:qFormat="1"/>
     <w:lsdException w:name="Intense Reference" w:uiPriority="32" w:qFormat="1"/>
     <w:lsdException w:name="Book Title" w:uiPriority="33" w:qFormat="1"/>
-    <w:lsdException w:name="Bibliography" w:uiPriority="37" w:semiHidden="1" w:unhideWhenUsed="1"/>
-    <w:lsdException w:name="TOC Heading" w:uiPriority="39" w:semiHidden="1" w:unhideWhenUsed="1" w:qFormat="1"/>
+    <w:lsdException w:name="Bibliography" w:semiHidden="1" w:uiPriority="37" w:unhideWhenUsed="1"/>
+    <w:lsdException w:name="TOC Heading" w:semiHidden="1" w:uiPriority="39" w:unhideWhenUsed="1" w:qFormat="1"/>
     <w:lsdException w:name="Plain Table 1" w:uiPriority="41"/>
     <w:lsdException w:name="Plain Table 2" w:uiPriority="42"/>
     <w:lsdException w:name="Plain Table 3" w:uiPriority="43"/>
@@ -1895,33 +1714,22 @@
     <w:lsdException w:name="List Table 5 Dark Accent 6" w:uiPriority="50"/>
     <w:lsdException w:name="List Table 6 Colorful Accent 6" w:uiPriority="51"/>
     <w:lsdException w:name="List Table 7 Colorful Accent 6" w:uiPriority="52"/>
-    <w:lsdException w:name="Mention" w:uiPriority="99" w:semiHidden="1" w:unhideWhenUsed="1"/>
-    <w:lsdException w:name="Smart Hyperlink" w:uiPriority="99" w:semiHidden="1" w:unhideWhenUsed="1"/>
-    <w:lsdException w:name="Hashtag" w:uiPriority="99" w:semiHidden="1" w:unhideWhenUsed="1"/>
-    <w:lsdException w:name="Unresolved Mention" w:uiPriority="99" w:semiHidden="1" w:unhideWhenUsed="1"/>
-    <w:lsdException w:name="Smart Link" w:uiPriority="99" w:semiHidden="1" w:unhideWhenUsed="1"/>
+    <w:lsdException w:name="Mention" w:semiHidden="1" w:uiPriority="99" w:unhideWhenUsed="1"/>
+    <w:lsdException w:name="Smart Hyperlink" w:semiHidden="1" w:uiPriority="99" w:unhideWhenUsed="1"/>
+    <w:lsdException w:name="Hashtag" w:semiHidden="1" w:uiPriority="99" w:unhideWhenUsed="1"/>
+    <w:lsdException w:name="Unresolved Mention" w:semiHidden="1" w:uiPriority="99" w:unhideWhenUsed="1"/>
+    <w:lsdException w:name="Smart Link" w:semiHidden="1" w:uiPriority="99" w:unhideWhenUsed="1"/>
   </w:latentStyles>
-  <w:style w:type="paragraph" w:styleId="Normal" w:default="1">
+  <w:style w:type="paragraph" w:default="1" w:styleId="Normal">
     <w:name w:val="Normal"/>
     <w:qFormat/>
-    <w:pPr>
-      <w:widowControl/>
-      <w:suppressAutoHyphens w:val="true"/>
-      <w:bidi w:val="0"/>
-      <w:spacing w:before="0" w:after="0"/>
-      <w:jc w:val="left"/>
-    </w:pPr>
     <w:rPr>
-      <w:rFonts w:ascii="Times New Roman" w:hAnsi="Times New Roman" w:eastAsia="Times New Roman" w:cs="Times New Roman"/>
-      <w:color w:val="auto"/>
-      <w:kern w:val="0"/>
       <w:sz w:val="24"/>
       <w:szCs w:val="24"/>
-      <w:lang w:val="en-US" w:eastAsia="en-US" w:bidi="ar-SA"/>
     </w:rPr>
   </w:style>
   <w:style w:type="paragraph" w:styleId="Heading1">
-    <w:name w:val="Heading 1"/>
+    <w:name w:val="heading 1"/>
     <w:basedOn w:val="Normal"/>
     <w:qFormat/>
     <w:rsid w:val="00124288"/>
@@ -1938,16 +1746,16 @@
     </w:rPr>
   </w:style>
   <w:style w:type="paragraph" w:styleId="Heading2">
-    <w:name w:val="Heading 2"/>
+    <w:name w:val="heading 2"/>
     <w:basedOn w:val="Heading"/>
-    <w:next w:val="TextBody"/>
+    <w:next w:val="BodyText"/>
     <w:qFormat/>
     <w:pPr>
       <w:numPr>
         <w:ilvl w:val="1"/>
         <w:numId w:val="1"/>
       </w:numPr>
-      <w:spacing w:before="200" w:after="120"/>
+      <w:spacing w:before="200"/>
       <w:outlineLvl w:val="1"/>
     </w:pPr>
     <w:rPr>
@@ -1958,162 +1766,178 @@
     </w:rPr>
   </w:style>
   <w:style w:type="paragraph" w:styleId="Heading3">
-    <w:name w:val="Heading 3"/>
+    <w:name w:val="heading 3"/>
     <w:basedOn w:val="Heading"/>
-    <w:next w:val="TextBody"/>
+    <w:next w:val="BodyText"/>
     <w:qFormat/>
     <w:pPr>
       <w:numPr>
         <w:ilvl w:val="2"/>
         <w:numId w:val="1"/>
       </w:numPr>
-      <w:spacing w:before="140" w:after="120"/>
+      <w:spacing w:before="140"/>
       <w:outlineLvl w:val="2"/>
     </w:pPr>
     <w:rPr>
       <w:b/>
       <w:bCs/>
-      <w:sz w:val="28"/>
-      <w:szCs w:val="28"/>
     </w:rPr>
   </w:style>
   <w:style w:type="paragraph" w:styleId="Heading4">
-    <w:name w:val="Heading 4"/>
+    <w:name w:val="heading 4"/>
     <w:basedOn w:val="Heading"/>
-    <w:next w:val="TextBody"/>
+    <w:next w:val="BodyText"/>
     <w:qFormat/>
     <w:pPr>
       <w:numPr>
         <w:ilvl w:val="3"/>
         <w:numId w:val="1"/>
       </w:numPr>
-      <w:spacing w:before="120" w:after="120"/>
+      <w:spacing w:before="120"/>
       <w:outlineLvl w:val="3"/>
     </w:pPr>
     <w:rPr>
-      <w:rFonts w:ascii="Liberation Serif" w:hAnsi="Liberation Serif" w:eastAsia="DejaVu Sans" w:cs="DejaVu Sans"/>
+      <w:rFonts w:ascii="Liberation Serif" w:eastAsia="DejaVu Sans" w:hAnsi="Liberation Serif" w:cs="DejaVu Sans"/>
       <w:b/>
       <w:bCs/>
       <w:sz w:val="24"/>
       <w:szCs w:val="24"/>
     </w:rPr>
   </w:style>
-  <w:style w:type="character" w:styleId="DefaultParagraphFont" w:default="1">
+  <w:style w:type="character" w:default="1" w:styleId="DefaultParagraphFont">
     <w:name w:val="Default Paragraph Font"/>
     <w:uiPriority w:val="1"/>
     <w:semiHidden/>
     <w:unhideWhenUsed/>
-    <w:qFormat/>
-    <w:rPr/>
+  </w:style>
+  <w:style w:type="table" w:default="1" w:styleId="TableNormal">
+    <w:name w:val="Normal Table"/>
+    <w:uiPriority w:val="99"/>
+    <w:semiHidden/>
+    <w:unhideWhenUsed/>
+    <w:tblPr>
+      <w:tblInd w:w="0" w:type="dxa"/>
+      <w:tblCellMar>
+        <w:top w:w="0" w:type="dxa"/>
+        <w:left w:w="108" w:type="dxa"/>
+        <w:bottom w:w="0" w:type="dxa"/>
+        <w:right w:w="108" w:type="dxa"/>
+      </w:tblCellMar>
+    </w:tblPr>
+  </w:style>
+  <w:style w:type="numbering" w:default="1" w:styleId="NoList">
+    <w:name w:val="No List"/>
+    <w:uiPriority w:val="99"/>
+    <w:semiHidden/>
+    <w:unhideWhenUsed/>
   </w:style>
   <w:style w:type="character" w:styleId="HTMLTypewriter">
     <w:name w:val="HTML Typewriter"/>
     <w:qFormat/>
-    <w:rsid w:val="00b046d6"/>
+    <w:rsid w:val="00B046D6"/>
     <w:rPr>
-      <w:rFonts w:ascii="Courier New" w:hAnsi="Courier New" w:eastAsia="Courier New" w:cs="Courier New"/>
+      <w:rFonts w:ascii="Courier New" w:eastAsia="Courier New" w:hAnsi="Courier New" w:cs="Courier New"/>
       <w:sz w:val="20"/>
       <w:szCs w:val="20"/>
     </w:rPr>
   </w:style>
-  <w:style w:type="character" w:styleId="InternetLink">
+  <w:style w:type="character" w:styleId="Hyperlink">
     <w:name w:val="Hyperlink"/>
     <w:basedOn w:val="DefaultParagraphFont"/>
-    <w:rsid w:val="00494c45"/>
+    <w:rsid w:val="00494C45"/>
     <w:rPr>
       <w:color w:val="6B9F25" w:themeColor="hyperlink"/>
       <w:u w:val="single"/>
     </w:rPr>
   </w:style>
-  <w:style w:type="character" w:styleId="UnresolvedMention1" w:customStyle="1">
+  <w:style w:type="character" w:customStyle="1" w:styleId="UnresolvedMention1">
     <w:name w:val="Unresolved Mention1"/>
     <w:basedOn w:val="DefaultParagraphFont"/>
     <w:uiPriority w:val="99"/>
     <w:semiHidden/>
     <w:unhideWhenUsed/>
     <w:qFormat/>
-    <w:rsid w:val="00494c45"/>
+    <w:rsid w:val="00494C45"/>
     <w:rPr>
       <w:color w:val="605E5C"/>
-      <w:shd w:fill="E1DFDD" w:val="clear"/>
+      <w:shd w:val="clear" w:color="auto" w:fill="E1DFDD"/>
     </w:rPr>
   </w:style>
-  <w:style w:type="character" w:styleId="HeaderChar" w:customStyle="1">
+  <w:style w:type="character" w:customStyle="1" w:styleId="HeaderChar">
     <w:name w:val="Header Char"/>
     <w:basedOn w:val="DefaultParagraphFont"/>
     <w:link w:val="Header"/>
     <w:uiPriority w:val="99"/>
     <w:qFormat/>
-    <w:rsid w:val="00cc574c"/>
+    <w:rsid w:val="00CC574C"/>
     <w:rPr>
       <w:sz w:val="24"/>
       <w:szCs w:val="24"/>
     </w:rPr>
   </w:style>
-  <w:style w:type="character" w:styleId="FooterChar" w:customStyle="1">
+  <w:style w:type="character" w:customStyle="1" w:styleId="FooterChar">
     <w:name w:val="Footer Char"/>
     <w:basedOn w:val="DefaultParagraphFont"/>
     <w:link w:val="Footer"/>
     <w:uiPriority w:val="99"/>
     <w:qFormat/>
-    <w:rsid w:val="00cc574c"/>
+    <w:rsid w:val="00CC574C"/>
     <w:rPr>
       <w:sz w:val="24"/>
       <w:szCs w:val="24"/>
     </w:rPr>
   </w:style>
-  <w:style w:type="character" w:styleId="HTMLPreformattedChar" w:customStyle="1">
+  <w:style w:type="character" w:customStyle="1" w:styleId="HTMLPreformattedChar">
     <w:name w:val="HTML Preformatted Char"/>
     <w:basedOn w:val="DefaultParagraphFont"/>
     <w:link w:val="HTMLPreformatted"/>
     <w:qFormat/>
-    <w:rsid w:val="00a1205e"/>
+    <w:rsid w:val="00A1205E"/>
     <w:rPr>
-      <w:rFonts w:ascii="Courier New" w:hAnsi="Courier New" w:eastAsia="Courier New" w:cs="Courier New"/>
+      <w:rFonts w:ascii="Courier New" w:eastAsia="Courier New" w:hAnsi="Courier New" w:cs="Courier New"/>
     </w:rPr>
   </w:style>
-  <w:style w:type="character" w:styleId="BalloonTextChar" w:customStyle="1">
+  <w:style w:type="character" w:customStyle="1" w:styleId="BalloonTextChar">
     <w:name w:val="Balloon Text Char"/>
     <w:basedOn w:val="DefaultParagraphFont"/>
     <w:link w:val="BalloonText"/>
     <w:semiHidden/>
     <w:qFormat/>
-    <w:rsid w:val="00c17c7e"/>
+    <w:rsid w:val="00C17C7E"/>
     <w:rPr>
       <w:rFonts w:ascii="Segoe UI" w:hAnsi="Segoe UI" w:cs="Segoe UI"/>
       <w:sz w:val="18"/>
       <w:szCs w:val="18"/>
     </w:rPr>
   </w:style>
-  <w:style w:type="character" w:styleId="VisitedInternetLink">
+  <w:style w:type="character" w:styleId="FollowedHyperlink">
     <w:name w:val="FollowedHyperlink"/>
     <w:basedOn w:val="DefaultParagraphFont"/>
-    <w:rsid w:val="00a21545"/>
+    <w:rsid w:val="00A21545"/>
     <w:rPr>
       <w:color w:val="BA6906" w:themeColor="followedHyperlink"/>
       <w:u w:val="single"/>
     </w:rPr>
   </w:style>
-  <w:style w:type="paragraph" w:styleId="Heading">
+  <w:style w:type="paragraph" w:customStyle="1" w:styleId="Heading">
     <w:name w:val="Heading"/>
     <w:basedOn w:val="Normal"/>
-    <w:next w:val="TextBody"/>
+    <w:next w:val="BodyText"/>
     <w:qFormat/>
     <w:pPr>
-      <w:keepNext w:val="true"/>
+      <w:keepNext/>
       <w:spacing w:before="240" w:after="120"/>
     </w:pPr>
     <w:rPr>
-      <w:rFonts w:ascii="Liberation Sans" w:hAnsi="Liberation Sans" w:eastAsia="Noto Sans CJK SC" w:cs="Lohit Devanagari"/>
+      <w:rFonts w:ascii="Liberation Sans" w:eastAsia="Noto Sans CJK SC" w:hAnsi="Liberation Sans" w:cs="Lohit Devanagari"/>
       <w:sz w:val="28"/>
       <w:szCs w:val="28"/>
     </w:rPr>
   </w:style>
-  <w:style w:type="paragraph" w:styleId="TextBody">
+  <w:style w:type="paragraph" w:styleId="BodyText">
     <w:name w:val="Body Text"/>
     <w:basedOn w:val="Normal"/>
     <w:rsid w:val="00982294"/>
-    <w:pPr/>
     <w:rPr>
       <w:rFonts w:ascii="Verdana" w:hAnsi="Verdana"/>
       <w:b/>
@@ -2122,14 +1946,13 @@
   </w:style>
   <w:style w:type="paragraph" w:styleId="List">
     <w:name w:val="List"/>
-    <w:basedOn w:val="TextBody"/>
-    <w:pPr/>
+    <w:basedOn w:val="BodyText"/>
     <w:rPr>
       <w:rFonts w:cs="Lohit Devanagari"/>
     </w:rPr>
   </w:style>
   <w:style w:type="paragraph" w:styleId="Caption">
-    <w:name w:val="Caption"/>
+    <w:name w:val="caption"/>
     <w:basedOn w:val="Normal"/>
     <w:qFormat/>
     <w:pPr>
@@ -2140,11 +1963,9 @@
       <w:rFonts w:cs="Lohit Devanagari"/>
       <w:i/>
       <w:iCs/>
-      <w:sz w:val="24"/>
-      <w:szCs w:val="24"/>
     </w:rPr>
   </w:style>
-  <w:style w:type="paragraph" w:styleId="Index">
+  <w:style w:type="paragraph" w:customStyle="1" w:styleId="Index">
     <w:name w:val="Index"/>
     <w:basedOn w:val="Normal"/>
     <w:qFormat/>
@@ -2160,30 +1981,29 @@
     <w:basedOn w:val="Normal"/>
     <w:link w:val="HTMLPreformattedChar"/>
     <w:qFormat/>
-    <w:rsid w:val="00b046d6"/>
+    <w:rsid w:val="00B046D6"/>
     <w:pPr>
       <w:tabs>
-        <w:tab w:val="clear" w:pos="720"/>
-        <w:tab w:val="left" w:pos="916" w:leader="none"/>
-        <w:tab w:val="left" w:pos="1832" w:leader="none"/>
-        <w:tab w:val="left" w:pos="2748" w:leader="none"/>
-        <w:tab w:val="left" w:pos="3664" w:leader="none"/>
-        <w:tab w:val="left" w:pos="4580" w:leader="none"/>
-        <w:tab w:val="left" w:pos="5496" w:leader="none"/>
-        <w:tab w:val="left" w:pos="6412" w:leader="none"/>
-        <w:tab w:val="left" w:pos="7328" w:leader="none"/>
-        <w:tab w:val="left" w:pos="8244" w:leader="none"/>
-        <w:tab w:val="left" w:pos="9160" w:leader="none"/>
-        <w:tab w:val="left" w:pos="10076" w:leader="none"/>
-        <w:tab w:val="left" w:pos="10992" w:leader="none"/>
-        <w:tab w:val="left" w:pos="11908" w:leader="none"/>
-        <w:tab w:val="left" w:pos="12824" w:leader="none"/>
-        <w:tab w:val="left" w:pos="13740" w:leader="none"/>
-        <w:tab w:val="left" w:pos="14656" w:leader="none"/>
+        <w:tab w:val="left" w:pos="916"/>
+        <w:tab w:val="left" w:pos="1832"/>
+        <w:tab w:val="left" w:pos="2748"/>
+        <w:tab w:val="left" w:pos="3664"/>
+        <w:tab w:val="left" w:pos="4580"/>
+        <w:tab w:val="left" w:pos="5496"/>
+        <w:tab w:val="left" w:pos="6412"/>
+        <w:tab w:val="left" w:pos="7328"/>
+        <w:tab w:val="left" w:pos="8244"/>
+        <w:tab w:val="left" w:pos="9160"/>
+        <w:tab w:val="left" w:pos="10076"/>
+        <w:tab w:val="left" w:pos="10992"/>
+        <w:tab w:val="left" w:pos="11908"/>
+        <w:tab w:val="left" w:pos="12824"/>
+        <w:tab w:val="left" w:pos="13740"/>
+        <w:tab w:val="left" w:pos="14656"/>
       </w:tabs>
     </w:pPr>
     <w:rPr>
-      <w:rFonts w:ascii="Courier New" w:hAnsi="Courier New" w:eastAsia="Courier New" w:cs="Courier New"/>
+      <w:rFonts w:ascii="Courier New" w:eastAsia="Courier New" w:hAnsi="Courier New" w:cs="Courier New"/>
       <w:sz w:val="20"/>
       <w:szCs w:val="20"/>
     </w:rPr>
@@ -2193,13 +2013,11 @@
     <w:basedOn w:val="Normal"/>
     <w:uiPriority w:val="34"/>
     <w:qFormat/>
-    <w:rsid w:val="00a30d4a"/>
+    <w:rsid w:val="00A30D4A"/>
     <w:pPr>
-      <w:spacing w:before="0" w:after="0"/>
-      <w:ind w:left="720" w:hanging="0"/>
+      <w:ind w:left="720"/>
       <w:contextualSpacing/>
     </w:pPr>
-    <w:rPr/>
   </w:style>
   <w:style w:type="paragraph" w:styleId="NormalWeb">
     <w:name w:val="Normal (Web)"/>
@@ -2207,53 +2025,47 @@
     <w:uiPriority w:val="99"/>
     <w:unhideWhenUsed/>
     <w:qFormat/>
-    <w:rsid w:val="00fd12fd"/>
+    <w:rsid w:val="00FD12FD"/>
     <w:pPr>
       <w:spacing w:beforeAutospacing="1" w:afterAutospacing="1"/>
     </w:pPr>
     <w:rPr>
-      <w:rFonts w:ascii="Calibri" w:hAnsi="Calibri" w:eastAsia="Gill Sans MT" w:cs="Calibri" w:eastAsiaTheme="minorHAnsi"/>
+      <w:rFonts w:ascii="Calibri" w:eastAsiaTheme="minorHAnsi" w:hAnsi="Calibri" w:cs="Calibri"/>
       <w:sz w:val="22"/>
       <w:szCs w:val="22"/>
     </w:rPr>
   </w:style>
-  <w:style w:type="paragraph" w:styleId="HeaderandFooter">
+  <w:style w:type="paragraph" w:customStyle="1" w:styleId="HeaderandFooter">
     <w:name w:val="Header and Footer"/>
     <w:basedOn w:val="Normal"/>
     <w:qFormat/>
-    <w:pPr/>
-    <w:rPr/>
   </w:style>
   <w:style w:type="paragraph" w:styleId="Header">
-    <w:name w:val="Header"/>
+    <w:name w:val="header"/>
     <w:basedOn w:val="Normal"/>
     <w:link w:val="HeaderChar"/>
     <w:uiPriority w:val="99"/>
-    <w:rsid w:val="00cc574c"/>
+    <w:rsid w:val="00CC574C"/>
     <w:pPr>
       <w:tabs>
-        <w:tab w:val="clear" w:pos="720"/>
-        <w:tab w:val="center" w:pos="4680" w:leader="none"/>
-        <w:tab w:val="right" w:pos="9360" w:leader="none"/>
+        <w:tab w:val="center" w:pos="4680"/>
+        <w:tab w:val="right" w:pos="9360"/>
       </w:tabs>
     </w:pPr>
-    <w:rPr/>
   </w:style>
   <w:style w:type="paragraph" w:styleId="Footer">
-    <w:name w:val="Footer"/>
+    <w:name w:val="footer"/>
     <w:basedOn w:val="Normal"/>
     <w:link w:val="FooterChar"/>
     <w:uiPriority w:val="99"/>
     <w:qFormat/>
-    <w:rsid w:val="00cc574c"/>
+    <w:rsid w:val="00CC574C"/>
     <w:pPr>
       <w:tabs>
-        <w:tab w:val="clear" w:pos="720"/>
-        <w:tab w:val="center" w:pos="4680" w:leader="none"/>
-        <w:tab w:val="right" w:pos="9360" w:leader="none"/>
+        <w:tab w:val="center" w:pos="4680"/>
+        <w:tab w:val="right" w:pos="9360"/>
       </w:tabs>
     </w:pPr>
-    <w:rPr/>
   </w:style>
   <w:style w:type="paragraph" w:styleId="BalloonText">
     <w:name w:val="Balloon Text"/>
@@ -2262,8 +2074,7 @@
     <w:semiHidden/>
     <w:unhideWhenUsed/>
     <w:qFormat/>
-    <w:rsid w:val="00c17c7e"/>
-    <w:pPr/>
+    <w:rsid w:val="00C17C7E"/>
     <w:rPr>
       <w:rFonts w:ascii="Segoe UI" w:hAnsi="Segoe UI" w:cs="Segoe UI"/>
       <w:sz w:val="18"/>
@@ -2274,63 +2085,29 @@
     <w:name w:val="No Spacing"/>
     <w:uiPriority w:val="1"/>
     <w:qFormat/>
-    <w:rsid w:val="006d327c"/>
-    <w:pPr>
-      <w:widowControl/>
-      <w:suppressAutoHyphens w:val="true"/>
-      <w:bidi w:val="0"/>
-      <w:spacing w:before="0" w:after="0"/>
-      <w:jc w:val="left"/>
-    </w:pPr>
+    <w:rsid w:val="006D327C"/>
     <w:rPr>
-      <w:rFonts w:ascii="Gill Sans MT" w:hAnsi="Gill Sans MT" w:eastAsia="Gill Sans MT" w:cs="" w:asciiTheme="minorHAnsi" w:cstheme="minorBidi" w:eastAsiaTheme="minorHAnsi" w:hAnsiTheme="minorHAnsi"/>
+      <w:rFonts w:asciiTheme="minorHAnsi" w:eastAsiaTheme="minorHAnsi" w:hAnsiTheme="minorHAnsi" w:cstheme="minorBidi"/>
       <w:color w:val="455F51" w:themeColor="text2"/>
-      <w:kern w:val="0"/>
-      <w:sz w:val="20"/>
-      <w:szCs w:val="20"/>
-      <w:lang w:val="en-US" w:eastAsia="en-US" w:bidi="ar-SA"/>
     </w:rPr>
   </w:style>
-  <w:style w:type="paragraph" w:styleId="FrameContents">
+  <w:style w:type="paragraph" w:customStyle="1" w:styleId="FrameContents">
     <w:name w:val="Frame Contents"/>
     <w:basedOn w:val="Normal"/>
     <w:qFormat/>
-    <w:pPr/>
-    <w:rPr/>
-  </w:style>
-  <w:style w:type="numbering" w:styleId="NoList" w:default="1">
-    <w:name w:val="No List"/>
-    <w:uiPriority w:val="99"/>
-    <w:semiHidden/>
-    <w:unhideWhenUsed/>
-    <w:qFormat/>
-  </w:style>
-  <w:style w:type="table" w:default="1" w:styleId="TableNormal">
-    <w:name w:val="Normal Table"/>
-    <w:uiPriority w:val="99"/>
-    <w:semiHidden/>
-    <w:unhideWhenUsed/>
-    <w:tblPr>
-      <w:tblCellMar>
-        <w:top w:w="0" w:type="dxa"/>
-        <w:left w:w="108" w:type="dxa"/>
-        <w:bottom w:w="0" w:type="dxa"/>
-        <w:right w:w="108" w:type="dxa"/>
-      </w:tblCellMar>
-    </w:tblPr>
   </w:style>
   <w:style w:type="table" w:styleId="TableGrid">
     <w:name w:val="Table Grid"/>
     <w:basedOn w:val="TableNormal"/>
-    <w:rsid w:val="006c67a3"/>
+    <w:rsid w:val="006C67A3"/>
     <w:tblPr>
       <w:tblBorders>
-        <w:top w:val="single" w:color="auto" w:sz="4" w:space="0"/>
-        <w:left w:val="single" w:color="auto" w:sz="4" w:space="0"/>
-        <w:bottom w:val="single" w:color="auto" w:sz="4" w:space="0"/>
-        <w:right w:val="single" w:color="auto" w:sz="4" w:space="0"/>
-        <w:insideH w:val="single" w:color="auto" w:sz="4" w:space="0"/>
-        <w:insideV w:val="single" w:color="auto" w:sz="4" w:space="0"/>
+        <w:top w:val="single" w:sz="4" w:space="0" w:color="auto"/>
+        <w:left w:val="single" w:sz="4" w:space="0" w:color="auto"/>
+        <w:bottom w:val="single" w:sz="4" w:space="0" w:color="auto"/>
+        <w:right w:val="single" w:sz="4" w:space="0" w:color="auto"/>
+        <w:insideH w:val="single" w:sz="4" w:space="0" w:color="auto"/>
+        <w:insideV w:val="single" w:sz="4" w:space="0" w:color="auto"/>
       </w:tblBorders>
     </w:tblPr>
   </w:style>

--- a/Zachary Branum,PMP resume 1.11.23.docx
+++ b/Zachary Branum,PMP resume 1.11.23.docx
@@ -1,6 +1,6 @@
 
 <file path=word/document.xml><?xml version="1.0" encoding="utf-8"?>
-<w:document xmlns:wpc="http://schemas.microsoft.com/office/word/2010/wordprocessingCanvas" xmlns:cx="http://schemas.microsoft.com/office/drawing/2014/chartex" xmlns:cx1="http://schemas.microsoft.com/office/drawing/2015/9/8/chartex" xmlns:cx2="http://schemas.microsoft.com/office/drawing/2015/10/21/chartex" xmlns:cx3="http://schemas.microsoft.com/office/drawing/2016/5/9/chartex" xmlns:cx4="http://schemas.microsoft.com/office/drawing/2016/5/10/chartex" xmlns:cx5="http://schemas.microsoft.com/office/drawing/2016/5/11/chartex" xmlns:cx6="http://schemas.microsoft.com/office/drawing/2016/5/12/chartex" xmlns:cx7="http://schemas.microsoft.com/office/drawing/2016/5/13/chartex" xmlns:cx8="http://schemas.microsoft.com/office/drawing/2016/5/14/chartex" xmlns:mc="http://schemas.openxmlformats.org/markup-compatibility/2006" xmlns:aink="http://schemas.microsoft.com/office/drawing/2016/ink" xmlns:am3d="http://schemas.microsoft.com/office/drawing/2017/model3d" xmlns:o="urn:schemas-microsoft-com:office:office" xmlns:oel="http://schemas.microsoft.com/office/2019/extlst" xmlns:r="http://schemas.openxmlformats.org/officeDocument/2006/relationships" xmlns:m="http://schemas.openxmlformats.org/officeDocument/2006/math" xmlns:v="urn:schemas-microsoft-com:vml" xmlns:wp14="http://schemas.microsoft.com/office/word/2010/wordprocessingDrawing" xmlns:wp="http://schemas.openxmlformats.org/drawingml/2006/wordprocessingDrawing" xmlns:w10="urn:schemas-microsoft-com:office:word" xmlns:w="http://schemas.openxmlformats.org/wordprocessingml/2006/main" xmlns:w14="http://schemas.microsoft.com/office/word/2010/wordml" xmlns:w15="http://schemas.microsoft.com/office/word/2012/wordml" xmlns:w16cex="http://schemas.microsoft.com/office/word/2018/wordml/cex" xmlns:w16cid="http://schemas.microsoft.com/office/word/2016/wordml/cid" xmlns:w16="http://schemas.microsoft.com/office/word/2018/wordml" xmlns:w16sdtdh="http://schemas.microsoft.com/office/word/2020/wordml/sdtdatahash" xmlns:w16se="http://schemas.microsoft.com/office/word/2015/wordml/symex" xmlns:wpg="http://schemas.microsoft.com/office/word/2010/wordprocessingGroup" xmlns:wpi="http://schemas.microsoft.com/office/word/2010/wordprocessingInk" xmlns:wne="http://schemas.microsoft.com/office/word/2006/wordml" xmlns:wps="http://schemas.microsoft.com/office/word/2010/wordprocessingShape" mc:Ignorable="w14 w15 w16se w16cid w16 w16cex w16sdtdh wp14">
+<w:document xmlns:o="urn:schemas-microsoft-com:office:office" xmlns:r="http://schemas.openxmlformats.org/officeDocument/2006/relationships" xmlns:v="urn:schemas-microsoft-com:vml" xmlns:w="http://schemas.openxmlformats.org/wordprocessingml/2006/main" xmlns:w10="urn:schemas-microsoft-com:office:word" xmlns:wp="http://schemas.openxmlformats.org/drawingml/2006/wordprocessingDrawing" xmlns:wps="http://schemas.microsoft.com/office/word/2010/wordprocessingShape" xmlns:wpg="http://schemas.microsoft.com/office/word/2010/wordprocessingGroup" xmlns:mc="http://schemas.openxmlformats.org/markup-compatibility/2006" xmlns:wp14="http://schemas.microsoft.com/office/word/2010/wordprocessingDrawing" xmlns:w14="http://schemas.microsoft.com/office/word/2010/wordml" mc:Ignorable="w14 wp14">
   <w:body>
     <w:p>
       <w:pPr>
@@ -9,39 +9,73 @@
           <w:ilvl w:val="1"/>
           <w:numId w:val="2"/>
         </w:numPr>
-        <w:jc w:val="center"/>
-      </w:pPr>
-      <w:r>
-        <w:t>✪ Futuristic Analytical Achiever ✪</w:t>
-      </w:r>
-    </w:p>
-    <w:p>
-      <w:pPr>
+        <w:spacing w:before="200" w:after="120"/>
+        <w:jc w:val="center"/>
+        <w:rPr/>
+      </w:pPr>
+      <w:r>
+        <w:rPr/>
+        <w:t xml:space="preserve">✪ </w:t>
+      </w:r>
+      <w:r>
+        <w:rPr/>
+        <w:t>Futuristic Analytical Achiever ✪</w:t>
+      </w:r>
+    </w:p>
+    <w:p>
+      <w:pPr>
+        <w:pStyle w:val="Normal"/>
         <w:rPr>
           <w:rFonts w:ascii="Roboto" w:hAnsi="Roboto" w:cs="Calibri"/>
+          <w:i/>
           <w:i/>
           <w:color w:val="000000" w:themeColor="text1"/>
           <w:sz w:val="20"/>
           <w:szCs w:val="21"/>
         </w:rPr>
       </w:pPr>
-    </w:p>
-    <w:p>
-      <w:r>
-        <w:tab/>
-        <w:t>Technology enthusiast and problem solver empowering organizations with innovative solutions. 15+ years of experience leading projects from design to implementation in the IT space. Helping businesses reach peak performance with efficient systems and real-time solutions. Making the most of every minute to help you succeed. Expert level knowledge in the implementation, troubleshooting, optimization, and testing of network infrastructure, computer systems, industrial control systems, surveillance systems and access control systems.</w:t>
-      </w:r>
-    </w:p>
-    <w:p>
-      <w:pPr>
-        <w:rPr>
-          <w:rFonts w:ascii="Roboto" w:hAnsi="Roboto" w:cs="Calibri"/>
+      <w:r>
+        <w:rPr>
+          <w:rFonts w:cs="Calibri" w:ascii="Roboto" w:hAnsi="Roboto"/>
           <w:i/>
           <w:color w:val="000000" w:themeColor="text1"/>
           <w:sz w:val="20"/>
           <w:szCs w:val="21"/>
         </w:rPr>
-      </w:pPr>
+      </w:r>
+    </w:p>
+    <w:p>
+      <w:pPr>
+        <w:pStyle w:val="Normal"/>
+        <w:rPr/>
+      </w:pPr>
+      <w:r>
+        <w:rPr/>
+        <w:tab/>
+        <w:t>Technology enthusiast and problem solver empowering organizations with innovative solutions. 15+ years of experience leading projects from design to implementation in the IT space. Helping businesses reach peak performance with efficient systems and real-time solutions. Expert level knowledge in the implementation, troubleshooting, optimization, and testing of network infrastructure, computer systems, industrial control systems, surveillance systems and access control systems.</w:t>
+      </w:r>
+    </w:p>
+    <w:p>
+      <w:pPr>
+        <w:pStyle w:val="Normal"/>
+        <w:rPr>
+          <w:rFonts w:ascii="Roboto" w:hAnsi="Roboto" w:cs="Calibri"/>
+          <w:i/>
+          <w:i/>
+          <w:color w:val="000000" w:themeColor="text1"/>
+          <w:sz w:val="20"/>
+          <w:szCs w:val="21"/>
+        </w:rPr>
+      </w:pPr>
+      <w:r>
+        <w:rPr>
+          <w:rFonts w:cs="Calibri" w:ascii="Roboto" w:hAnsi="Roboto"/>
+          <w:i/>
+          <w:color w:val="000000" w:themeColor="text1"/>
+          <w:sz w:val="20"/>
+          <w:szCs w:val="21"/>
+        </w:rPr>
+      </w:r>
     </w:p>
     <w:p>
       <w:pPr>
@@ -51,62 +85,81 @@
           <w:numId w:val="2"/>
         </w:numPr>
         <w:jc w:val="center"/>
-      </w:pPr>
-      <w:r>
-        <w:t xml:space="preserve">☛ Key Skills ☚ </w:t>
-      </w:r>
-    </w:p>
-    <w:p>
-      <w:pPr>
-        <w:jc w:val="center"/>
-      </w:pPr>
-      <w:r>
-        <w:t xml:space="preserve">✦ Network Administration ✦ Systems Administration ✦ Project Management &amp; Oversight ✦ </w:t>
-      </w:r>
-    </w:p>
-    <w:p>
-      <w:pPr>
-        <w:jc w:val="center"/>
-      </w:pPr>
-      <w:r>
-        <w:t xml:space="preserve">✦ Analytical Thinking ✦ </w:t>
-      </w:r>
-      <w:r>
-        <w:t>i</w:t>
-      </w:r>
-      <w:r>
-        <w:t xml:space="preserve">mprovise, </w:t>
-      </w:r>
-      <w:r>
-        <w:t>a</w:t>
-      </w:r>
-      <w:r>
-        <w:t xml:space="preserve">dapt, </w:t>
-      </w:r>
-      <w:r>
-        <w:t>overcome</w:t>
-      </w:r>
-      <w:r>
-        <w:t xml:space="preserve"> ✦ Team Coaching &amp; Development ✦</w:t>
-      </w:r>
-    </w:p>
-    <w:p>
-      <w:pPr>
-        <w:jc w:val="center"/>
-      </w:pPr>
-      <w:r>
-        <w:t>✦ Cross-Functional Collaboration ✦ Troubleshooting &amp; Problem Solving ✦</w:t>
-      </w:r>
-    </w:p>
-    <w:p>
-      <w:pPr>
-        <w:jc w:val="center"/>
-      </w:pPr>
-    </w:p>
-    <w:p>
-      <w:pPr>
-        <w:jc w:val="center"/>
-      </w:pPr>
+        <w:rPr/>
+      </w:pPr>
+      <w:r>
+        <w:rPr/>
+        <w:t xml:space="preserve">☛ </w:t>
+      </w:r>
+      <w:r>
+        <w:rPr/>
+        <w:t xml:space="preserve">Key Skills ☚ </w:t>
+      </w:r>
+    </w:p>
+    <w:p>
+      <w:pPr>
+        <w:pStyle w:val="Normal"/>
+        <w:jc w:val="center"/>
+        <w:rPr/>
+      </w:pPr>
+      <w:r>
+        <w:rPr/>
+        <w:t xml:space="preserve">✦ </w:t>
+      </w:r>
+      <w:r>
+        <w:rPr/>
+        <w:t xml:space="preserve">Network Administration ✦ Systems Administration ✦ Project Management &amp; Oversight ✦ </w:t>
+      </w:r>
+    </w:p>
+    <w:p>
+      <w:pPr>
+        <w:pStyle w:val="Normal"/>
+        <w:jc w:val="center"/>
+        <w:rPr/>
+      </w:pPr>
+      <w:r>
+        <w:rPr/>
+        <w:t xml:space="preserve">✦ </w:t>
+      </w:r>
+      <w:r>
+        <w:rPr/>
+        <w:t>Analytical Thinking ✦ improvise, adapt, overcome ✦ Team Coaching &amp; Development ✦</w:t>
+      </w:r>
+    </w:p>
+    <w:p>
+      <w:pPr>
+        <w:pStyle w:val="Normal"/>
+        <w:jc w:val="center"/>
+        <w:rPr/>
+      </w:pPr>
+      <w:r>
+        <w:rPr/>
+        <w:t xml:space="preserve">✦ </w:t>
+      </w:r>
+      <w:r>
+        <w:rPr/>
+        <w:t>Cross-Functional Collaboration ✦ Troubleshooting &amp; Problem Solving ✦</w:t>
+      </w:r>
+    </w:p>
+    <w:p>
+      <w:pPr>
+        <w:pStyle w:val="Normal"/>
+        <w:jc w:val="center"/>
+        <w:rPr/>
+      </w:pPr>
+      <w:r>
+        <w:rPr/>
+      </w:r>
+    </w:p>
+    <w:p>
+      <w:pPr>
+        <w:pStyle w:val="Normal"/>
+        <w:jc w:val="center"/>
+        <w:rPr/>
+      </w:pPr>
+      <w:r>
+        <w:rPr/>
+      </w:r>
     </w:p>
     <w:p>
       <w:pPr>
@@ -135,15 +188,19 @@
           <w:numId w:val="2"/>
         </w:numPr>
         <w:jc w:val="center"/>
-      </w:pPr>
-      <w:r>
+        <w:rPr/>
+      </w:pPr>
+      <w:r>
+        <w:rPr/>
         <w:t>Automation Project Manager</w:t>
       </w:r>
     </w:p>
     <w:p>
       <w:pPr>
-        <w:jc w:val="center"/>
-        <w:rPr>
+        <w:pStyle w:val="Normal"/>
+        <w:jc w:val="center"/>
+        <w:rPr>
+          <w:i/>
           <w:i/>
           <w:iCs/>
           <w:sz w:val="22"/>
@@ -182,6 +239,7 @@
     </w:p>
     <w:p>
       <w:pPr>
+        <w:pStyle w:val="Normal"/>
         <w:jc w:val="center"/>
         <w:rPr>
           <w:sz w:val="22"/>
@@ -198,14 +256,22 @@
     </w:p>
     <w:p>
       <w:pPr>
-        <w:rPr>
-          <w:sz w:val="22"/>
-          <w:szCs w:val="22"/>
-        </w:rPr>
-      </w:pPr>
-    </w:p>
-    <w:p>
-      <w:pPr>
+        <w:pStyle w:val="Normal"/>
+        <w:rPr>
+          <w:sz w:val="22"/>
+          <w:szCs w:val="22"/>
+        </w:rPr>
+      </w:pPr>
+      <w:r>
+        <w:rPr>
+          <w:sz w:val="22"/>
+          <w:szCs w:val="22"/>
+        </w:rPr>
+      </w:r>
+    </w:p>
+    <w:p>
+      <w:pPr>
+        <w:pStyle w:val="Normal"/>
         <w:rPr>
           <w:sz w:val="22"/>
           <w:szCs w:val="22"/>
@@ -219,24 +285,25 @@
         <w:tab/>
       </w:r>
       <w:r>
-        <w:t>Utilizing my skills in project management, firewall configuration, Programmable Logic Controllers</w:t>
-      </w:r>
-      <w:r>
-        <w:t xml:space="preserve"> </w:t>
-      </w:r>
-      <w:r>
-        <w:t xml:space="preserve">(PLCs), Windows Servers and network communications, I facilitated the advancement of "The Smart Factory Project" at the local manufacturing facilities in Rogers, Arkansas to connect the process control network securely to the cloud. </w:t>
-      </w:r>
-    </w:p>
-    <w:p>
-      <w:r>
+        <w:rPr/>
+        <w:t xml:space="preserve">Utilizing my skills in project management, firewall configuration, Programmable Logic Controllers (PLCs), Windows Servers and network communications, I facilitated the advancement of "The Smart Factory Project" at the local manufacturing facilities in Rogers, Arkansas to connect the process control network securely to the cloud. </w:t>
+      </w:r>
+    </w:p>
+    <w:p>
+      <w:pPr>
+        <w:pStyle w:val="Normal"/>
+        <w:rPr/>
+      </w:pPr>
+      <w:r>
+        <w:rPr/>
         <w:tab/>
         <w:t>The Smart Factory Project successfully enables the collection of machine data through Microsoft Azure Cloud to be analyzed and formatted for manufacturing process improvements.</w:t>
       </w:r>
     </w:p>
     <w:p>
       <w:pPr>
-        <w:spacing w:line="259" w:lineRule="auto"/>
+        <w:pStyle w:val="Normal"/>
+        <w:spacing w:lineRule="auto" w:line="259"/>
         <w:jc w:val="both"/>
         <w:rPr>
           <w:rFonts w:ascii="Roboto" w:hAnsi="Roboto" w:cs="Calibri"/>
@@ -244,6 +311,13 @@
           <w:szCs w:val="20"/>
         </w:rPr>
       </w:pPr>
+      <w:r>
+        <w:rPr>
+          <w:rFonts w:cs="Calibri" w:ascii="Roboto" w:hAnsi="Roboto"/>
+          <w:sz w:val="20"/>
+          <w:szCs w:val="20"/>
+        </w:rPr>
+      </w:r>
     </w:p>
     <w:p>
       <w:pPr>
@@ -253,13 +327,16 @@
           <w:numId w:val="2"/>
         </w:numPr>
         <w:jc w:val="center"/>
-      </w:pPr>
-      <w:r>
+        <w:rPr/>
+      </w:pPr>
+      <w:r>
+        <w:rPr/>
         <w:t>Automation Superintendent</w:t>
       </w:r>
     </w:p>
     <w:p>
       <w:pPr>
+        <w:pStyle w:val="Normal"/>
         <w:jc w:val="center"/>
         <w:rPr>
           <w:sz w:val="22"/>
@@ -303,7 +380,9 @@
     </w:p>
     <w:p>
       <w:pPr>
-        <w:jc w:val="center"/>
+        <w:pStyle w:val="Normal"/>
+        <w:jc w:val="center"/>
+        <w:rPr/>
       </w:pPr>
       <w:r>
         <w:rPr>
@@ -313,40 +392,110 @@
         <w:t>October 2020 to December 2020</w:t>
       </w:r>
       <w:r>
+        <w:rPr/>
         <w:t xml:space="preserve"> </w:t>
       </w:r>
     </w:p>
     <w:p>
       <w:pPr>
-        <w:spacing w:line="259" w:lineRule="auto"/>
+        <w:pStyle w:val="Normal"/>
+        <w:spacing w:lineRule="auto" w:line="259"/>
         <w:jc w:val="both"/>
         <w:rPr>
           <w:rFonts w:ascii="Roboto" w:hAnsi="Roboto" w:cs="Calibri"/>
+          <w:b/>
           <w:b/>
           <w:bCs/>
           <w:sz w:val="12"/>
           <w:szCs w:val="12"/>
         </w:rPr>
       </w:pPr>
-    </w:p>
-    <w:p>
-      <w:r>
+      <w:r>
+        <w:rPr>
+          <w:rFonts w:cs="Calibri" w:ascii="Roboto" w:hAnsi="Roboto"/>
+          <w:b/>
+          <w:bCs/>
+          <w:sz w:val="12"/>
+          <w:szCs w:val="12"/>
+        </w:rPr>
+      </w:r>
+    </w:p>
+    <w:p>
+      <w:pPr>
+        <w:pStyle w:val="Normal"/>
+        <w:rPr/>
+      </w:pPr>
+      <w:r>
+        <w:rPr/>
         <w:tab/>
         <w:t xml:space="preserve">I led the Automation Division with team coaching and mentoring skills, I effectively moved the division forward during an unusual time for everyone. </w:t>
       </w:r>
     </w:p>
     <w:p>
-      <w:r>
+      <w:pPr>
+        <w:pStyle w:val="Normal"/>
+        <w:rPr/>
+      </w:pPr>
+      <w:r>
+        <w:rPr/>
         <w:tab/>
         <w:t>Using my abilities of control systems and low voltage design, electrical controls, and electrical safety, I helped by leading the project from inception to conclusion through daily stand-ups, to allow for constant communication and continued safety of all employees.</w:t>
       </w:r>
     </w:p>
-    <w:p/>
-    <w:p/>
-    <w:p/>
-    <w:p/>
-    <w:p/>
-    <w:p/>
+    <w:p>
+      <w:pPr>
+        <w:pStyle w:val="Normal"/>
+        <w:rPr/>
+      </w:pPr>
+      <w:r>
+        <w:rPr/>
+      </w:r>
+    </w:p>
+    <w:p>
+      <w:pPr>
+        <w:pStyle w:val="Normal"/>
+        <w:rPr/>
+      </w:pPr>
+      <w:r>
+        <w:rPr/>
+      </w:r>
+    </w:p>
+    <w:p>
+      <w:pPr>
+        <w:pStyle w:val="Normal"/>
+        <w:rPr/>
+      </w:pPr>
+      <w:r>
+        <w:rPr/>
+      </w:r>
+    </w:p>
+    <w:p>
+      <w:pPr>
+        <w:pStyle w:val="Normal"/>
+        <w:rPr/>
+      </w:pPr>
+      <w:r>
+        <w:rPr/>
+      </w:r>
+    </w:p>
+    <w:p>
+      <w:pPr>
+        <w:pStyle w:val="Normal"/>
+        <w:rPr/>
+      </w:pPr>
+      <w:r>
+        <w:rPr/>
+      </w:r>
+    </w:p>
+    <w:p>
+      <w:pPr>
+        <w:pStyle w:val="Normal"/>
+        <w:rPr/>
+      </w:pPr>
+      <w:r>
+        <w:rPr/>
+      </w:r>
+    </w:p>
     <w:p>
       <w:pPr>
         <w:pStyle w:val="Heading3"/>
@@ -355,16 +504,19 @@
           <w:numId w:val="2"/>
         </w:numPr>
         <w:jc w:val="center"/>
-      </w:pPr>
-      <w:r>
-        <w:lastRenderedPageBreak/>
+        <w:rPr/>
+      </w:pPr>
+      <w:r>
+        <w:rPr/>
         <w:t>Automation Specialist</w:t>
       </w:r>
     </w:p>
     <w:p>
       <w:pPr>
-        <w:jc w:val="center"/>
-        <w:rPr>
+        <w:pStyle w:val="Normal"/>
+        <w:jc w:val="center"/>
+        <w:rPr>
+          <w:i/>
           <w:i/>
           <w:iCs/>
           <w:sz w:val="22"/>
@@ -403,6 +555,7 @@
     </w:p>
     <w:p>
       <w:pPr>
+        <w:pStyle w:val="Normal"/>
         <w:jc w:val="center"/>
         <w:rPr>
           <w:sz w:val="22"/>
@@ -419,14 +572,22 @@
     </w:p>
     <w:p>
       <w:pPr>
+        <w:pStyle w:val="Normal"/>
         <w:rPr>
           <w:sz w:val="12"/>
           <w:szCs w:val="12"/>
         </w:rPr>
       </w:pPr>
-    </w:p>
-    <w:p>
-      <w:pPr>
+      <w:r>
+        <w:rPr>
+          <w:sz w:val="12"/>
+          <w:szCs w:val="12"/>
+        </w:rPr>
+      </w:r>
+    </w:p>
+    <w:p>
+      <w:pPr>
+        <w:pStyle w:val="Normal"/>
         <w:rPr>
           <w:rFonts w:ascii="Roboto" w:hAnsi="Roboto" w:cs="Calibri"/>
           <w:sz w:val="20"/>
@@ -434,12 +595,14 @@
         </w:rPr>
       </w:pPr>
       <w:r>
+        <w:rPr/>
         <w:tab/>
         <w:t>I was handpicked to drive full-scope automation projects at the corporate level, providing automation expertise in support of new and existing oil &amp; gas projects and maintenance activities, while managing key contractors remotely.</w:t>
       </w:r>
     </w:p>
     <w:p>
       <w:pPr>
+        <w:pStyle w:val="Normal"/>
         <w:rPr>
           <w:rFonts w:ascii="Roboto" w:hAnsi="Roboto" w:cs="Calibri"/>
           <w:sz w:val="20"/>
@@ -447,18 +610,14 @@
         </w:rPr>
       </w:pPr>
       <w:r>
+        <w:rPr/>
         <w:tab/>
-        <w:t xml:space="preserve">I was selected to help create efficient communications between the I&amp;E Department and the company Information </w:t>
-      </w:r>
-      <w:r>
-        <w:t>Technology (</w:t>
-      </w:r>
-      <w:r>
-        <w:t xml:space="preserve">IT) Team. Being a liaison between the IT Department and the I&amp;E Department, I was prepared to take advantage of my background in IT to help bridge the gap between network security and effective control the plants/pipelines. </w:t>
-      </w:r>
-    </w:p>
-    <w:p>
-      <w:pPr>
+        <w:t xml:space="preserve">I was selected to help create efficient communications between the I&amp;E Department and the company Information Technology (IT) Team. Being a liaison between the IT Department and the I&amp;E Department, I was prepared to take advantage of my background in IT to help bridge the gap between network security and effective control the plants/pipelines. </w:t>
+      </w:r>
+    </w:p>
+    <w:p>
+      <w:pPr>
+        <w:pStyle w:val="Normal"/>
         <w:rPr>
           <w:rFonts w:ascii="Roboto" w:hAnsi="Roboto" w:cs="Calibri"/>
           <w:sz w:val="20"/>
@@ -466,18 +625,27 @@
         </w:rPr>
       </w:pPr>
       <w:r>
+        <w:rPr/>
         <w:tab/>
         <w:t>I learned new and valuable skills along the way; programmable logic controller programming, Cause &amp; Effect diagrams, electrical controls and safety. This position also allowed me to further my scrum and agile project management abilities.</w:t>
       </w:r>
     </w:p>
     <w:p>
       <w:pPr>
+        <w:pStyle w:val="Normal"/>
         <w:rPr>
           <w:rFonts w:ascii="Roboto" w:hAnsi="Roboto" w:cs="Calibri"/>
           <w:sz w:val="20"/>
           <w:szCs w:val="20"/>
         </w:rPr>
       </w:pPr>
+      <w:r>
+        <w:rPr>
+          <w:rFonts w:cs="Calibri" w:ascii="Roboto" w:hAnsi="Roboto"/>
+          <w:sz w:val="20"/>
+          <w:szCs w:val="20"/>
+        </w:rPr>
+      </w:r>
     </w:p>
     <w:p>
       <w:pPr>
@@ -487,20 +655,25 @@
           <w:numId w:val="2"/>
         </w:numPr>
         <w:jc w:val="center"/>
+        <w:rPr/>
       </w:pPr>
       <w:bookmarkStart w:id="0" w:name="_Hlk101891847"/>
       <w:r>
+        <w:rPr/>
         <w:t>D</w:t>
       </w:r>
       <w:bookmarkEnd w:id="0"/>
       <w:r>
+        <w:rPr/>
         <w:t>irector of Surveillance</w:t>
       </w:r>
     </w:p>
     <w:p>
       <w:pPr>
-        <w:jc w:val="center"/>
-        <w:rPr>
+        <w:pStyle w:val="Normal"/>
+        <w:jc w:val="center"/>
+        <w:rPr>
+          <w:i/>
           <w:i/>
           <w:iCs/>
           <w:sz w:val="22"/>
@@ -539,6 +712,7 @@
     </w:p>
     <w:p>
       <w:pPr>
+        <w:pStyle w:val="Normal"/>
         <w:jc w:val="center"/>
         <w:rPr>
           <w:sz w:val="22"/>
@@ -555,18 +729,29 @@
     </w:p>
     <w:p>
       <w:pPr>
-        <w:spacing w:line="259" w:lineRule="auto"/>
+        <w:pStyle w:val="Normal"/>
+        <w:spacing w:lineRule="auto" w:line="259"/>
         <w:jc w:val="both"/>
         <w:rPr>
           <w:rFonts w:ascii="Roboto" w:hAnsi="Roboto" w:cs="Calibri"/>
+          <w:b/>
           <w:b/>
           <w:sz w:val="12"/>
           <w:szCs w:val="12"/>
         </w:rPr>
       </w:pPr>
-    </w:p>
-    <w:p>
-      <w:pPr>
+      <w:r>
+        <w:rPr>
+          <w:rFonts w:cs="Calibri" w:ascii="Roboto" w:hAnsi="Roboto"/>
+          <w:b/>
+          <w:sz w:val="12"/>
+          <w:szCs w:val="12"/>
+        </w:rPr>
+      </w:r>
+    </w:p>
+    <w:p>
+      <w:pPr>
+        <w:pStyle w:val="Normal"/>
         <w:rPr>
           <w:rFonts w:ascii="Roboto" w:hAnsi="Roboto" w:cs="Calibri"/>
           <w:sz w:val="20"/>
@@ -574,18 +759,14 @@
         </w:rPr>
       </w:pPr>
       <w:r>
+        <w:rPr/>
         <w:tab/>
-        <w:t xml:space="preserve">As the Director of </w:t>
-      </w:r>
-      <w:r>
-        <w:t>Surveillance,</w:t>
-      </w:r>
-      <w:r>
-        <w:t xml:space="preserve"> I managed the Surveillance Department for multiple casinos running multiple recording solutions, other equipment included over 400 IP Cameras, 10 Cisco switches, 6 Windows servers, 12 Linux servers, 10 analog video encoders and a dozen viewing stations. </w:t>
-      </w:r>
-    </w:p>
-    <w:p>
-      <w:pPr>
+        <w:t xml:space="preserve">As the Director of Surveillance, I managed the Surveillance Department for multiple casinos running multiple recording solutions, other equipment included over 400 IP Cameras, 10 Cisco switches, 6 Windows servers, 12 Linux servers, 10 analog video encoders and a dozen viewing stations. </w:t>
+      </w:r>
+    </w:p>
+    <w:p>
+      <w:pPr>
+        <w:pStyle w:val="Normal"/>
         <w:rPr>
           <w:rFonts w:ascii="Roboto" w:hAnsi="Roboto" w:cs="Calibri"/>
           <w:sz w:val="20"/>
@@ -593,12 +774,14 @@
         </w:rPr>
       </w:pPr>
       <w:r>
+        <w:rPr/>
         <w:tab/>
         <w:t xml:space="preserve">I also coached the Surveillance Operators in investigation and other job duties. </w:t>
       </w:r>
     </w:p>
     <w:p>
       <w:pPr>
+        <w:pStyle w:val="Normal"/>
         <w:rPr>
           <w:rFonts w:ascii="Roboto" w:hAnsi="Roboto" w:cs="Calibri"/>
           <w:sz w:val="20"/>
@@ -606,6 +789,7 @@
         </w:rPr>
       </w:pPr>
       <w:r>
+        <w:rPr/>
         <w:tab/>
         <w:t>I was instrumental in connecting the casinos to one shared recording platform for easier use of the operators as well as rewriting the department's Standard Operating Procedures, and helped established the Tribal Internal Control Standards.</w:t>
       </w:r>
@@ -613,28 +797,45 @@
     <w:p>
       <w:pPr>
         <w:pStyle w:val="ListParagraph"/>
-        <w:ind w:left="473"/>
+        <w:ind w:left="473" w:hanging="0"/>
         <w:jc w:val="both"/>
         <w:rPr>
           <w:rFonts w:ascii="Roboto" w:hAnsi="Roboto" w:cs="Calibri"/>
           <w:i/>
-        </w:rPr>
-      </w:pPr>
+          <w:i/>
+        </w:rPr>
+      </w:pPr>
+      <w:r>
+        <w:rPr>
+          <w:rFonts w:cs="Calibri" w:ascii="Roboto" w:hAnsi="Roboto"/>
+          <w:i/>
+        </w:rPr>
+      </w:r>
     </w:p>
     <w:p>
       <w:pPr>
         <w:pStyle w:val="ListParagraph"/>
-        <w:ind w:left="473"/>
+        <w:ind w:left="473" w:hanging="0"/>
         <w:jc w:val="both"/>
         <w:rPr>
           <w:rFonts w:ascii="Roboto" w:hAnsi="Roboto" w:cs="Calibri"/>
+          <w:i/>
           <w:i/>
           <w:sz w:val="16"/>
           <w:szCs w:val="16"/>
         </w:rPr>
       </w:pPr>
+      <w:r>
+        <w:rPr>
+          <w:rFonts w:cs="Calibri" w:ascii="Roboto" w:hAnsi="Roboto"/>
+          <w:i/>
+          <w:sz w:val="16"/>
+          <w:szCs w:val="16"/>
+        </w:rPr>
+      </w:r>
       <w:bookmarkStart w:id="1" w:name="_Hlk101892123"/>
-      <w:bookmarkEnd w:id="1"/>
+      <w:bookmarkStart w:id="2" w:name="_Hlk101892123"/>
+      <w:bookmarkEnd w:id="2"/>
     </w:p>
     <w:p>
       <w:pPr>
@@ -644,15 +845,19 @@
           <w:numId w:val="2"/>
         </w:numPr>
         <w:jc w:val="center"/>
-      </w:pPr>
-      <w:r>
+        <w:rPr/>
+      </w:pPr>
+      <w:r>
+        <w:rPr/>
         <w:t>Project Manager</w:t>
       </w:r>
     </w:p>
     <w:p>
       <w:pPr>
-        <w:jc w:val="center"/>
-        <w:rPr>
+        <w:pStyle w:val="Normal"/>
+        <w:jc w:val="center"/>
+        <w:rPr>
+          <w:i/>
           <w:i/>
           <w:iCs/>
           <w:sz w:val="22"/>
@@ -691,6 +896,7 @@
     </w:p>
     <w:p>
       <w:pPr>
+        <w:pStyle w:val="Normal"/>
         <w:jc w:val="center"/>
         <w:rPr>
           <w:sz w:val="22"/>
@@ -707,38 +913,57 @@
     </w:p>
     <w:p>
       <w:pPr>
+        <w:pStyle w:val="Normal"/>
         <w:rPr>
           <w:sz w:val="12"/>
           <w:szCs w:val="12"/>
         </w:rPr>
       </w:pPr>
-    </w:p>
-    <w:p>
-      <w:r>
+      <w:r>
+        <w:rPr>
+          <w:sz w:val="12"/>
+          <w:szCs w:val="12"/>
+        </w:rPr>
+      </w:r>
+    </w:p>
+    <w:p>
+      <w:pPr>
+        <w:pStyle w:val="Normal"/>
+        <w:rPr/>
+      </w:pPr>
+      <w:r>
+        <w:rPr/>
         <w:tab/>
-        <w:t>Based on my knowledge of help desk support, project management, networking, and troubleshooting, I was given the opportunity to support taking the company into new directions by conducting projects in the areas of Network Infrastructure, Virtual Private Networks</w:t>
-      </w:r>
-      <w:r>
-        <w:t xml:space="preserve"> </w:t>
-      </w:r>
-      <w:r>
-        <w:t xml:space="preserve">(VPN), surveillance (IP CCTV) networks, access control, computer labs installs. </w:t>
-      </w:r>
-    </w:p>
-    <w:p>
-      <w:r>
+        <w:t xml:space="preserve">Based on my knowledge of help desk support, project management, networking, and troubleshooting, I was given the opportunity to support taking the company into new directions by conducting projects in the areas of Network Infrastructure, Virtual Private Networks (VPN), surveillance (IP CCTV) networks, access control, computer labs installs. </w:t>
+      </w:r>
+    </w:p>
+    <w:p>
+      <w:pPr>
+        <w:pStyle w:val="Normal"/>
+        <w:rPr/>
+      </w:pPr>
+      <w:r>
+        <w:rPr/>
         <w:tab/>
         <w:t>I was directly responsible for managing "VIP support tickets" help desk contracts, remote offsite backups, network scans and vulnerability fixes.</w:t>
       </w:r>
     </w:p>
     <w:p>
       <w:pPr>
+        <w:pStyle w:val="Normal"/>
         <w:rPr>
           <w:rFonts w:ascii="Roboto" w:hAnsi="Roboto" w:cs="Calibri"/>
           <w:sz w:val="20"/>
           <w:szCs w:val="20"/>
         </w:rPr>
       </w:pPr>
+      <w:r>
+        <w:rPr>
+          <w:rFonts w:cs="Calibri" w:ascii="Roboto" w:hAnsi="Roboto"/>
+          <w:sz w:val="20"/>
+          <w:szCs w:val="20"/>
+        </w:rPr>
+      </w:r>
     </w:p>
     <w:p>
       <w:pPr>
@@ -761,8 +986,10 @@
     </w:p>
     <w:p>
       <w:pPr>
-        <w:jc w:val="center"/>
-        <w:rPr>
+        <w:pStyle w:val="Normal"/>
+        <w:jc w:val="center"/>
+        <w:rPr>
+          <w:b/>
           <w:b/>
           <w:bCs/>
         </w:rPr>
@@ -772,12 +999,19 @@
           <w:b/>
           <w:bCs/>
         </w:rPr>
-        <w:t xml:space="preserve">• Project Management Professional, </w:t>
+        <w:t xml:space="preserve">• </w:t>
       </w:r>
       <w:r>
         <w:rPr>
           <w:b/>
           <w:bCs/>
+        </w:rPr>
+        <w:t xml:space="preserve">Project Management Professional, </w:t>
+      </w:r>
+      <w:r>
+        <w:rPr>
+          <w:b/>
+          <w:bCs/>
           <w:i/>
           <w:iCs/>
         </w:rPr>
@@ -786,8 +1020,10 @@
     </w:p>
     <w:p>
       <w:pPr>
-        <w:jc w:val="center"/>
-        <w:rPr>
+        <w:pStyle w:val="Normal"/>
+        <w:jc w:val="center"/>
+        <w:rPr>
+          <w:b/>
           <w:b/>
           <w:bCs/>
         </w:rPr>
@@ -797,12 +1033,19 @@
           <w:b/>
           <w:bCs/>
         </w:rPr>
-        <w:t xml:space="preserve">• Disciplined Agile Scrum Master, </w:t>
+        <w:t xml:space="preserve">• </w:t>
       </w:r>
       <w:r>
         <w:rPr>
           <w:b/>
           <w:bCs/>
+        </w:rPr>
+        <w:t xml:space="preserve">Disciplined Agile Scrum Master, </w:t>
+      </w:r>
+      <w:r>
+        <w:rPr>
+          <w:b/>
+          <w:bCs/>
           <w:i/>
           <w:iCs/>
         </w:rPr>
@@ -811,8 +1054,10 @@
     </w:p>
     <w:p>
       <w:pPr>
-        <w:jc w:val="center"/>
-        <w:rPr>
+        <w:pStyle w:val="Normal"/>
+        <w:jc w:val="center"/>
+        <w:rPr>
+          <w:b/>
           <w:b/>
           <w:bCs/>
         </w:rPr>
@@ -822,28 +1067,44 @@
           <w:b/>
           <w:bCs/>
         </w:rPr>
-        <w:t>• A+ Certified Professional</w:t>
-      </w:r>
-    </w:p>
-    <w:p>
-      <w:pPr>
-        <w:jc w:val="center"/>
+        <w:t xml:space="preserve">• </w:t>
+      </w:r>
+      <w:r>
         <w:rPr>
           <w:b/>
           <w:bCs/>
         </w:rPr>
-      </w:pPr>
-      <w:r>
-        <w:rPr>
+        <w:t>A+ Certified Professional</w:t>
+      </w:r>
+    </w:p>
+    <w:p>
+      <w:pPr>
+        <w:pStyle w:val="Normal"/>
+        <w:jc w:val="center"/>
+        <w:rPr>
+          <w:b/>
           <w:b/>
           <w:bCs/>
         </w:rPr>
-        <w:t xml:space="preserve">• Certified Associate in Project Management, </w:t>
-      </w:r>
+      </w:pPr>
       <w:r>
         <w:rPr>
           <w:b/>
           <w:bCs/>
+        </w:rPr>
+        <w:t xml:space="preserve">• </w:t>
+      </w:r>
+      <w:r>
+        <w:rPr>
+          <w:b/>
+          <w:bCs/>
+        </w:rPr>
+        <w:t xml:space="preserve">Certified Associate in Project Management, </w:t>
+      </w:r>
+      <w:r>
+        <w:rPr>
+          <w:b/>
+          <w:bCs/>
           <w:i/>
           <w:iCs/>
         </w:rPr>
@@ -851,62 +1112,52 @@
       </w:r>
     </w:p>
     <w:sectPr>
-      <w:footerReference w:type="default" r:id="rId8"/>
-      <w:headerReference w:type="first" r:id="rId9"/>
-      <w:footerReference w:type="first" r:id="rId10"/>
+      <w:headerReference w:type="first" r:id="rId2"/>
+      <w:footerReference w:type="default" r:id="rId3"/>
+      <w:footerReference w:type="first" r:id="rId4"/>
+      <w:type w:val="nextPage"/>
       <w:pgSz w:w="12240" w:h="15840"/>
-      <w:pgMar w:top="720" w:right="720" w:bottom="847" w:left="720" w:header="432" w:footer="288" w:gutter="0"/>
-      <w:cols w:space="720"/>
-      <w:formProt w:val="0"/>
+      <w:pgMar w:left="720" w:right="720" w:header="432" w:top="432" w:footer="288" w:bottom="847" w:gutter="0"/>
+      <w:pgNumType w:fmt="decimal"/>
+      <w:formProt w:val="false"/>
       <w:titlePg/>
-      <w:docGrid w:linePitch="600" w:charSpace="32768"/>
+      <w:textDirection w:val="lrTb"/>
+      <w:docGrid w:type="default" w:linePitch="600" w:charSpace="32768"/>
     </w:sectPr>
   </w:body>
 </w:document>
 </file>
 
-<file path=word/endnotes.xml><?xml version="1.0" encoding="utf-8"?>
-<w:endnotes xmlns:wpc="http://schemas.microsoft.com/office/word/2010/wordprocessingCanvas" xmlns:cx="http://schemas.microsoft.com/office/drawing/2014/chartex" xmlns:cx1="http://schemas.microsoft.com/office/drawing/2015/9/8/chartex" xmlns:cx2="http://schemas.microsoft.com/office/drawing/2015/10/21/chartex" xmlns:cx3="http://schemas.microsoft.com/office/drawing/2016/5/9/chartex" xmlns:cx4="http://schemas.microsoft.com/office/drawing/2016/5/10/chartex" xmlns:cx5="http://schemas.microsoft.com/office/drawing/2016/5/11/chartex" xmlns:cx6="http://schemas.microsoft.com/office/drawing/2016/5/12/chartex" xmlns:cx7="http://schemas.microsoft.com/office/drawing/2016/5/13/chartex" xmlns:cx8="http://schemas.microsoft.com/office/drawing/2016/5/14/chartex" xmlns:mc="http://schemas.openxmlformats.org/markup-compatibility/2006" xmlns:aink="http://schemas.microsoft.com/office/drawing/2016/ink" xmlns:am3d="http://schemas.microsoft.com/office/drawing/2017/model3d" xmlns:o="urn:schemas-microsoft-com:office:office" xmlns:oel="http://schemas.microsoft.com/office/2019/extlst" xmlns:r="http://schemas.openxmlformats.org/officeDocument/2006/relationships" xmlns:m="http://schemas.openxmlformats.org/officeDocument/2006/math" xmlns:v="urn:schemas-microsoft-com:vml" xmlns:wp14="http://schemas.microsoft.com/office/word/2010/wordprocessingDrawing" xmlns:wp="http://schemas.openxmlformats.org/drawingml/2006/wordprocessingDrawing" xmlns:w10="urn:schemas-microsoft-com:office:word" xmlns:w="http://schemas.openxmlformats.org/wordprocessingml/2006/main" xmlns:w14="http://schemas.microsoft.com/office/word/2010/wordml" xmlns:w15="http://schemas.microsoft.com/office/word/2012/wordml" xmlns:w16cex="http://schemas.microsoft.com/office/word/2018/wordml/cex" xmlns:w16cid="http://schemas.microsoft.com/office/word/2016/wordml/cid" xmlns:w16="http://schemas.microsoft.com/office/word/2018/wordml" xmlns:w16sdtdh="http://schemas.microsoft.com/office/word/2020/wordml/sdtdatahash" xmlns:w16se="http://schemas.microsoft.com/office/word/2015/wordml/symex" xmlns:wpg="http://schemas.microsoft.com/office/word/2010/wordprocessingGroup" xmlns:wpi="http://schemas.microsoft.com/office/word/2010/wordprocessingInk" xmlns:wne="http://schemas.microsoft.com/office/word/2006/wordml" xmlns:wps="http://schemas.microsoft.com/office/word/2010/wordprocessingShape" mc:Ignorable="w14 w15 w16se w16cid w16 w16cex w16sdtdh wp14">
-  <w:endnote w:type="separator" w:id="-1">
-    <w:p>
-      <w:r>
-        <w:separator/>
-      </w:r>
-    </w:p>
-  </w:endnote>
-  <w:endnote w:type="continuationSeparator" w:id="0">
-    <w:p>
-      <w:r>
-        <w:continuationSeparator/>
-      </w:r>
-    </w:p>
-  </w:endnote>
-</w:endnotes>
-</file>
-
 <file path=word/footer1.xml><?xml version="1.0" encoding="utf-8"?>
-<w:ftr xmlns:wpc="http://schemas.microsoft.com/office/word/2010/wordprocessingCanvas" xmlns:cx="http://schemas.microsoft.com/office/drawing/2014/chartex" xmlns:cx1="http://schemas.microsoft.com/office/drawing/2015/9/8/chartex" xmlns:cx2="http://schemas.microsoft.com/office/drawing/2015/10/21/chartex" xmlns:cx3="http://schemas.microsoft.com/office/drawing/2016/5/9/chartex" xmlns:cx4="http://schemas.microsoft.com/office/drawing/2016/5/10/chartex" xmlns:cx5="http://schemas.microsoft.com/office/drawing/2016/5/11/chartex" xmlns:cx6="http://schemas.microsoft.com/office/drawing/2016/5/12/chartex" xmlns:cx7="http://schemas.microsoft.com/office/drawing/2016/5/13/chartex" xmlns:cx8="http://schemas.microsoft.com/office/drawing/2016/5/14/chartex" xmlns:mc="http://schemas.openxmlformats.org/markup-compatibility/2006" xmlns:aink="http://schemas.microsoft.com/office/drawing/2016/ink" xmlns:am3d="http://schemas.microsoft.com/office/drawing/2017/model3d" xmlns:o="urn:schemas-microsoft-com:office:office" xmlns:oel="http://schemas.microsoft.com/office/2019/extlst" xmlns:r="http://schemas.openxmlformats.org/officeDocument/2006/relationships" xmlns:m="http://schemas.openxmlformats.org/officeDocument/2006/math" xmlns:v="urn:schemas-microsoft-com:vml" xmlns:wp14="http://schemas.microsoft.com/office/word/2010/wordprocessingDrawing" xmlns:wp="http://schemas.openxmlformats.org/drawingml/2006/wordprocessingDrawing" xmlns:w10="urn:schemas-microsoft-com:office:word" xmlns:w="http://schemas.openxmlformats.org/wordprocessingml/2006/main" xmlns:w14="http://schemas.microsoft.com/office/word/2010/wordml" xmlns:w15="http://schemas.microsoft.com/office/word/2012/wordml" xmlns:w16cex="http://schemas.microsoft.com/office/word/2018/wordml/cex" xmlns:w16cid="http://schemas.microsoft.com/office/word/2016/wordml/cid" xmlns:w16="http://schemas.microsoft.com/office/word/2018/wordml" xmlns:w16sdtdh="http://schemas.microsoft.com/office/word/2020/wordml/sdtdatahash" xmlns:w16se="http://schemas.microsoft.com/office/word/2015/wordml/symex" xmlns:wpg="http://schemas.microsoft.com/office/word/2010/wordprocessingGroup" xmlns:wpi="http://schemas.microsoft.com/office/word/2010/wordprocessingInk" xmlns:wne="http://schemas.microsoft.com/office/word/2006/wordml" xmlns:wps="http://schemas.microsoft.com/office/word/2010/wordprocessingShape" mc:Ignorable="w14 w15 w16se w16cid w16 w16cex w16sdtdh wp14">
+<w:ftr xmlns:o="urn:schemas-microsoft-com:office:office" xmlns:r="http://schemas.openxmlformats.org/officeDocument/2006/relationships" xmlns:v="urn:schemas-microsoft-com:vml" xmlns:w="http://schemas.openxmlformats.org/wordprocessingml/2006/main" xmlns:w10="urn:schemas-microsoft-com:office:word" xmlns:wp="http://schemas.openxmlformats.org/drawingml/2006/wordprocessingDrawing" xmlns:wps="http://schemas.microsoft.com/office/word/2010/wordprocessingShape" xmlns:wpg="http://schemas.microsoft.com/office/word/2010/wordprocessingGroup" xmlns:mc="http://schemas.openxmlformats.org/markup-compatibility/2006" xmlns:wp14="http://schemas.microsoft.com/office/word/2010/wordprocessingDrawing" xmlns:w14="http://schemas.microsoft.com/office/word/2010/wordml" mc:Ignorable="w14 wp14">
   <w:p>
     <w:pPr>
       <w:pStyle w:val="Footer"/>
       <w:jc w:val="right"/>
+      <w:rPr/>
     </w:pPr>
     <w:r>
+      <w:rPr/>
       <w:t xml:space="preserve">Branum – Page </w:t>
     </w:r>
     <w:r>
+      <w:rPr/>
       <w:fldChar w:fldCharType="begin"/>
     </w:r>
     <w:r>
-      <w:instrText>PAGE</w:instrText>
+      <w:rPr/>
+      <w:instrText> PAGE </w:instrText>
     </w:r>
     <w:r>
+      <w:rPr/>
       <w:fldChar w:fldCharType="separate"/>
     </w:r>
     <w:r>
+      <w:rPr/>
       <w:t>2</w:t>
     </w:r>
     <w:r>
+      <w:rPr/>
       <w:fldChar w:fldCharType="end"/>
     </w:r>
   </w:p>
@@ -914,95 +1165,82 @@
 </file>
 
 <file path=word/footer2.xml><?xml version="1.0" encoding="utf-8"?>
-<w:ftr xmlns:wpc="http://schemas.microsoft.com/office/word/2010/wordprocessingCanvas" xmlns:cx="http://schemas.microsoft.com/office/drawing/2014/chartex" xmlns:cx1="http://schemas.microsoft.com/office/drawing/2015/9/8/chartex" xmlns:cx2="http://schemas.microsoft.com/office/drawing/2015/10/21/chartex" xmlns:cx3="http://schemas.microsoft.com/office/drawing/2016/5/9/chartex" xmlns:cx4="http://schemas.microsoft.com/office/drawing/2016/5/10/chartex" xmlns:cx5="http://schemas.microsoft.com/office/drawing/2016/5/11/chartex" xmlns:cx6="http://schemas.microsoft.com/office/drawing/2016/5/12/chartex" xmlns:cx7="http://schemas.microsoft.com/office/drawing/2016/5/13/chartex" xmlns:cx8="http://schemas.microsoft.com/office/drawing/2016/5/14/chartex" xmlns:mc="http://schemas.openxmlformats.org/markup-compatibility/2006" xmlns:aink="http://schemas.microsoft.com/office/drawing/2016/ink" xmlns:am3d="http://schemas.microsoft.com/office/drawing/2017/model3d" xmlns:o="urn:schemas-microsoft-com:office:office" xmlns:oel="http://schemas.microsoft.com/office/2019/extlst" xmlns:r="http://schemas.openxmlformats.org/officeDocument/2006/relationships" xmlns:m="http://schemas.openxmlformats.org/officeDocument/2006/math" xmlns:v="urn:schemas-microsoft-com:vml" xmlns:wp14="http://schemas.microsoft.com/office/word/2010/wordprocessingDrawing" xmlns:wp="http://schemas.openxmlformats.org/drawingml/2006/wordprocessingDrawing" xmlns:w10="urn:schemas-microsoft-com:office:word" xmlns:w="http://schemas.openxmlformats.org/wordprocessingml/2006/main" xmlns:w14="http://schemas.microsoft.com/office/word/2010/wordml" xmlns:w15="http://schemas.microsoft.com/office/word/2012/wordml" xmlns:w16cex="http://schemas.microsoft.com/office/word/2018/wordml/cex" xmlns:w16cid="http://schemas.microsoft.com/office/word/2016/wordml/cid" xmlns:w16="http://schemas.microsoft.com/office/word/2018/wordml" xmlns:w16sdtdh="http://schemas.microsoft.com/office/word/2020/wordml/sdtdatahash" xmlns:w16se="http://schemas.microsoft.com/office/word/2015/wordml/symex" xmlns:wpg="http://schemas.microsoft.com/office/word/2010/wordprocessingGroup" xmlns:wpi="http://schemas.microsoft.com/office/word/2010/wordprocessingInk" xmlns:wne="http://schemas.microsoft.com/office/word/2006/wordml" xmlns:wps="http://schemas.microsoft.com/office/word/2010/wordprocessingShape" mc:Ignorable="w14 w15 w16se w16cid w16 w16cex w16sdtdh wp14">
-  <w:p>
-    <w:pPr>
-      <w:pStyle w:val="Footer"/>
-      <w:jc w:val="right"/>
-    </w:pPr>
-    <w:r>
-      <w:t xml:space="preserve">Branum - </w:t>
-    </w:r>
-    <w:sdt>
-      <w:sdtPr>
-        <w:id w:val="1656572272"/>
-        <w:docPartObj>
-          <w:docPartGallery w:val="Page Numbers (Bottom of Page)"/>
-          <w:docPartUnique/>
-        </w:docPartObj>
-      </w:sdtPr>
-      <w:sdtContent>
+<w:ftr xmlns:o="urn:schemas-microsoft-com:office:office" xmlns:r="http://schemas.openxmlformats.org/officeDocument/2006/relationships" xmlns:v="urn:schemas-microsoft-com:vml" xmlns:w="http://schemas.openxmlformats.org/wordprocessingml/2006/main" xmlns:w10="urn:schemas-microsoft-com:office:word" xmlns:wp="http://schemas.openxmlformats.org/drawingml/2006/wordprocessingDrawing" xmlns:wps="http://schemas.microsoft.com/office/word/2010/wordprocessingShape" xmlns:wpg="http://schemas.microsoft.com/office/word/2010/wordprocessingGroup" xmlns:mc="http://schemas.openxmlformats.org/markup-compatibility/2006" xmlns:wp14="http://schemas.microsoft.com/office/word/2010/wordprocessingDrawing" xmlns:w14="http://schemas.microsoft.com/office/word/2010/wordml" mc:Ignorable="w14 wp14">
+  <w:sdt>
+    <w:sdtPr>
+      <w:docPartObj>
+        <w:docPartGallery w:val="Page Numbers (Bottom of Page)"/>
+        <w:docPartUnique w:val="true"/>
+      </w:docPartObj>
+      <w:id w:val="1187825580"/>
+    </w:sdtPr>
+    <w:sdtContent>
+      <w:p>
+        <w:pPr>
+          <w:pStyle w:val="Footer"/>
+          <w:jc w:val="right"/>
+          <w:rPr/>
+        </w:pPr>
         <w:r>
-          <w:t xml:space="preserve">Page | </w:t>
+          <w:rPr/>
+          <w:t xml:space="preserve">Branum - Page | </w:t>
         </w:r>
         <w:r>
+          <w:rPr/>
           <w:fldChar w:fldCharType="begin"/>
         </w:r>
         <w:r>
-          <w:instrText xml:space="preserve"> PAGE   \* MERGEFORMAT </w:instrText>
+          <w:rPr/>
+          <w:instrText> PAGE </w:instrText>
         </w:r>
         <w:r>
+          <w:rPr/>
           <w:fldChar w:fldCharType="separate"/>
         </w:r>
         <w:r>
-          <w:rPr>
-            <w:noProof/>
-          </w:rPr>
-          <w:t>2</w:t>
+          <w:rPr/>
+          <w:t>1</w:t>
         </w:r>
         <w:r>
-          <w:rPr>
-            <w:noProof/>
-          </w:rPr>
+          <w:rPr/>
           <w:fldChar w:fldCharType="end"/>
         </w:r>
         <w:r>
+          <w:rPr/>
           <w:t xml:space="preserve"> </w:t>
         </w:r>
-      </w:sdtContent>
-    </w:sdt>
-  </w:p>
-  <w:p>
-    <w:pPr>
-      <w:pStyle w:val="Footer"/>
-    </w:pPr>
-  </w:p>
+      </w:p>
+      <w:p>
+        <w:pPr>
+          <w:pStyle w:val="Footer"/>
+          <w:rPr/>
+        </w:pPr>
+        <w:r>
+          <w:rPr/>
+        </w:r>
+      </w:p>
+    </w:sdtContent>
+  </w:sdt>
 </w:ftr>
 </file>
 
-<file path=word/footnotes.xml><?xml version="1.0" encoding="utf-8"?>
-<w:footnotes xmlns:wpc="http://schemas.microsoft.com/office/word/2010/wordprocessingCanvas" xmlns:cx="http://schemas.microsoft.com/office/drawing/2014/chartex" xmlns:cx1="http://schemas.microsoft.com/office/drawing/2015/9/8/chartex" xmlns:cx2="http://schemas.microsoft.com/office/drawing/2015/10/21/chartex" xmlns:cx3="http://schemas.microsoft.com/office/drawing/2016/5/9/chartex" xmlns:cx4="http://schemas.microsoft.com/office/drawing/2016/5/10/chartex" xmlns:cx5="http://schemas.microsoft.com/office/drawing/2016/5/11/chartex" xmlns:cx6="http://schemas.microsoft.com/office/drawing/2016/5/12/chartex" xmlns:cx7="http://schemas.microsoft.com/office/drawing/2016/5/13/chartex" xmlns:cx8="http://schemas.microsoft.com/office/drawing/2016/5/14/chartex" xmlns:mc="http://schemas.openxmlformats.org/markup-compatibility/2006" xmlns:aink="http://schemas.microsoft.com/office/drawing/2016/ink" xmlns:am3d="http://schemas.microsoft.com/office/drawing/2017/model3d" xmlns:o="urn:schemas-microsoft-com:office:office" xmlns:oel="http://schemas.microsoft.com/office/2019/extlst" xmlns:r="http://schemas.openxmlformats.org/officeDocument/2006/relationships" xmlns:m="http://schemas.openxmlformats.org/officeDocument/2006/math" xmlns:v="urn:schemas-microsoft-com:vml" xmlns:wp14="http://schemas.microsoft.com/office/word/2010/wordprocessingDrawing" xmlns:wp="http://schemas.openxmlformats.org/drawingml/2006/wordprocessingDrawing" xmlns:w10="urn:schemas-microsoft-com:office:word" xmlns:w="http://schemas.openxmlformats.org/wordprocessingml/2006/main" xmlns:w14="http://schemas.microsoft.com/office/word/2010/wordml" xmlns:w15="http://schemas.microsoft.com/office/word/2012/wordml" xmlns:w16cex="http://schemas.microsoft.com/office/word/2018/wordml/cex" xmlns:w16cid="http://schemas.microsoft.com/office/word/2016/wordml/cid" xmlns:w16="http://schemas.microsoft.com/office/word/2018/wordml" xmlns:w16sdtdh="http://schemas.microsoft.com/office/word/2020/wordml/sdtdatahash" xmlns:w16se="http://schemas.microsoft.com/office/word/2015/wordml/symex" xmlns:wpg="http://schemas.microsoft.com/office/word/2010/wordprocessingGroup" xmlns:wpi="http://schemas.microsoft.com/office/word/2010/wordprocessingInk" xmlns:wne="http://schemas.microsoft.com/office/word/2006/wordml" xmlns:wps="http://schemas.microsoft.com/office/word/2010/wordprocessingShape" mc:Ignorable="w14 w15 w16se w16cid w16 w16cex w16sdtdh wp14">
-  <w:footnote w:type="separator" w:id="-1">
-    <w:p>
-      <w:r>
-        <w:separator/>
-      </w:r>
-    </w:p>
-  </w:footnote>
-  <w:footnote w:type="continuationSeparator" w:id="0">
-    <w:p>
-      <w:r>
-        <w:continuationSeparator/>
-      </w:r>
-    </w:p>
-  </w:footnote>
-</w:footnotes>
-</file>
-
 <file path=word/header1.xml><?xml version="1.0" encoding="utf-8"?>
-<w:hdr xmlns:wpc="http://schemas.microsoft.com/office/word/2010/wordprocessingCanvas" xmlns:cx="http://schemas.microsoft.com/office/drawing/2014/chartex" xmlns:cx1="http://schemas.microsoft.com/office/drawing/2015/9/8/chartex" xmlns:cx2="http://schemas.microsoft.com/office/drawing/2015/10/21/chartex" xmlns:cx3="http://schemas.microsoft.com/office/drawing/2016/5/9/chartex" xmlns:cx4="http://schemas.microsoft.com/office/drawing/2016/5/10/chartex" xmlns:cx5="http://schemas.microsoft.com/office/drawing/2016/5/11/chartex" xmlns:cx6="http://schemas.microsoft.com/office/drawing/2016/5/12/chartex" xmlns:cx7="http://schemas.microsoft.com/office/drawing/2016/5/13/chartex" xmlns:cx8="http://schemas.microsoft.com/office/drawing/2016/5/14/chartex" xmlns:mc="http://schemas.openxmlformats.org/markup-compatibility/2006" xmlns:aink="http://schemas.microsoft.com/office/drawing/2016/ink" xmlns:am3d="http://schemas.microsoft.com/office/drawing/2017/model3d" xmlns:o="urn:schemas-microsoft-com:office:office" xmlns:oel="http://schemas.microsoft.com/office/2019/extlst" xmlns:r="http://schemas.openxmlformats.org/officeDocument/2006/relationships" xmlns:m="http://schemas.openxmlformats.org/officeDocument/2006/math" xmlns:v="urn:schemas-microsoft-com:vml" xmlns:wp14="http://schemas.microsoft.com/office/word/2010/wordprocessingDrawing" xmlns:wp="http://schemas.openxmlformats.org/drawingml/2006/wordprocessingDrawing" xmlns:w10="urn:schemas-microsoft-com:office:word" xmlns:w="http://schemas.openxmlformats.org/wordprocessingml/2006/main" xmlns:w14="http://schemas.microsoft.com/office/word/2010/wordml" xmlns:w15="http://schemas.microsoft.com/office/word/2012/wordml" xmlns:w16cex="http://schemas.microsoft.com/office/word/2018/wordml/cex" xmlns:w16cid="http://schemas.microsoft.com/office/word/2016/wordml/cid" xmlns:w16="http://schemas.microsoft.com/office/word/2018/wordml" xmlns:w16sdtdh="http://schemas.microsoft.com/office/word/2020/wordml/sdtdatahash" xmlns:w16se="http://schemas.microsoft.com/office/word/2015/wordml/symex" xmlns:wpg="http://schemas.microsoft.com/office/word/2010/wordprocessingGroup" xmlns:wpi="http://schemas.microsoft.com/office/word/2010/wordprocessingInk" xmlns:wne="http://schemas.microsoft.com/office/word/2006/wordml" xmlns:wps="http://schemas.microsoft.com/office/word/2010/wordprocessingShape" mc:Ignorable="w14 w15 w16se w16cid w16 w16cex w16sdtdh wp14">
+<w:hdr xmlns:o="urn:schemas-microsoft-com:office:office" xmlns:r="http://schemas.openxmlformats.org/officeDocument/2006/relationships" xmlns:v="urn:schemas-microsoft-com:vml" xmlns:w="http://schemas.openxmlformats.org/wordprocessingml/2006/main" xmlns:w10="urn:schemas-microsoft-com:office:word" xmlns:wp="http://schemas.openxmlformats.org/drawingml/2006/wordprocessingDrawing" xmlns:wps="http://schemas.microsoft.com/office/word/2010/wordprocessingShape" xmlns:wpg="http://schemas.microsoft.com/office/word/2010/wordprocessingGroup" xmlns:mc="http://schemas.openxmlformats.org/markup-compatibility/2006" xmlns:wp14="http://schemas.microsoft.com/office/word/2010/wordprocessingDrawing" xmlns:w14="http://schemas.microsoft.com/office/word/2010/wordml" mc:Ignorable="w14 wp14">
   <w:p>
     <w:pPr>
       <w:pStyle w:val="Heading1"/>
       <w:spacing w:before="280" w:after="280"/>
       <w:jc w:val="center"/>
+      <w:rPr/>
     </w:pPr>
     <w:r>
+      <w:rPr/>
       <w:t>Zachary Branum, PMP</w:t>
     </w:r>
   </w:p>
   <w:p>
     <w:pPr>
+      <w:pStyle w:val="Normal"/>
       <w:jc w:val="center"/>
       <w:rPr>
         <w:rFonts w:ascii="Roboto" w:hAnsi="Roboto" w:cs="Calibri"/>
@@ -1014,17 +1252,28 @@
     </w:pPr>
     <w:r>
       <w:rPr>
-        <w:rFonts w:ascii="Roboto" w:hAnsi="Roboto" w:cs="Calibri"/>
+        <w:rFonts w:cs="Calibri" w:ascii="Roboto" w:hAnsi="Roboto"/>
         <w:spacing w:val="20"/>
         <w:sz w:val="20"/>
         <w:szCs w:val="20"/>
         <w:lang w:val="fr-FR"/>
       </w:rPr>
-      <w:t xml:space="preserve">• Berryville, AR 72616 • </w:t>
+      <w:t xml:space="preserve">• </w:t>
+    </w:r>
+    <w:r>
+      <w:rPr>
+        <w:rFonts w:cs="Calibri" w:ascii="Roboto" w:hAnsi="Roboto"/>
+        <w:spacing w:val="20"/>
+        <w:sz w:val="20"/>
+        <w:szCs w:val="20"/>
+        <w:lang w:val="fr-FR"/>
+      </w:rPr>
+      <w:t xml:space="preserve">Berryville, AR 72616 • </w:t>
     </w:r>
   </w:p>
   <w:p>
     <w:pPr>
+      <w:pStyle w:val="Normal"/>
       <w:jc w:val="center"/>
       <w:rPr>
         <w:rFonts w:ascii="Roboto" w:hAnsi="Roboto" w:cs="Calibri"/>
@@ -1036,7 +1285,7 @@
     </w:pPr>
     <w:r>
       <w:rPr>
-        <w:rFonts w:ascii="Roboto" w:hAnsi="Roboto" w:cs="Calibri"/>
+        <w:rFonts w:cs="Calibri" w:ascii="Roboto" w:hAnsi="Roboto"/>
         <w:spacing w:val="20"/>
         <w:sz w:val="20"/>
         <w:szCs w:val="20"/>
@@ -1047,8 +1296,8 @@
     <w:hyperlink r:id="rId1">
       <w:r>
         <w:rPr>
-          <w:rStyle w:val="Hyperlink"/>
-          <w:rFonts w:ascii="Roboto" w:hAnsi="Roboto" w:cs="Calibri"/>
+          <w:rStyle w:val="InternetLink"/>
+          <w:rFonts w:cs="Calibri" w:ascii="Roboto" w:hAnsi="Roboto"/>
           <w:spacing w:val="20"/>
           <w:sz w:val="20"/>
           <w:szCs w:val="20"/>
@@ -1059,7 +1308,7 @@
     </w:hyperlink>
     <w:r>
       <w:rPr>
-        <w:rFonts w:ascii="Roboto" w:hAnsi="Roboto" w:cs="Calibri"/>
+        <w:rFonts w:cs="Calibri" w:ascii="Roboto" w:hAnsi="Roboto"/>
         <w:spacing w:val="20"/>
         <w:sz w:val="20"/>
         <w:szCs w:val="20"/>
@@ -1070,12 +1319,14 @@
   </w:p>
   <w:p>
     <w:pPr>
+      <w:pStyle w:val="Normal"/>
       <w:jc w:val="center"/>
+      <w:rPr/>
     </w:pPr>
     <w:r>
       <w:rPr>
-        <w:rStyle w:val="Hyperlink"/>
-        <w:rFonts w:ascii="Roboto" w:hAnsi="Roboto" w:cs="Calibri"/>
+        <w:rStyle w:val="InternetLink"/>
+        <w:rFonts w:cs="Calibri" w:ascii="Roboto" w:hAnsi="Roboto"/>
         <w:color w:val="000000" w:themeColor="text1"/>
         <w:spacing w:val="20"/>
         <w:sz w:val="20"/>
@@ -1088,8 +1339,8 @@
     <w:hyperlink r:id="rId2">
       <w:r>
         <w:rPr>
-          <w:rStyle w:val="Hyperlink"/>
-          <w:rFonts w:ascii="Roboto" w:hAnsi="Roboto" w:cs="Calibri"/>
+          <w:rStyle w:val="InternetLink"/>
+          <w:rFonts w:cs="Calibri" w:ascii="Roboto" w:hAnsi="Roboto"/>
           <w:color w:val="000000" w:themeColor="text1"/>
           <w:spacing w:val="20"/>
           <w:sz w:val="20"/>
@@ -1102,8 +1353,8 @@
     </w:hyperlink>
     <w:r>
       <w:rPr>
-        <w:rStyle w:val="Hyperlink"/>
-        <w:rFonts w:ascii="Roboto" w:hAnsi="Roboto" w:cs="Calibri"/>
+        <w:rStyle w:val="InternetLink"/>
+        <w:rFonts w:cs="Calibri" w:ascii="Roboto" w:hAnsi="Roboto"/>
         <w:color w:val="000000" w:themeColor="text1"/>
         <w:spacing w:val="20"/>
         <w:sz w:val="20"/>
@@ -1116,8 +1367,8 @@
     <w:hyperlink r:id="rId3">
       <w:r>
         <w:rPr>
-          <w:rStyle w:val="Hyperlink"/>
-          <w:rFonts w:ascii="Roboto" w:hAnsi="Roboto" w:cs="Calibri"/>
+          <w:rStyle w:val="InternetLink"/>
+          <w:rFonts w:cs="Calibri" w:ascii="Roboto" w:hAnsi="Roboto"/>
           <w:color w:val="000000" w:themeColor="text1"/>
           <w:spacing w:val="20"/>
           <w:sz w:val="20"/>
@@ -1130,8 +1381,8 @@
     </w:hyperlink>
     <w:r>
       <w:rPr>
-        <w:rStyle w:val="Hyperlink"/>
-        <w:rFonts w:ascii="Roboto" w:hAnsi="Roboto" w:cs="Calibri"/>
+        <w:rStyle w:val="InternetLink"/>
+        <w:rFonts w:cs="Calibri" w:ascii="Roboto" w:hAnsi="Roboto"/>
         <w:color w:val="000000" w:themeColor="text1"/>
         <w:spacing w:val="20"/>
         <w:sz w:val="20"/>
@@ -1143,7 +1394,7 @@
     </w:r>
     <w:r>
       <w:rPr>
-        <w:rFonts w:ascii="Roboto" w:hAnsi="Roboto" w:cs="Calibri"/>
+        <w:rFonts w:cs="Calibri" w:ascii="Roboto" w:hAnsi="Roboto"/>
         <w:spacing w:val="20"/>
         <w:sz w:val="20"/>
         <w:szCs w:val="20"/>
@@ -1156,11 +1407,8 @@
 </file>
 
 <file path=word/numbering.xml><?xml version="1.0" encoding="utf-8"?>
-<w:numbering xmlns:wpc="http://schemas.microsoft.com/office/word/2010/wordprocessingCanvas" xmlns:cx="http://schemas.microsoft.com/office/drawing/2014/chartex" xmlns:cx1="http://schemas.microsoft.com/office/drawing/2015/9/8/chartex" xmlns:cx2="http://schemas.microsoft.com/office/drawing/2015/10/21/chartex" xmlns:cx3="http://schemas.microsoft.com/office/drawing/2016/5/9/chartex" xmlns:cx4="http://schemas.microsoft.com/office/drawing/2016/5/10/chartex" xmlns:cx5="http://schemas.microsoft.com/office/drawing/2016/5/11/chartex" xmlns:cx6="http://schemas.microsoft.com/office/drawing/2016/5/12/chartex" xmlns:cx7="http://schemas.microsoft.com/office/drawing/2016/5/13/chartex" xmlns:cx8="http://schemas.microsoft.com/office/drawing/2016/5/14/chartex" xmlns:mc="http://schemas.openxmlformats.org/markup-compatibility/2006" xmlns:aink="http://schemas.microsoft.com/office/drawing/2016/ink" xmlns:am3d="http://schemas.microsoft.com/office/drawing/2017/model3d" xmlns:o="urn:schemas-microsoft-com:office:office" xmlns:oel="http://schemas.microsoft.com/office/2019/extlst" xmlns:r="http://schemas.openxmlformats.org/officeDocument/2006/relationships" xmlns:m="http://schemas.openxmlformats.org/officeDocument/2006/math" xmlns:v="urn:schemas-microsoft-com:vml" xmlns:wp14="http://schemas.microsoft.com/office/word/2010/wordprocessingDrawing" xmlns:wp="http://schemas.openxmlformats.org/drawingml/2006/wordprocessingDrawing" xmlns:w10="urn:schemas-microsoft-com:office:word" xmlns:w="http://schemas.openxmlformats.org/wordprocessingml/2006/main" xmlns:w14="http://schemas.microsoft.com/office/word/2010/wordml" xmlns:w15="http://schemas.microsoft.com/office/word/2012/wordml" xmlns:w16cex="http://schemas.microsoft.com/office/word/2018/wordml/cex" xmlns:w16cid="http://schemas.microsoft.com/office/word/2016/wordml/cid" xmlns:w16="http://schemas.microsoft.com/office/word/2018/wordml" xmlns:w16sdtdh="http://schemas.microsoft.com/office/word/2020/wordml/sdtdatahash" xmlns:w16se="http://schemas.microsoft.com/office/word/2015/wordml/symex" xmlns:wpg="http://schemas.microsoft.com/office/word/2010/wordprocessingGroup" xmlns:wpi="http://schemas.microsoft.com/office/word/2010/wordprocessingInk" xmlns:wne="http://schemas.microsoft.com/office/word/2006/wordml" xmlns:wps="http://schemas.microsoft.com/office/word/2010/wordprocessingShape" mc:Ignorable="w14 w15 w16se w16cid w16 w16cex w16sdtdh wp14">
-  <w:abstractNum w:abstractNumId="0" w15:restartNumberingAfterBreak="0">
-    <w:nsid w:val="076F4BE1"/>
-    <w:multiLevelType w:val="multilevel"/>
-    <w:tmpl w:val="6B2AC2E8"/>
+<w:numbering xmlns:w="http://schemas.openxmlformats.org/wordprocessingml/2006/main" xmlns:o="urn:schemas-microsoft-com:office:office" xmlns:r="http://schemas.openxmlformats.org/officeDocument/2006/relationships" xmlns:v="urn:schemas-microsoft-com:vml" xmlns:mc="http://schemas.openxmlformats.org/markup-compatibility/2006" xmlns:w14="http://schemas.microsoft.com/office/word/2010/wordml" mc:Ignorable="w14">
+  <w:abstractNum w:abstractNumId="1">
     <w:lvl w:ilvl="0">
       <w:start w:val="1"/>
       <w:numFmt w:val="none"/>
@@ -1171,7 +1419,129 @@
         <w:tabs>
           <w:tab w:val="num" w:pos="0"/>
         </w:tabs>
-        <w:ind w:left="0" w:firstLine="0"/>
+        <w:ind w:left="0" w:hanging="0"/>
+      </w:pPr>
+    </w:lvl>
+    <w:lvl w:ilvl="1">
+      <w:start w:val="1"/>
+      <w:pStyle w:val="Heading2"/>
+      <w:numFmt w:val="none"/>
+      <w:suff w:val="nothing"/>
+      <w:lvlText w:val=""/>
+      <w:lvlJc w:val="left"/>
+      <w:pPr>
+        <w:tabs>
+          <w:tab w:val="num" w:pos="0"/>
+        </w:tabs>
+        <w:ind w:left="0" w:hanging="0"/>
+      </w:pPr>
+    </w:lvl>
+    <w:lvl w:ilvl="2">
+      <w:start w:val="1"/>
+      <w:pStyle w:val="Heading3"/>
+      <w:numFmt w:val="none"/>
+      <w:suff w:val="nothing"/>
+      <w:lvlText w:val=""/>
+      <w:lvlJc w:val="left"/>
+      <w:pPr>
+        <w:tabs>
+          <w:tab w:val="num" w:pos="0"/>
+        </w:tabs>
+        <w:ind w:left="0" w:hanging="0"/>
+      </w:pPr>
+    </w:lvl>
+    <w:lvl w:ilvl="3">
+      <w:start w:val="1"/>
+      <w:pStyle w:val="Heading4"/>
+      <w:numFmt w:val="none"/>
+      <w:suff w:val="nothing"/>
+      <w:lvlText w:val=""/>
+      <w:lvlJc w:val="left"/>
+      <w:pPr>
+        <w:tabs>
+          <w:tab w:val="num" w:pos="0"/>
+        </w:tabs>
+        <w:ind w:left="0" w:hanging="0"/>
+      </w:pPr>
+    </w:lvl>
+    <w:lvl w:ilvl="4">
+      <w:start w:val="1"/>
+      <w:numFmt w:val="none"/>
+      <w:suff w:val="nothing"/>
+      <w:lvlText w:val=""/>
+      <w:lvlJc w:val="left"/>
+      <w:pPr>
+        <w:tabs>
+          <w:tab w:val="num" w:pos="0"/>
+        </w:tabs>
+        <w:ind w:left="0" w:hanging="0"/>
+      </w:pPr>
+    </w:lvl>
+    <w:lvl w:ilvl="5">
+      <w:start w:val="1"/>
+      <w:numFmt w:val="none"/>
+      <w:suff w:val="nothing"/>
+      <w:lvlText w:val=""/>
+      <w:lvlJc w:val="left"/>
+      <w:pPr>
+        <w:tabs>
+          <w:tab w:val="num" w:pos="0"/>
+        </w:tabs>
+        <w:ind w:left="0" w:hanging="0"/>
+      </w:pPr>
+    </w:lvl>
+    <w:lvl w:ilvl="6">
+      <w:start w:val="1"/>
+      <w:numFmt w:val="none"/>
+      <w:suff w:val="nothing"/>
+      <w:lvlText w:val=""/>
+      <w:lvlJc w:val="left"/>
+      <w:pPr>
+        <w:tabs>
+          <w:tab w:val="num" w:pos="0"/>
+        </w:tabs>
+        <w:ind w:left="0" w:hanging="0"/>
+      </w:pPr>
+    </w:lvl>
+    <w:lvl w:ilvl="7">
+      <w:start w:val="1"/>
+      <w:numFmt w:val="none"/>
+      <w:suff w:val="nothing"/>
+      <w:lvlText w:val=""/>
+      <w:lvlJc w:val="left"/>
+      <w:pPr>
+        <w:tabs>
+          <w:tab w:val="num" w:pos="0"/>
+        </w:tabs>
+        <w:ind w:left="0" w:hanging="0"/>
+      </w:pPr>
+    </w:lvl>
+    <w:lvl w:ilvl="8">
+      <w:start w:val="1"/>
+      <w:numFmt w:val="none"/>
+      <w:suff w:val="nothing"/>
+      <w:lvlText w:val=""/>
+      <w:lvlJc w:val="left"/>
+      <w:pPr>
+        <w:tabs>
+          <w:tab w:val="num" w:pos="0"/>
+        </w:tabs>
+        <w:ind w:left="0" w:hanging="0"/>
+      </w:pPr>
+    </w:lvl>
+  </w:abstractNum>
+  <w:abstractNum w:abstractNumId="2">
+    <w:lvl w:ilvl="0">
+      <w:start w:val="1"/>
+      <w:numFmt w:val="none"/>
+      <w:suff w:val="nothing"/>
+      <w:lvlText w:val=""/>
+      <w:lvlJc w:val="left"/>
+      <w:pPr>
+        <w:tabs>
+          <w:tab w:val="num" w:pos="0"/>
+        </w:tabs>
+        <w:ind w:left="0" w:hanging="0"/>
       </w:pPr>
     </w:lvl>
     <w:lvl w:ilvl="1">
@@ -1184,7 +1554,7 @@
         <w:tabs>
           <w:tab w:val="num" w:pos="0"/>
         </w:tabs>
-        <w:ind w:left="0" w:firstLine="0"/>
+        <w:ind w:left="0" w:hanging="0"/>
       </w:pPr>
     </w:lvl>
     <w:lvl w:ilvl="2">
@@ -1197,7 +1567,7 @@
         <w:tabs>
           <w:tab w:val="num" w:pos="0"/>
         </w:tabs>
-        <w:ind w:left="0" w:firstLine="0"/>
+        <w:ind w:left="0" w:hanging="0"/>
       </w:pPr>
     </w:lvl>
     <w:lvl w:ilvl="3">
@@ -1210,7 +1580,7 @@
         <w:tabs>
           <w:tab w:val="num" w:pos="0"/>
         </w:tabs>
-        <w:ind w:left="0" w:firstLine="0"/>
+        <w:ind w:left="0" w:hanging="0"/>
       </w:pPr>
     </w:lvl>
     <w:lvl w:ilvl="4">
@@ -1223,7 +1593,7 @@
         <w:tabs>
           <w:tab w:val="num" w:pos="0"/>
         </w:tabs>
-        <w:ind w:left="0" w:firstLine="0"/>
+        <w:ind w:left="0" w:hanging="0"/>
       </w:pPr>
     </w:lvl>
     <w:lvl w:ilvl="5">
@@ -1236,7 +1606,7 @@
         <w:tabs>
           <w:tab w:val="num" w:pos="0"/>
         </w:tabs>
-        <w:ind w:left="0" w:firstLine="0"/>
+        <w:ind w:left="0" w:hanging="0"/>
       </w:pPr>
     </w:lvl>
     <w:lvl w:ilvl="6">
@@ -1249,7 +1619,7 @@
         <w:tabs>
           <w:tab w:val="num" w:pos="0"/>
         </w:tabs>
-        <w:ind w:left="0" w:firstLine="0"/>
+        <w:ind w:left="0" w:hanging="0"/>
       </w:pPr>
     </w:lvl>
     <w:lvl w:ilvl="7">
@@ -1262,7 +1632,7 @@
         <w:tabs>
           <w:tab w:val="num" w:pos="0"/>
         </w:tabs>
-        <w:ind w:left="0" w:firstLine="0"/>
+        <w:ind w:left="0" w:hanging="0"/>
       </w:pPr>
     </w:lvl>
     <w:lvl w:ilvl="8">
@@ -1275,156 +1645,31 @@
         <w:tabs>
           <w:tab w:val="num" w:pos="0"/>
         </w:tabs>
-        <w:ind w:left="0" w:firstLine="0"/>
+        <w:ind w:left="0" w:hanging="0"/>
       </w:pPr>
     </w:lvl>
   </w:abstractNum>
-  <w:abstractNum w:abstractNumId="1" w15:restartNumberingAfterBreak="0">
-    <w:nsid w:val="78036542"/>
-    <w:multiLevelType w:val="multilevel"/>
-    <w:tmpl w:val="C82490F8"/>
-    <w:lvl w:ilvl="0">
-      <w:start w:val="1"/>
-      <w:numFmt w:val="none"/>
-      <w:suff w:val="nothing"/>
-      <w:lvlText w:val=""/>
-      <w:lvlJc w:val="left"/>
-      <w:pPr>
-        <w:tabs>
-          <w:tab w:val="num" w:pos="0"/>
-        </w:tabs>
-        <w:ind w:left="0" w:firstLine="0"/>
-      </w:pPr>
-    </w:lvl>
-    <w:lvl w:ilvl="1">
-      <w:start w:val="1"/>
-      <w:numFmt w:val="none"/>
-      <w:pStyle w:val="Heading2"/>
-      <w:suff w:val="nothing"/>
-      <w:lvlText w:val=""/>
-      <w:lvlJc w:val="left"/>
-      <w:pPr>
-        <w:tabs>
-          <w:tab w:val="num" w:pos="0"/>
-        </w:tabs>
-        <w:ind w:left="0" w:firstLine="0"/>
-      </w:pPr>
-    </w:lvl>
-    <w:lvl w:ilvl="2">
-      <w:start w:val="1"/>
-      <w:numFmt w:val="none"/>
-      <w:pStyle w:val="Heading3"/>
-      <w:suff w:val="nothing"/>
-      <w:lvlText w:val=""/>
-      <w:lvlJc w:val="left"/>
-      <w:pPr>
-        <w:tabs>
-          <w:tab w:val="num" w:pos="0"/>
-        </w:tabs>
-        <w:ind w:left="0" w:firstLine="0"/>
-      </w:pPr>
-    </w:lvl>
-    <w:lvl w:ilvl="3">
-      <w:start w:val="1"/>
-      <w:numFmt w:val="none"/>
-      <w:pStyle w:val="Heading4"/>
-      <w:suff w:val="nothing"/>
-      <w:lvlText w:val=""/>
-      <w:lvlJc w:val="left"/>
-      <w:pPr>
-        <w:tabs>
-          <w:tab w:val="num" w:pos="0"/>
-        </w:tabs>
-        <w:ind w:left="0" w:firstLine="0"/>
-      </w:pPr>
-    </w:lvl>
-    <w:lvl w:ilvl="4">
-      <w:start w:val="1"/>
-      <w:numFmt w:val="none"/>
-      <w:suff w:val="nothing"/>
-      <w:lvlText w:val=""/>
-      <w:lvlJc w:val="left"/>
-      <w:pPr>
-        <w:tabs>
-          <w:tab w:val="num" w:pos="0"/>
-        </w:tabs>
-        <w:ind w:left="0" w:firstLine="0"/>
-      </w:pPr>
-    </w:lvl>
-    <w:lvl w:ilvl="5">
-      <w:start w:val="1"/>
-      <w:numFmt w:val="none"/>
-      <w:suff w:val="nothing"/>
-      <w:lvlText w:val=""/>
-      <w:lvlJc w:val="left"/>
-      <w:pPr>
-        <w:tabs>
-          <w:tab w:val="num" w:pos="0"/>
-        </w:tabs>
-        <w:ind w:left="0" w:firstLine="0"/>
-      </w:pPr>
-    </w:lvl>
-    <w:lvl w:ilvl="6">
-      <w:start w:val="1"/>
-      <w:numFmt w:val="none"/>
-      <w:suff w:val="nothing"/>
-      <w:lvlText w:val=""/>
-      <w:lvlJc w:val="left"/>
-      <w:pPr>
-        <w:tabs>
-          <w:tab w:val="num" w:pos="0"/>
-        </w:tabs>
-        <w:ind w:left="0" w:firstLine="0"/>
-      </w:pPr>
-    </w:lvl>
-    <w:lvl w:ilvl="7">
-      <w:start w:val="1"/>
-      <w:numFmt w:val="none"/>
-      <w:suff w:val="nothing"/>
-      <w:lvlText w:val=""/>
-      <w:lvlJc w:val="left"/>
-      <w:pPr>
-        <w:tabs>
-          <w:tab w:val="num" w:pos="0"/>
-        </w:tabs>
-        <w:ind w:left="0" w:firstLine="0"/>
-      </w:pPr>
-    </w:lvl>
-    <w:lvl w:ilvl="8">
-      <w:start w:val="1"/>
-      <w:numFmt w:val="none"/>
-      <w:suff w:val="nothing"/>
-      <w:lvlText w:val=""/>
-      <w:lvlJc w:val="left"/>
-      <w:pPr>
-        <w:tabs>
-          <w:tab w:val="num" w:pos="0"/>
-        </w:tabs>
-        <w:ind w:left="0" w:firstLine="0"/>
-      </w:pPr>
-    </w:lvl>
-  </w:abstractNum>
-  <w:num w:numId="1" w16cid:durableId="1721251158">
+  <w:num w:numId="1">
     <w:abstractNumId w:val="1"/>
   </w:num>
-  <w:num w:numId="2" w16cid:durableId="820539732">
-    <w:abstractNumId w:val="0"/>
+  <w:num w:numId="2">
+    <w:abstractNumId w:val="2"/>
   </w:num>
 </w:numbering>
 </file>
 
 <file path=word/styles.xml><?xml version="1.0" encoding="utf-8"?>
-<w:styles xmlns:mc="http://schemas.openxmlformats.org/markup-compatibility/2006" xmlns:r="http://schemas.openxmlformats.org/officeDocument/2006/relationships" xmlns:w="http://schemas.openxmlformats.org/wordprocessingml/2006/main" xmlns:w14="http://schemas.microsoft.com/office/word/2010/wordml" xmlns:w15="http://schemas.microsoft.com/office/word/2012/wordml" xmlns:w16cex="http://schemas.microsoft.com/office/word/2018/wordml/cex" xmlns:w16cid="http://schemas.microsoft.com/office/word/2016/wordml/cid" xmlns:w16="http://schemas.microsoft.com/office/word/2018/wordml" xmlns:w16sdtdh="http://schemas.microsoft.com/office/word/2020/wordml/sdtdatahash" xmlns:w16se="http://schemas.microsoft.com/office/word/2015/wordml/symex" mc:Ignorable="w14 w15 w16se w16cid w16 w16cex w16sdtdh">
+<w:styles xmlns:w="http://schemas.openxmlformats.org/wordprocessingml/2006/main" xmlns:w14="http://schemas.microsoft.com/office/word/2010/wordml" xmlns:mc="http://schemas.openxmlformats.org/markup-compatibility/2006" mc:Ignorable="w14">
   <w:docDefaults>
     <w:rPrDefault>
       <w:rPr>
-        <w:rFonts w:ascii="Times New Roman" w:eastAsia="Times New Roman" w:hAnsi="Times New Roman" w:cs="Times New Roman"/>
+        <w:rFonts w:ascii="Times New Roman" w:hAnsi="Times New Roman" w:eastAsia="Times New Roman" w:cs="Times New Roman"/>
         <w:lang w:val="en-US" w:eastAsia="en-US" w:bidi="ar-SA"/>
       </w:rPr>
     </w:rPrDefault>
     <w:pPrDefault>
       <w:pPr>
-        <w:suppressAutoHyphens/>
+        <w:suppressAutoHyphens w:val="true"/>
       </w:pPr>
     </w:pPrDefault>
   </w:docDefaults>
@@ -1499,7 +1744,7 @@
     <w:lsdException w:name="Table Web 3" w:semiHidden="1" w:unhideWhenUsed="1"/>
     <w:lsdException w:name="Balloon Text" w:semiHidden="1" w:unhideWhenUsed="1"/>
     <w:lsdException w:name="Table Theme" w:semiHidden="1" w:unhideWhenUsed="1"/>
-    <w:lsdException w:name="Placeholder Text" w:semiHidden="1" w:uiPriority="99"/>
+    <w:lsdException w:name="Placeholder Text" w:uiPriority="99" w:semiHidden="1"/>
     <w:lsdException w:name="No Spacing" w:uiPriority="1" w:qFormat="1"/>
     <w:lsdException w:name="Light Shading" w:uiPriority="60"/>
     <w:lsdException w:name="Light List" w:uiPriority="61"/>
@@ -1521,7 +1766,7 @@
     <w:lsdException w:name="Medium Shading 1 Accent 1" w:uiPriority="63"/>
     <w:lsdException w:name="Medium Shading 2 Accent 1" w:uiPriority="64"/>
     <w:lsdException w:name="Medium List 1 Accent 1" w:uiPriority="65"/>
-    <w:lsdException w:name="Revision" w:semiHidden="1" w:uiPriority="99"/>
+    <w:lsdException w:name="Revision" w:uiPriority="99" w:semiHidden="1"/>
     <w:lsdException w:name="List Paragraph" w:uiPriority="34" w:qFormat="1"/>
     <w:lsdException w:name="Quote" w:uiPriority="29" w:qFormat="1"/>
     <w:lsdException w:name="Intense Quote" w:uiPriority="30" w:qFormat="1"/>
@@ -1608,8 +1853,8 @@
     <w:lsdException w:name="Subtle Reference" w:uiPriority="31" w:qFormat="1"/>
     <w:lsdException w:name="Intense Reference" w:uiPriority="32" w:qFormat="1"/>
     <w:lsdException w:name="Book Title" w:uiPriority="33" w:qFormat="1"/>
-    <w:lsdException w:name="Bibliography" w:semiHidden="1" w:uiPriority="37" w:unhideWhenUsed="1"/>
-    <w:lsdException w:name="TOC Heading" w:semiHidden="1" w:uiPriority="39" w:unhideWhenUsed="1" w:qFormat="1"/>
+    <w:lsdException w:name="Bibliography" w:uiPriority="37" w:semiHidden="1" w:unhideWhenUsed="1"/>
+    <w:lsdException w:name="TOC Heading" w:uiPriority="39" w:semiHidden="1" w:unhideWhenUsed="1" w:qFormat="1"/>
     <w:lsdException w:name="Plain Table 1" w:uiPriority="41"/>
     <w:lsdException w:name="Plain Table 2" w:uiPriority="42"/>
     <w:lsdException w:name="Plain Table 3" w:uiPriority="43"/>
@@ -1714,22 +1959,33 @@
     <w:lsdException w:name="List Table 5 Dark Accent 6" w:uiPriority="50"/>
     <w:lsdException w:name="List Table 6 Colorful Accent 6" w:uiPriority="51"/>
     <w:lsdException w:name="List Table 7 Colorful Accent 6" w:uiPriority="52"/>
-    <w:lsdException w:name="Mention" w:semiHidden="1" w:uiPriority="99" w:unhideWhenUsed="1"/>
-    <w:lsdException w:name="Smart Hyperlink" w:semiHidden="1" w:uiPriority="99" w:unhideWhenUsed="1"/>
-    <w:lsdException w:name="Hashtag" w:semiHidden="1" w:uiPriority="99" w:unhideWhenUsed="1"/>
-    <w:lsdException w:name="Unresolved Mention" w:semiHidden="1" w:uiPriority="99" w:unhideWhenUsed="1"/>
-    <w:lsdException w:name="Smart Link" w:semiHidden="1" w:uiPriority="99" w:unhideWhenUsed="1"/>
+    <w:lsdException w:name="Mention" w:uiPriority="99" w:semiHidden="1" w:unhideWhenUsed="1"/>
+    <w:lsdException w:name="Smart Hyperlink" w:uiPriority="99" w:semiHidden="1" w:unhideWhenUsed="1"/>
+    <w:lsdException w:name="Hashtag" w:uiPriority="99" w:semiHidden="1" w:unhideWhenUsed="1"/>
+    <w:lsdException w:name="Unresolved Mention" w:uiPriority="99" w:semiHidden="1" w:unhideWhenUsed="1"/>
+    <w:lsdException w:name="Smart Link" w:uiPriority="99" w:semiHidden="1" w:unhideWhenUsed="1"/>
   </w:latentStyles>
-  <w:style w:type="paragraph" w:default="1" w:styleId="Normal">
+  <w:style w:type="paragraph" w:styleId="Normal" w:default="1">
     <w:name w:val="Normal"/>
     <w:qFormat/>
+    <w:pPr>
+      <w:widowControl/>
+      <w:suppressAutoHyphens w:val="true"/>
+      <w:bidi w:val="0"/>
+      <w:spacing w:before="0" w:after="0"/>
+      <w:jc w:val="left"/>
+    </w:pPr>
     <w:rPr>
+      <w:rFonts w:ascii="Times New Roman" w:hAnsi="Times New Roman" w:eastAsia="Times New Roman" w:cs="Times New Roman"/>
+      <w:color w:val="auto"/>
+      <w:kern w:val="0"/>
       <w:sz w:val="24"/>
       <w:szCs w:val="24"/>
+      <w:lang w:val="en-US" w:eastAsia="en-US" w:bidi="ar-SA"/>
     </w:rPr>
   </w:style>
   <w:style w:type="paragraph" w:styleId="Heading1">
-    <w:name w:val="heading 1"/>
+    <w:name w:val="Heading 1"/>
     <w:basedOn w:val="Normal"/>
     <w:qFormat/>
     <w:rsid w:val="00124288"/>
@@ -1746,16 +2002,16 @@
     </w:rPr>
   </w:style>
   <w:style w:type="paragraph" w:styleId="Heading2">
-    <w:name w:val="heading 2"/>
+    <w:name w:val="Heading 2"/>
     <w:basedOn w:val="Heading"/>
-    <w:next w:val="BodyText"/>
+    <w:next w:val="TextBody"/>
     <w:qFormat/>
     <w:pPr>
       <w:numPr>
         <w:ilvl w:val="1"/>
         <w:numId w:val="1"/>
       </w:numPr>
-      <w:spacing w:before="200"/>
+      <w:spacing w:before="200" w:after="120"/>
       <w:outlineLvl w:val="1"/>
     </w:pPr>
     <w:rPr>
@@ -1766,16 +2022,16 @@
     </w:rPr>
   </w:style>
   <w:style w:type="paragraph" w:styleId="Heading3">
-    <w:name w:val="heading 3"/>
+    <w:name w:val="Heading 3"/>
     <w:basedOn w:val="Heading"/>
-    <w:next w:val="BodyText"/>
+    <w:next w:val="TextBody"/>
     <w:qFormat/>
     <w:pPr>
       <w:numPr>
         <w:ilvl w:val="2"/>
         <w:numId w:val="1"/>
       </w:numPr>
-      <w:spacing w:before="140"/>
+      <w:spacing w:before="140" w:after="120"/>
       <w:outlineLvl w:val="2"/>
     </w:pPr>
     <w:rPr>
@@ -1784,160 +2040,142 @@
     </w:rPr>
   </w:style>
   <w:style w:type="paragraph" w:styleId="Heading4">
-    <w:name w:val="heading 4"/>
+    <w:name w:val="Heading 4"/>
     <w:basedOn w:val="Heading"/>
-    <w:next w:val="BodyText"/>
+    <w:next w:val="TextBody"/>
     <w:qFormat/>
     <w:pPr>
       <w:numPr>
         <w:ilvl w:val="3"/>
         <w:numId w:val="1"/>
       </w:numPr>
-      <w:spacing w:before="120"/>
+      <w:spacing w:before="120" w:after="120"/>
       <w:outlineLvl w:val="3"/>
     </w:pPr>
     <w:rPr>
-      <w:rFonts w:ascii="Liberation Serif" w:eastAsia="DejaVu Sans" w:hAnsi="Liberation Serif" w:cs="DejaVu Sans"/>
+      <w:rFonts w:ascii="Liberation Serif" w:hAnsi="Liberation Serif" w:eastAsia="DejaVu Sans" w:cs="DejaVu Sans"/>
       <w:b/>
       <w:bCs/>
       <w:sz w:val="24"/>
       <w:szCs w:val="24"/>
     </w:rPr>
   </w:style>
-  <w:style w:type="character" w:default="1" w:styleId="DefaultParagraphFont">
+  <w:style w:type="character" w:styleId="DefaultParagraphFont" w:default="1">
     <w:name w:val="Default Paragraph Font"/>
     <w:uiPriority w:val="1"/>
     <w:semiHidden/>
     <w:unhideWhenUsed/>
-  </w:style>
-  <w:style w:type="table" w:default="1" w:styleId="TableNormal">
-    <w:name w:val="Normal Table"/>
-    <w:uiPriority w:val="99"/>
-    <w:semiHidden/>
-    <w:unhideWhenUsed/>
-    <w:tblPr>
-      <w:tblInd w:w="0" w:type="dxa"/>
-      <w:tblCellMar>
-        <w:top w:w="0" w:type="dxa"/>
-        <w:left w:w="108" w:type="dxa"/>
-        <w:bottom w:w="0" w:type="dxa"/>
-        <w:right w:w="108" w:type="dxa"/>
-      </w:tblCellMar>
-    </w:tblPr>
-  </w:style>
-  <w:style w:type="numbering" w:default="1" w:styleId="NoList">
-    <w:name w:val="No List"/>
-    <w:uiPriority w:val="99"/>
-    <w:semiHidden/>
-    <w:unhideWhenUsed/>
+    <w:qFormat/>
+    <w:rPr/>
   </w:style>
   <w:style w:type="character" w:styleId="HTMLTypewriter">
     <w:name w:val="HTML Typewriter"/>
     <w:qFormat/>
-    <w:rsid w:val="00B046D6"/>
+    <w:rsid w:val="00b046d6"/>
     <w:rPr>
-      <w:rFonts w:ascii="Courier New" w:eastAsia="Courier New" w:hAnsi="Courier New" w:cs="Courier New"/>
+      <w:rFonts w:ascii="Courier New" w:hAnsi="Courier New" w:eastAsia="Courier New" w:cs="Courier New"/>
       <w:sz w:val="20"/>
       <w:szCs w:val="20"/>
     </w:rPr>
   </w:style>
-  <w:style w:type="character" w:styleId="Hyperlink">
+  <w:style w:type="character" w:styleId="InternetLink">
     <w:name w:val="Hyperlink"/>
     <w:basedOn w:val="DefaultParagraphFont"/>
-    <w:rsid w:val="00494C45"/>
+    <w:rsid w:val="00494c45"/>
     <w:rPr>
       <w:color w:val="6B9F25" w:themeColor="hyperlink"/>
       <w:u w:val="single"/>
     </w:rPr>
   </w:style>
-  <w:style w:type="character" w:customStyle="1" w:styleId="UnresolvedMention1">
+  <w:style w:type="character" w:styleId="UnresolvedMention1" w:customStyle="1">
     <w:name w:val="Unresolved Mention1"/>
     <w:basedOn w:val="DefaultParagraphFont"/>
     <w:uiPriority w:val="99"/>
     <w:semiHidden/>
     <w:unhideWhenUsed/>
     <w:qFormat/>
-    <w:rsid w:val="00494C45"/>
+    <w:rsid w:val="00494c45"/>
     <w:rPr>
       <w:color w:val="605E5C"/>
-      <w:shd w:val="clear" w:color="auto" w:fill="E1DFDD"/>
+      <w:shd w:fill="E1DFDD" w:val="clear"/>
     </w:rPr>
   </w:style>
-  <w:style w:type="character" w:customStyle="1" w:styleId="HeaderChar">
+  <w:style w:type="character" w:styleId="HeaderChar" w:customStyle="1">
     <w:name w:val="Header Char"/>
     <w:basedOn w:val="DefaultParagraphFont"/>
     <w:link w:val="Header"/>
     <w:uiPriority w:val="99"/>
     <w:qFormat/>
-    <w:rsid w:val="00CC574C"/>
+    <w:rsid w:val="00cc574c"/>
     <w:rPr>
       <w:sz w:val="24"/>
       <w:szCs w:val="24"/>
     </w:rPr>
   </w:style>
-  <w:style w:type="character" w:customStyle="1" w:styleId="FooterChar">
+  <w:style w:type="character" w:styleId="FooterChar" w:customStyle="1">
     <w:name w:val="Footer Char"/>
     <w:basedOn w:val="DefaultParagraphFont"/>
     <w:link w:val="Footer"/>
     <w:uiPriority w:val="99"/>
     <w:qFormat/>
-    <w:rsid w:val="00CC574C"/>
+    <w:rsid w:val="00cc574c"/>
     <w:rPr>
       <w:sz w:val="24"/>
       <w:szCs w:val="24"/>
     </w:rPr>
   </w:style>
-  <w:style w:type="character" w:customStyle="1" w:styleId="HTMLPreformattedChar">
+  <w:style w:type="character" w:styleId="HTMLPreformattedChar" w:customStyle="1">
     <w:name w:val="HTML Preformatted Char"/>
     <w:basedOn w:val="DefaultParagraphFont"/>
     <w:link w:val="HTMLPreformatted"/>
     <w:qFormat/>
-    <w:rsid w:val="00A1205E"/>
+    <w:rsid w:val="00a1205e"/>
     <w:rPr>
-      <w:rFonts w:ascii="Courier New" w:eastAsia="Courier New" w:hAnsi="Courier New" w:cs="Courier New"/>
+      <w:rFonts w:ascii="Courier New" w:hAnsi="Courier New" w:eastAsia="Courier New" w:cs="Courier New"/>
     </w:rPr>
   </w:style>
-  <w:style w:type="character" w:customStyle="1" w:styleId="BalloonTextChar">
+  <w:style w:type="character" w:styleId="BalloonTextChar" w:customStyle="1">
     <w:name w:val="Balloon Text Char"/>
     <w:basedOn w:val="DefaultParagraphFont"/>
     <w:link w:val="BalloonText"/>
     <w:semiHidden/>
     <w:qFormat/>
-    <w:rsid w:val="00C17C7E"/>
+    <w:rsid w:val="00c17c7e"/>
     <w:rPr>
       <w:rFonts w:ascii="Segoe UI" w:hAnsi="Segoe UI" w:cs="Segoe UI"/>
       <w:sz w:val="18"/>
       <w:szCs w:val="18"/>
     </w:rPr>
   </w:style>
-  <w:style w:type="character" w:styleId="FollowedHyperlink">
+  <w:style w:type="character" w:styleId="VisitedInternetLink">
     <w:name w:val="FollowedHyperlink"/>
     <w:basedOn w:val="DefaultParagraphFont"/>
-    <w:rsid w:val="00A21545"/>
+    <w:rsid w:val="00a21545"/>
     <w:rPr>
       <w:color w:val="BA6906" w:themeColor="followedHyperlink"/>
       <w:u w:val="single"/>
     </w:rPr>
   </w:style>
-  <w:style w:type="paragraph" w:customStyle="1" w:styleId="Heading">
+  <w:style w:type="paragraph" w:styleId="Heading" w:customStyle="1">
     <w:name w:val="Heading"/>
     <w:basedOn w:val="Normal"/>
-    <w:next w:val="BodyText"/>
+    <w:next w:val="TextBody"/>
     <w:qFormat/>
     <w:pPr>
-      <w:keepNext/>
+      <w:keepNext w:val="true"/>
       <w:spacing w:before="240" w:after="120"/>
     </w:pPr>
     <w:rPr>
-      <w:rFonts w:ascii="Liberation Sans" w:eastAsia="Noto Sans CJK SC" w:hAnsi="Liberation Sans" w:cs="Lohit Devanagari"/>
+      <w:rFonts w:ascii="Liberation Sans" w:hAnsi="Liberation Sans" w:eastAsia="Noto Sans CJK SC" w:cs="Lohit Devanagari"/>
       <w:sz w:val="28"/>
       <w:szCs w:val="28"/>
     </w:rPr>
   </w:style>
-  <w:style w:type="paragraph" w:styleId="BodyText">
+  <w:style w:type="paragraph" w:styleId="TextBody">
     <w:name w:val="Body Text"/>
     <w:basedOn w:val="Normal"/>
     <w:rsid w:val="00982294"/>
+    <w:pPr/>
     <w:rPr>
       <w:rFonts w:ascii="Verdana" w:hAnsi="Verdana"/>
       <w:b/>
@@ -1946,12 +2184,40 @@
   </w:style>
   <w:style w:type="paragraph" w:styleId="List">
     <w:name w:val="List"/>
-    <w:basedOn w:val="BodyText"/>
+    <w:basedOn w:val="TextBody"/>
+    <w:pPr/>
     <w:rPr>
       <w:rFonts w:cs="Lohit Devanagari"/>
     </w:rPr>
   </w:style>
   <w:style w:type="paragraph" w:styleId="Caption">
+    <w:name w:val="Caption"/>
+    <w:basedOn w:val="Normal"/>
+    <w:qFormat/>
+    <w:pPr>
+      <w:suppressLineNumbers/>
+      <w:spacing w:before="120" w:after="120"/>
+    </w:pPr>
+    <w:rPr>
+      <w:rFonts w:cs="Lohit Devanagari"/>
+      <w:i/>
+      <w:iCs/>
+      <w:sz w:val="24"/>
+      <w:szCs w:val="24"/>
+    </w:rPr>
+  </w:style>
+  <w:style w:type="paragraph" w:styleId="Index" w:customStyle="1">
+    <w:name w:val="Index"/>
+    <w:basedOn w:val="Normal"/>
+    <w:qFormat/>
+    <w:pPr>
+      <w:suppressLineNumbers/>
+    </w:pPr>
+    <w:rPr>
+      <w:rFonts w:cs="Lohit Devanagari"/>
+    </w:rPr>
+  </w:style>
+  <w:style w:type="paragraph" w:styleId="Caption1">
     <w:name w:val="caption"/>
     <w:basedOn w:val="Normal"/>
     <w:qFormat/>
@@ -1965,45 +2231,35 @@
       <w:iCs/>
     </w:rPr>
   </w:style>
-  <w:style w:type="paragraph" w:customStyle="1" w:styleId="Index">
-    <w:name w:val="Index"/>
-    <w:basedOn w:val="Normal"/>
-    <w:qFormat/>
-    <w:pPr>
-      <w:suppressLineNumbers/>
-    </w:pPr>
-    <w:rPr>
-      <w:rFonts w:cs="Lohit Devanagari"/>
-    </w:rPr>
-  </w:style>
   <w:style w:type="paragraph" w:styleId="HTMLPreformatted">
     <w:name w:val="HTML Preformatted"/>
     <w:basedOn w:val="Normal"/>
     <w:link w:val="HTMLPreformattedChar"/>
     <w:qFormat/>
-    <w:rsid w:val="00B046D6"/>
+    <w:rsid w:val="00b046d6"/>
     <w:pPr>
       <w:tabs>
-        <w:tab w:val="left" w:pos="916"/>
-        <w:tab w:val="left" w:pos="1832"/>
-        <w:tab w:val="left" w:pos="2748"/>
-        <w:tab w:val="left" w:pos="3664"/>
-        <w:tab w:val="left" w:pos="4580"/>
-        <w:tab w:val="left" w:pos="5496"/>
-        <w:tab w:val="left" w:pos="6412"/>
-        <w:tab w:val="left" w:pos="7328"/>
-        <w:tab w:val="left" w:pos="8244"/>
-        <w:tab w:val="left" w:pos="9160"/>
-        <w:tab w:val="left" w:pos="10076"/>
-        <w:tab w:val="left" w:pos="10992"/>
-        <w:tab w:val="left" w:pos="11908"/>
-        <w:tab w:val="left" w:pos="12824"/>
-        <w:tab w:val="left" w:pos="13740"/>
-        <w:tab w:val="left" w:pos="14656"/>
+        <w:tab w:val="clear" w:pos="720"/>
+        <w:tab w:val="left" w:pos="916" w:leader="none"/>
+        <w:tab w:val="left" w:pos="1832" w:leader="none"/>
+        <w:tab w:val="left" w:pos="2748" w:leader="none"/>
+        <w:tab w:val="left" w:pos="3664" w:leader="none"/>
+        <w:tab w:val="left" w:pos="4580" w:leader="none"/>
+        <w:tab w:val="left" w:pos="5496" w:leader="none"/>
+        <w:tab w:val="left" w:pos="6412" w:leader="none"/>
+        <w:tab w:val="left" w:pos="7328" w:leader="none"/>
+        <w:tab w:val="left" w:pos="8244" w:leader="none"/>
+        <w:tab w:val="left" w:pos="9160" w:leader="none"/>
+        <w:tab w:val="left" w:pos="10076" w:leader="none"/>
+        <w:tab w:val="left" w:pos="10992" w:leader="none"/>
+        <w:tab w:val="left" w:pos="11908" w:leader="none"/>
+        <w:tab w:val="left" w:pos="12824" w:leader="none"/>
+        <w:tab w:val="left" w:pos="13740" w:leader="none"/>
+        <w:tab w:val="left" w:pos="14656" w:leader="none"/>
       </w:tabs>
     </w:pPr>
     <w:rPr>
-      <w:rFonts w:ascii="Courier New" w:eastAsia="Courier New" w:hAnsi="Courier New" w:cs="Courier New"/>
+      <w:rFonts w:ascii="Courier New" w:hAnsi="Courier New" w:eastAsia="Courier New" w:cs="Courier New"/>
       <w:sz w:val="20"/>
       <w:szCs w:val="20"/>
     </w:rPr>
@@ -2013,11 +2269,13 @@
     <w:basedOn w:val="Normal"/>
     <w:uiPriority w:val="34"/>
     <w:qFormat/>
-    <w:rsid w:val="00A30D4A"/>
+    <w:rsid w:val="00a30d4a"/>
     <w:pPr>
-      <w:ind w:left="720"/>
+      <w:spacing w:before="0" w:after="0"/>
+      <w:ind w:left="720" w:hanging="0"/>
       <w:contextualSpacing/>
     </w:pPr>
+    <w:rPr/>
   </w:style>
   <w:style w:type="paragraph" w:styleId="NormalWeb">
     <w:name w:val="Normal (Web)"/>
@@ -2025,47 +2283,53 @@
     <w:uiPriority w:val="99"/>
     <w:unhideWhenUsed/>
     <w:qFormat/>
-    <w:rsid w:val="00FD12FD"/>
+    <w:rsid w:val="00fd12fd"/>
     <w:pPr>
       <w:spacing w:beforeAutospacing="1" w:afterAutospacing="1"/>
     </w:pPr>
     <w:rPr>
-      <w:rFonts w:ascii="Calibri" w:eastAsiaTheme="minorHAnsi" w:hAnsi="Calibri" w:cs="Calibri"/>
+      <w:rFonts w:ascii="Calibri" w:hAnsi="Calibri" w:eastAsia="Gill Sans MT" w:cs="Calibri" w:eastAsiaTheme="minorHAnsi"/>
       <w:sz w:val="22"/>
       <w:szCs w:val="22"/>
     </w:rPr>
   </w:style>
-  <w:style w:type="paragraph" w:customStyle="1" w:styleId="HeaderandFooter">
+  <w:style w:type="paragraph" w:styleId="HeaderandFooter" w:customStyle="1">
     <w:name w:val="Header and Footer"/>
     <w:basedOn w:val="Normal"/>
     <w:qFormat/>
+    <w:pPr/>
+    <w:rPr/>
   </w:style>
   <w:style w:type="paragraph" w:styleId="Header">
-    <w:name w:val="header"/>
+    <w:name w:val="Header"/>
     <w:basedOn w:val="Normal"/>
     <w:link w:val="HeaderChar"/>
     <w:uiPriority w:val="99"/>
-    <w:rsid w:val="00CC574C"/>
+    <w:rsid w:val="00cc574c"/>
     <w:pPr>
       <w:tabs>
-        <w:tab w:val="center" w:pos="4680"/>
-        <w:tab w:val="right" w:pos="9360"/>
+        <w:tab w:val="clear" w:pos="720"/>
+        <w:tab w:val="center" w:pos="4680" w:leader="none"/>
+        <w:tab w:val="right" w:pos="9360" w:leader="none"/>
       </w:tabs>
     </w:pPr>
+    <w:rPr/>
   </w:style>
   <w:style w:type="paragraph" w:styleId="Footer">
-    <w:name w:val="footer"/>
+    <w:name w:val="Footer"/>
     <w:basedOn w:val="Normal"/>
     <w:link w:val="FooterChar"/>
     <w:uiPriority w:val="99"/>
     <w:qFormat/>
-    <w:rsid w:val="00CC574C"/>
+    <w:rsid w:val="00cc574c"/>
     <w:pPr>
       <w:tabs>
-        <w:tab w:val="center" w:pos="4680"/>
-        <w:tab w:val="right" w:pos="9360"/>
+        <w:tab w:val="clear" w:pos="720"/>
+        <w:tab w:val="center" w:pos="4680" w:leader="none"/>
+        <w:tab w:val="right" w:pos="9360" w:leader="none"/>
       </w:tabs>
     </w:pPr>
+    <w:rPr/>
   </w:style>
   <w:style w:type="paragraph" w:styleId="BalloonText">
     <w:name w:val="Balloon Text"/>
@@ -2074,7 +2338,8 @@
     <w:semiHidden/>
     <w:unhideWhenUsed/>
     <w:qFormat/>
-    <w:rsid w:val="00C17C7E"/>
+    <w:rsid w:val="00c17c7e"/>
+    <w:pPr/>
     <w:rPr>
       <w:rFonts w:ascii="Segoe UI" w:hAnsi="Segoe UI" w:cs="Segoe UI"/>
       <w:sz w:val="18"/>
@@ -2085,29 +2350,63 @@
     <w:name w:val="No Spacing"/>
     <w:uiPriority w:val="1"/>
     <w:qFormat/>
-    <w:rsid w:val="006D327C"/>
+    <w:rsid w:val="006d327c"/>
+    <w:pPr>
+      <w:widowControl/>
+      <w:suppressAutoHyphens w:val="true"/>
+      <w:bidi w:val="0"/>
+      <w:spacing w:before="0" w:after="0"/>
+      <w:jc w:val="left"/>
+    </w:pPr>
     <w:rPr>
-      <w:rFonts w:asciiTheme="minorHAnsi" w:eastAsiaTheme="minorHAnsi" w:hAnsiTheme="minorHAnsi" w:cstheme="minorBidi"/>
+      <w:rFonts w:ascii="Gill Sans MT" w:hAnsi="Gill Sans MT" w:eastAsia="Gill Sans MT" w:cs="" w:asciiTheme="minorHAnsi" w:cstheme="minorBidi" w:eastAsiaTheme="minorHAnsi" w:hAnsiTheme="minorHAnsi"/>
       <w:color w:val="455F51" w:themeColor="text2"/>
+      <w:kern w:val="0"/>
+      <w:sz w:val="20"/>
+      <w:szCs w:val="20"/>
+      <w:lang w:val="en-US" w:eastAsia="en-US" w:bidi="ar-SA"/>
     </w:rPr>
   </w:style>
-  <w:style w:type="paragraph" w:customStyle="1" w:styleId="FrameContents">
+  <w:style w:type="paragraph" w:styleId="FrameContents" w:customStyle="1">
     <w:name w:val="Frame Contents"/>
     <w:basedOn w:val="Normal"/>
     <w:qFormat/>
+    <w:pPr/>
+    <w:rPr/>
+  </w:style>
+  <w:style w:type="numbering" w:styleId="NoList" w:default="1">
+    <w:name w:val="No List"/>
+    <w:uiPriority w:val="99"/>
+    <w:semiHidden/>
+    <w:unhideWhenUsed/>
+    <w:qFormat/>
+  </w:style>
+  <w:style w:type="table" w:default="1" w:styleId="TableNormal">
+    <w:name w:val="Normal Table"/>
+    <w:uiPriority w:val="99"/>
+    <w:semiHidden/>
+    <w:unhideWhenUsed/>
+    <w:tblPr>
+      <w:tblCellMar>
+        <w:top w:w="0" w:type="dxa"/>
+        <w:left w:w="108" w:type="dxa"/>
+        <w:bottom w:w="0" w:type="dxa"/>
+        <w:right w:w="108" w:type="dxa"/>
+      </w:tblCellMar>
+    </w:tblPr>
   </w:style>
   <w:style w:type="table" w:styleId="TableGrid">
     <w:name w:val="Table Grid"/>
     <w:basedOn w:val="TableNormal"/>
-    <w:rsid w:val="006C67A3"/>
+    <w:rsid w:val="006c67a3"/>
     <w:tblPr>
       <w:tblBorders>
-        <w:top w:val="single" w:sz="4" w:space="0" w:color="auto"/>
-        <w:left w:val="single" w:sz="4" w:space="0" w:color="auto"/>
-        <w:bottom w:val="single" w:sz="4" w:space="0" w:color="auto"/>
-        <w:right w:val="single" w:sz="4" w:space="0" w:color="auto"/>
-        <w:insideH w:val="single" w:sz="4" w:space="0" w:color="auto"/>
-        <w:insideV w:val="single" w:sz="4" w:space="0" w:color="auto"/>
+        <w:top w:val="single" w:color="auto" w:sz="4" w:space="0"/>
+        <w:left w:val="single" w:color="auto" w:sz="4" w:space="0"/>
+        <w:bottom w:val="single" w:color="auto" w:sz="4" w:space="0"/>
+        <w:right w:val="single" w:color="auto" w:sz="4" w:space="0"/>
+        <w:insideH w:val="single" w:color="auto" w:sz="4" w:space="0"/>
+        <w:insideV w:val="single" w:color="auto" w:sz="4" w:space="0"/>
       </w:tblBorders>
     </w:tblPr>
   </w:style>
